--- a/3nd_sem/SA/kienboeck_stoeckl_lehner_grill_murrent/MedDevMM-DE v0.16_Abgabe2.docx
+++ b/3nd_sem/SA/kienboeck_stoeckl_lehner_grill_murrent/MedDevMM-DE v0.16_Abgabe2.docx
@@ -10,6 +10,12 @@
         </w:rPr>
         <w:commentReference w:id="1"/>
       </w:r>
+      <w:r>
+        <w:rPr>
+          <w:rStyle w:val="Kommentarzeichen"/>
+        </w:rPr>
+        <w:commentReference w:id="2"/>
+      </w:r>
     </w:p>
     <w:p/>
     <w:p/>
@@ -127,14 +133,12 @@
         </w:rPr>
         <w:fldChar w:fldCharType="separate"/>
       </w:r>
-      <w:proofErr w:type="spellStart"/>
       <w:r>
         <w:rPr>
           <w:sz w:val="36"/>
         </w:rPr>
         <w:t>MedDevMM</w:t>
       </w:r>
-      <w:proofErr w:type="spellEnd"/>
       <w:r>
         <w:rPr>
           <w:sz w:val="36"/>
@@ -263,14 +267,27 @@
         <w:spacing w:line="240" w:lineRule="atLeast"/>
         <w:jc w:val="center"/>
       </w:pPr>
-      <w:fldSimple w:instr=" AUTHOR  \* MERGEFORMAT ">
-        <w:r>
-          <w:rPr>
-            <w:noProof/>
-          </w:rPr>
-          <w:t>Lehner Roland, Kienböck Daniel, Stöckl Bernhard, Grill Florian, Murrent Mario</w:t>
-        </w:r>
-      </w:fldSimple>
+      <w:r>
+        <w:fldChar w:fldCharType="begin"/>
+      </w:r>
+      <w:r>
+        <w:instrText xml:space="preserve"> AUTHOR  \* MERGEFORMAT </w:instrText>
+      </w:r>
+      <w:r>
+        <w:fldChar w:fldCharType="separate"/>
+      </w:r>
+      <w:r>
+        <w:rPr>
+          <w:noProof/>
+        </w:rPr>
+        <w:t>Lehner Roland, Kienböck Daniel, Stöckl Bernhard, Grill Florian, Murrent Mario</w:t>
+      </w:r>
+      <w:r>
+        <w:rPr>
+          <w:noProof/>
+        </w:rPr>
+        <w:fldChar w:fldCharType="end"/>
+      </w:r>
     </w:p>
     <w:p>
       <w:pPr>
@@ -336,7 +353,6 @@
         </w:rPr>
         <w:t>lease Candidate</w:t>
       </w:r>
-      <w:proofErr w:type="gramStart"/>
       <w:r>
         <w:rPr>
           <w:i/>
@@ -345,7 +361,6 @@
         </w:rPr>
         <w:t>)</w:t>
       </w:r>
-      <w:proofErr w:type="gramEnd"/>
       <w:r>
         <w:rPr>
           <w:i/>
@@ -498,47 +513,7 @@
                 <w:szCs w:val="20"/>
                 <w:lang w:val="en-US"/>
               </w:rPr>
-              <w:t xml:space="preserve"> Dr. Peter </w:t>
-            </w:r>
-            <w:proofErr w:type="spellStart"/>
-            <w:r>
-              <w:rPr>
-                <w:bCs/>
-                <w:sz w:val="20"/>
-                <w:szCs w:val="20"/>
-                <w:lang w:val="en-US"/>
-              </w:rPr>
-              <w:t>Hruschka</w:t>
-            </w:r>
-            <w:proofErr w:type="spellEnd"/>
-            <w:r>
-              <w:rPr>
-                <w:bCs/>
-                <w:sz w:val="20"/>
-                <w:szCs w:val="20"/>
-                <w:lang w:val="en-US"/>
-              </w:rPr>
-              <w:t xml:space="preserve"> &amp; Dr. </w:t>
-            </w:r>
-            <w:proofErr w:type="spellStart"/>
-            <w:r>
-              <w:rPr>
-                <w:bCs/>
-                <w:sz w:val="20"/>
-                <w:szCs w:val="20"/>
-                <w:lang w:val="en-US"/>
-              </w:rPr>
-              <w:t>Gernot</w:t>
-            </w:r>
-            <w:proofErr w:type="spellEnd"/>
-            <w:r>
-              <w:rPr>
-                <w:bCs/>
-                <w:sz w:val="20"/>
-                <w:szCs w:val="20"/>
-                <w:lang w:val="en-US"/>
-              </w:rPr>
-              <w:t xml:space="preserve"> Starke.</w:t>
+              <w:t xml:space="preserve"> Dr. Peter Hruschka &amp; Dr. Gernot Starke.</w:t>
             </w:r>
             <w:r>
               <w:rPr>
@@ -603,7 +578,6 @@
                 <w:noProof/>
                 <w:sz w:val="20"/>
                 <w:szCs w:val="20"/>
-                <w:lang w:val="de-AT" w:eastAsia="de-AT"/>
               </w:rPr>
               <w:drawing>
                 <wp:anchor distT="0" distB="0" distL="114300" distR="114300" simplePos="0" relativeHeight="251566592" behindDoc="0" locked="1" layoutInCell="1" allowOverlap="1" wp14:anchorId="329AC159" wp14:editId="7F6A452F">
@@ -670,7 +644,6 @@
                 <w:noProof/>
                 <w:sz w:val="20"/>
                 <w:szCs w:val="20"/>
-                <w:lang w:val="de-AT" w:eastAsia="de-AT"/>
               </w:rPr>
               <mc:AlternateContent>
                 <mc:Choice Requires="wps">
@@ -731,7 +704,7 @@
                 </mc:Choice>
                 <mc:Fallback>
                   <w:pict>
-                    <v:rect w14:anchorId="0D0027E0" id="AutoShape 4" o:spid="_x0000_s1026" style="width:74.4pt;height:37.6pt;visibility:visible;mso-wrap-style:square;mso-left-percent:-10001;mso-top-percent:-10001;mso-position-horizontal:absolute;mso-position-horizontal-relative:char;mso-position-vertical:absolute;mso-position-vertical-relative:line;mso-left-percent:-10001;mso-top-percent:-10001;v-text-anchor:top" o:gfxdata="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" filled="f" stroked="f">
+                    <v:rect w14:anchorId="57B7F0DA" id="AutoShape 4" o:spid="_x0000_s1026" style="width:74.4pt;height:37.6pt;visibility:visible;mso-wrap-style:square;mso-left-percent:-10001;mso-top-percent:-10001;mso-position-horizontal:absolute;mso-position-horizontal-relative:char;mso-position-vertical:absolute;mso-position-vertical-relative:line;mso-left-percent:-10001;mso-top-percent:-10001;v-text-anchor:top" o:gfxdata="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" filled="f" stroked="f">
                       <o:lock v:ext="edit" aspectratio="t"/>
                       <w10:anchorlock/>
                     </v:rect>
@@ -935,13 +908,8 @@
               <w:pStyle w:val="Tabelle"/>
             </w:pPr>
             <w:r>
-              <w:t xml:space="preserve">Mario </w:t>
+              <w:t>Mario Murrent</w:t>
             </w:r>
-            <w:proofErr w:type="spellStart"/>
-            <w:r>
-              <w:t>Murrent</w:t>
-            </w:r>
-            <w:proofErr w:type="spellEnd"/>
           </w:p>
         </w:tc>
         <w:tc>
@@ -1057,13 +1025,8 @@
               <w:pStyle w:val="Tabelle"/>
             </w:pPr>
             <w:r>
-              <w:t xml:space="preserve">Daniel </w:t>
+              <w:t>Daniel Kienböck</w:t>
             </w:r>
-            <w:proofErr w:type="spellStart"/>
-            <w:r>
-              <w:t>Kienböck</w:t>
-            </w:r>
-            <w:proofErr w:type="spellEnd"/>
             <w:r>
               <w:br/>
             </w:r>
@@ -1077,11 +1040,9 @@
             <w:pPr>
               <w:pStyle w:val="Tabelle"/>
             </w:pPr>
-            <w:proofErr w:type="spellStart"/>
             <w:r>
               <w:t>Patternentscheidungen</w:t>
             </w:r>
-            <w:proofErr w:type="spellEnd"/>
             <w:r>
               <w:br/>
               <w:t>und Beschreibung</w:t>
@@ -1141,13 +1102,8 @@
               <w:pStyle w:val="Tabelle"/>
             </w:pPr>
             <w:r>
-              <w:t>Bearbeitung F/R , Command-</w:t>
+              <w:t>Bearbeitung F/R , Command-Processor</w:t>
             </w:r>
-            <w:proofErr w:type="spellStart"/>
-            <w:r>
-              <w:t>Processor</w:t>
-            </w:r>
-            <w:proofErr w:type="spellEnd"/>
           </w:p>
         </w:tc>
       </w:tr>
@@ -1190,13 +1146,8 @@
               <w:pStyle w:val="Tabelle"/>
             </w:pPr>
             <w:r>
-              <w:t xml:space="preserve">Mario </w:t>
+              <w:t>Mario Murrent</w:t>
             </w:r>
-            <w:proofErr w:type="spellStart"/>
-            <w:r>
-              <w:t>Murrent</w:t>
-            </w:r>
-            <w:proofErr w:type="spellEnd"/>
           </w:p>
         </w:tc>
         <w:tc>
@@ -1252,13 +1203,8 @@
               <w:pStyle w:val="Tabelle"/>
             </w:pPr>
             <w:r>
-              <w:t xml:space="preserve">Mario </w:t>
+              <w:t>Mario Murrent</w:t>
             </w:r>
-            <w:proofErr w:type="spellStart"/>
-            <w:r>
-              <w:t>Murrent</w:t>
-            </w:r>
-            <w:proofErr w:type="spellEnd"/>
           </w:p>
         </w:tc>
         <w:tc>
@@ -1320,13 +1266,8 @@
               <w:pStyle w:val="Tabelle"/>
             </w:pPr>
             <w:r>
-              <w:t xml:space="preserve">Mario </w:t>
+              <w:t>Mario Murrent</w:t>
             </w:r>
-            <w:proofErr w:type="spellStart"/>
-            <w:r>
-              <w:t>Murrent</w:t>
-            </w:r>
-            <w:proofErr w:type="spellEnd"/>
           </w:p>
         </w:tc>
         <w:tc>
@@ -1382,13 +1323,8 @@
               <w:pStyle w:val="Tabelle"/>
             </w:pPr>
             <w:r>
-              <w:t xml:space="preserve">Daniel </w:t>
+              <w:t>Daniel Kienböck</w:t>
             </w:r>
-            <w:proofErr w:type="spellStart"/>
-            <w:r>
-              <w:t>Kienböck</w:t>
-            </w:r>
-            <w:proofErr w:type="spellEnd"/>
           </w:p>
         </w:tc>
         <w:tc>
@@ -1447,13 +1383,8 @@
               <w:pStyle w:val="Tabelle"/>
             </w:pPr>
             <w:r>
-              <w:t xml:space="preserve">Daniel </w:t>
+              <w:t>Daniel Kienböck</w:t>
             </w:r>
-            <w:proofErr w:type="spellStart"/>
-            <w:r>
-              <w:t>Kienböck</w:t>
-            </w:r>
-            <w:proofErr w:type="spellEnd"/>
           </w:p>
         </w:tc>
         <w:tc>
@@ -1509,13 +1440,8 @@
               <w:pStyle w:val="Tabelle"/>
             </w:pPr>
             <w:r>
-              <w:t xml:space="preserve">Mario </w:t>
+              <w:t>Mario Murrent</w:t>
             </w:r>
-            <w:proofErr w:type="spellStart"/>
-            <w:r>
-              <w:t>Murrent</w:t>
-            </w:r>
-            <w:proofErr w:type="spellEnd"/>
           </w:p>
         </w:tc>
         <w:tc>
@@ -1571,13 +1497,8 @@
               <w:pStyle w:val="Tabelle"/>
             </w:pPr>
             <w:r>
-              <w:t xml:space="preserve">Daniel </w:t>
+              <w:t>Daniel Kienböck</w:t>
             </w:r>
-            <w:proofErr w:type="spellStart"/>
-            <w:r>
-              <w:t>Kienböck</w:t>
-            </w:r>
-            <w:proofErr w:type="spellEnd"/>
           </w:p>
         </w:tc>
         <w:tc>
@@ -1696,13 +1617,8 @@
               <w:pStyle w:val="Tabelle"/>
             </w:pPr>
             <w:r>
-              <w:t xml:space="preserve">Mario </w:t>
+              <w:t>Mario Murrent</w:t>
             </w:r>
-            <w:proofErr w:type="spellStart"/>
-            <w:r>
-              <w:t>Murrent</w:t>
-            </w:r>
-            <w:proofErr w:type="spellEnd"/>
           </w:p>
         </w:tc>
         <w:tc>
@@ -1875,13 +1791,8 @@
               <w:pStyle w:val="Tabelle"/>
             </w:pPr>
             <w:r>
-              <w:t xml:space="preserve">Daniel </w:t>
+              <w:t>Daniel Kienböck</w:t>
             </w:r>
-            <w:proofErr w:type="spellStart"/>
-            <w:r>
-              <w:t>Kienböck</w:t>
-            </w:r>
-            <w:proofErr w:type="spellEnd"/>
           </w:p>
         </w:tc>
         <w:tc>
@@ -2061,8 +1972,8 @@
         <w:t>Inhaltsverzeichnis</w:t>
       </w:r>
     </w:p>
-    <w:bookmarkStart w:id="2" w:name="OLE_LINK17"/>
-    <w:bookmarkStart w:id="3" w:name="OLE_LINK18"/>
+    <w:bookmarkStart w:id="3" w:name="OLE_LINK17"/>
+    <w:bookmarkStart w:id="4" w:name="OLE_LINK18"/>
     <w:p>
       <w:pPr>
         <w:pStyle w:val="Verzeichnis1"/>
@@ -4973,8 +4884,8 @@
         </w:rPr>
         <w:fldChar w:fldCharType="end"/>
       </w:r>
-      <w:bookmarkEnd w:id="2"/>
       <w:bookmarkEnd w:id="3"/>
+      <w:bookmarkEnd w:id="4"/>
     </w:p>
     <w:p>
       <w:pPr>
@@ -4985,12 +4896,12 @@
           <w:right w:val="single" w:sz="4" w:space="4" w:color="auto"/>
         </w:pBdr>
       </w:pPr>
-      <w:bookmarkStart w:id="4" w:name="OLE_LINK8"/>
+      <w:bookmarkStart w:id="5" w:name="OLE_LINK8"/>
       <w:r>
         <w:t>Anmerkung: In der Microsoft-Word-Variante enthält dieses Template Anleitungen und Ausfüllhinweise als „ausgeblendeten Text“. Durch den Befehl „Formate ein-/ausblenden“ können Sie die Anzeige dieser Texte bestimmen.</w:t>
       </w:r>
     </w:p>
-    <w:bookmarkEnd w:id="4"/>
+    <w:bookmarkEnd w:id="5"/>
     <w:p/>
     <w:p/>
     <w:p>
@@ -5008,34 +4919,34 @@
       <w:pPr>
         <w:pStyle w:val="berschrift1"/>
       </w:pPr>
-      <w:bookmarkStart w:id="5" w:name="_Toc161293423"/>
-      <w:bookmarkStart w:id="6" w:name="_Toc408787594"/>
+      <w:bookmarkStart w:id="6" w:name="_Toc161293423"/>
+      <w:bookmarkStart w:id="7" w:name="_Toc408787594"/>
       <w:r>
         <w:lastRenderedPageBreak/>
         <w:t>Einführung und Ziele</w:t>
       </w:r>
-      <w:bookmarkStart w:id="7" w:name="OLE_LINK40"/>
-      <w:bookmarkStart w:id="8" w:name="OLE_LINK41"/>
+      <w:bookmarkStart w:id="8" w:name="OLE_LINK40"/>
+      <w:bookmarkStart w:id="9" w:name="OLE_LINK41"/>
       <w:bookmarkEnd w:id="0"/>
-      <w:bookmarkEnd w:id="5"/>
       <w:bookmarkEnd w:id="6"/>
+      <w:bookmarkEnd w:id="7"/>
     </w:p>
     <w:p/>
     <w:p>
       <w:pPr>
         <w:pStyle w:val="berschrift2"/>
       </w:pPr>
-      <w:bookmarkStart w:id="9" w:name="_Toc22396692"/>
-      <w:bookmarkStart w:id="10" w:name="_Toc161293424"/>
-      <w:bookmarkStart w:id="11" w:name="_Toc408787595"/>
-      <w:bookmarkEnd w:id="7"/>
+      <w:bookmarkStart w:id="10" w:name="_Toc22396692"/>
+      <w:bookmarkStart w:id="11" w:name="_Toc161293424"/>
+      <w:bookmarkStart w:id="12" w:name="_Toc408787595"/>
       <w:bookmarkEnd w:id="8"/>
+      <w:bookmarkEnd w:id="9"/>
       <w:r>
         <w:t>Aufgabenstellung</w:t>
       </w:r>
-      <w:bookmarkEnd w:id="9"/>
       <w:bookmarkEnd w:id="10"/>
       <w:bookmarkEnd w:id="11"/>
+      <w:bookmarkEnd w:id="12"/>
     </w:p>
     <w:p>
       <w:pPr>
@@ -5045,8 +4956,8 @@
           <w:sz w:val="20"/>
         </w:rPr>
       </w:pPr>
-      <w:bookmarkStart w:id="12" w:name="OLE_LINK42"/>
-      <w:bookmarkStart w:id="13" w:name="OLE_LINK43"/>
+      <w:bookmarkStart w:id="13" w:name="OLE_LINK42"/>
+      <w:bookmarkStart w:id="14" w:name="OLE_LINK43"/>
       <w:r>
         <w:rPr>
           <w:rFonts w:cs="Arial"/>
@@ -5199,20 +5110,20 @@
       <w:pPr>
         <w:pStyle w:val="berschrift2"/>
       </w:pPr>
-      <w:bookmarkStart w:id="14" w:name="_Toc22396691"/>
-      <w:bookmarkStart w:id="15" w:name="_Toc161293425"/>
-      <w:bookmarkStart w:id="16" w:name="_Toc22396694"/>
+      <w:bookmarkStart w:id="15" w:name="_Toc22396691"/>
+      <w:bookmarkStart w:id="16" w:name="_Toc161293425"/>
       <w:bookmarkStart w:id="17" w:name="_Toc408787596"/>
-      <w:bookmarkEnd w:id="12"/>
+      <w:bookmarkStart w:id="18" w:name="_Toc22396694"/>
       <w:bookmarkEnd w:id="13"/>
+      <w:bookmarkEnd w:id="14"/>
       <w:r>
         <w:t>Qualitäts</w:t>
       </w:r>
       <w:r>
         <w:t>ziele</w:t>
       </w:r>
-      <w:bookmarkEnd w:id="14"/>
       <w:bookmarkEnd w:id="15"/>
+      <w:bookmarkEnd w:id="16"/>
       <w:bookmarkEnd w:id="17"/>
     </w:p>
     <w:tbl>
@@ -5243,7 +5154,6 @@
                 <w:sz w:val="20"/>
               </w:rPr>
             </w:pPr>
-            <w:proofErr w:type="spellStart"/>
             <w:r>
               <w:rPr>
                 <w:rFonts w:cs="Arial"/>
@@ -5251,7 +5161,6 @@
               </w:rPr>
               <w:t>Prio</w:t>
             </w:r>
-            <w:proofErr w:type="spellEnd"/>
           </w:p>
         </w:tc>
         <w:tc>
@@ -5588,11 +5497,11 @@
       <w:pPr>
         <w:pStyle w:val="berschrift2"/>
       </w:pPr>
-      <w:bookmarkStart w:id="18" w:name="_Toc408787597"/>
+      <w:bookmarkStart w:id="19" w:name="_Toc408787597"/>
       <w:r>
         <w:t>Stakeholder</w:t>
       </w:r>
-      <w:bookmarkEnd w:id="18"/>
+      <w:bookmarkEnd w:id="19"/>
     </w:p>
     <w:p/>
     <w:tbl>
@@ -5624,8 +5533,8 @@
                 <w:sz w:val="20"/>
               </w:rPr>
             </w:pPr>
-            <w:bookmarkStart w:id="19" w:name="_Toc22396693"/>
-            <w:bookmarkStart w:id="20" w:name="_Toc161293426"/>
+            <w:bookmarkStart w:id="20" w:name="_Toc22396693"/>
+            <w:bookmarkStart w:id="21" w:name="_Toc161293426"/>
             <w:r>
               <w:rPr>
                 <w:sz w:val="20"/>
@@ -6257,8 +6166,8 @@
           </w:p>
         </w:tc>
       </w:tr>
-      <w:bookmarkEnd w:id="19"/>
       <w:bookmarkEnd w:id="20"/>
+      <w:bookmarkEnd w:id="21"/>
     </w:tbl>
     <w:p/>
     <w:p>
@@ -6274,15 +6183,15 @@
       <w:pPr>
         <w:pStyle w:val="berschrift1"/>
       </w:pPr>
-      <w:bookmarkStart w:id="21" w:name="_Toc161293427"/>
-      <w:bookmarkStart w:id="22" w:name="_Toc408787598"/>
+      <w:bookmarkStart w:id="22" w:name="_Toc161293427"/>
+      <w:bookmarkStart w:id="23" w:name="_Toc408787598"/>
       <w:r>
         <w:lastRenderedPageBreak/>
         <w:t>Randbedingungen</w:t>
       </w:r>
-      <w:bookmarkEnd w:id="16"/>
-      <w:bookmarkEnd w:id="21"/>
+      <w:bookmarkEnd w:id="18"/>
       <w:bookmarkEnd w:id="22"/>
+      <w:bookmarkEnd w:id="23"/>
     </w:p>
     <w:p>
       <w:pPr>
@@ -6305,15 +6214,15 @@
       <w:pPr>
         <w:pStyle w:val="berschrift2"/>
       </w:pPr>
-      <w:bookmarkStart w:id="23" w:name="_Toc22396695"/>
-      <w:bookmarkStart w:id="24" w:name="_Toc161293428"/>
-      <w:bookmarkStart w:id="25" w:name="_Toc408787599"/>
+      <w:bookmarkStart w:id="24" w:name="_Toc22396695"/>
+      <w:bookmarkStart w:id="25" w:name="_Toc161293428"/>
+      <w:bookmarkStart w:id="26" w:name="_Toc408787599"/>
       <w:r>
         <w:t>Technische Randbedingungen</w:t>
       </w:r>
-      <w:bookmarkEnd w:id="23"/>
       <w:bookmarkEnd w:id="24"/>
       <w:bookmarkEnd w:id="25"/>
+      <w:bookmarkEnd w:id="26"/>
     </w:p>
     <w:tbl>
       <w:tblPr>
@@ -6342,8 +6251,8 @@
                 <w:sz w:val="20"/>
               </w:rPr>
             </w:pPr>
-            <w:bookmarkStart w:id="26" w:name="OLE_LINK60"/>
-            <w:bookmarkStart w:id="27" w:name="OLE_LINK148"/>
+            <w:bookmarkStart w:id="27" w:name="OLE_LINK60"/>
+            <w:bookmarkStart w:id="28" w:name="OLE_LINK148"/>
             <w:r>
               <w:rPr>
                 <w:rFonts w:cs="Arial"/>
@@ -6544,16 +6453,14 @@
       <w:pPr>
         <w:pStyle w:val="berschrift2"/>
       </w:pPr>
-      <w:bookmarkStart w:id="28" w:name="_Toc22396696"/>
-      <w:bookmarkStart w:id="29" w:name="_Toc161293429"/>
-      <w:bookmarkStart w:id="30" w:name="_Toc408787600"/>
-      <w:bookmarkEnd w:id="26"/>
+      <w:bookmarkStart w:id="29" w:name="_Toc22396696"/>
+      <w:bookmarkStart w:id="30" w:name="_Toc161293429"/>
+      <w:bookmarkStart w:id="31" w:name="_Toc408787600"/>
       <w:bookmarkEnd w:id="27"/>
+      <w:bookmarkEnd w:id="28"/>
       <w:r>
         <w:t>Organisatorische Randbedingungen</w:t>
       </w:r>
-      <w:bookmarkStart w:id="31" w:name="_GoBack"/>
-      <w:bookmarkEnd w:id="28"/>
       <w:bookmarkEnd w:id="29"/>
       <w:bookmarkEnd w:id="30"/>
       <w:bookmarkEnd w:id="31"/>
@@ -6769,39 +6676,7 @@
                 <w:rFonts w:cs="Arial"/>
                 <w:sz w:val="20"/>
               </w:rPr>
-              <w:t xml:space="preserve">Der Entwurf erfolgt mit Stift und Papier, ergänzend Visio / </w:t>
-            </w:r>
-            <w:proofErr w:type="spellStart"/>
-            <w:r>
-              <w:rPr>
-                <w:rFonts w:cs="Arial"/>
-                <w:sz w:val="20"/>
-              </w:rPr>
-              <w:t>Pencil</w:t>
-            </w:r>
-            <w:proofErr w:type="spellEnd"/>
-            <w:r>
-              <w:rPr>
-                <w:rFonts w:cs="Arial"/>
-                <w:sz w:val="20"/>
-              </w:rPr>
-              <w:t xml:space="preserve"> oder Enterprise </w:t>
-            </w:r>
-            <w:proofErr w:type="spellStart"/>
-            <w:r>
-              <w:rPr>
-                <w:rFonts w:cs="Arial"/>
-                <w:sz w:val="20"/>
-              </w:rPr>
-              <w:t>Architect</w:t>
-            </w:r>
-            <w:proofErr w:type="spellEnd"/>
-            <w:r>
-              <w:rPr>
-                <w:rFonts w:cs="Arial"/>
-                <w:sz w:val="20"/>
-              </w:rPr>
-              <w:t>.</w:t>
+              <w:t>Der Entwurf erfolgt mit Stift und Papier, ergänzend Visio / Pencil oder Enterprise Architect.</w:t>
             </w:r>
           </w:p>
         </w:tc>
@@ -7182,15 +7057,7 @@
               </w:rPr>
             </w:pPr>
             <w:r>
-              <w:t xml:space="preserve">siehe </w:t>
-            </w:r>
-            <w:proofErr w:type="spellStart"/>
-            <w:r>
-              <w:t>CodingGuidelines</w:t>
-            </w:r>
-            <w:proofErr w:type="spellEnd"/>
-            <w:r>
-              <w:t xml:space="preserve"> JS 1.5.docx</w:t>
+              <w:t>siehe CodingGuidelines JS 1.5.docx</w:t>
             </w:r>
           </w:p>
         </w:tc>
@@ -7362,7 +7229,6 @@
           <w:rFonts w:cs="Arial"/>
           <w:noProof/>
           <w:sz w:val="20"/>
-          <w:lang w:val="de-AT" w:eastAsia="de-AT"/>
         </w:rPr>
         <w:drawing>
           <wp:inline distT="0" distB="0" distL="0" distR="0" wp14:anchorId="107B3690" wp14:editId="62E75E32">
@@ -7450,23 +7316,13 @@
           <w:lang w:val="de-AT"/>
         </w:rPr>
       </w:pPr>
-      <w:proofErr w:type="spellStart"/>
       <w:r>
         <w:rPr>
           <w:rFonts w:cs="Arial"/>
           <w:sz w:val="20"/>
           <w:lang w:val="de-AT"/>
         </w:rPr>
-        <w:t>IngoingInterface</w:t>
-      </w:r>
-      <w:proofErr w:type="spellEnd"/>
-      <w:r>
-        <w:rPr>
-          <w:rFonts w:cs="Arial"/>
-          <w:sz w:val="20"/>
-          <w:lang w:val="de-AT"/>
-        </w:rPr>
-        <w:t xml:space="preserve"> repräsentiert die Daten eines Endgerät-Interfaces</w:t>
+        <w:t>IngoingInterface repräsentiert die Daten eines Endgerät-Interfaces</w:t>
       </w:r>
     </w:p>
     <w:p>
@@ -7483,85 +7339,21 @@
           <w:lang w:val="en-US"/>
         </w:rPr>
       </w:pPr>
-      <w:proofErr w:type="spellStart"/>
       <w:r>
         <w:rPr>
           <w:rFonts w:cs="Arial"/>
           <w:sz w:val="20"/>
           <w:lang w:val="en-US"/>
         </w:rPr>
-        <w:t>Daten</w:t>
-      </w:r>
-      <w:proofErr w:type="spellEnd"/>
+        <w:t xml:space="preserve">Daten zu </w:t>
+      </w:r>
       <w:r>
         <w:rPr>
           <w:rFonts w:cs="Arial"/>
           <w:sz w:val="20"/>
           <w:lang w:val="en-US"/>
         </w:rPr>
-        <w:t xml:space="preserve"> </w:t>
-      </w:r>
-      <w:proofErr w:type="spellStart"/>
-      <w:r>
-        <w:rPr>
-          <w:rFonts w:cs="Arial"/>
-          <w:sz w:val="20"/>
-          <w:lang w:val="en-US"/>
-        </w:rPr>
-        <w:t>zu</w:t>
-      </w:r>
-      <w:proofErr w:type="spellEnd"/>
-      <w:r>
-        <w:rPr>
-          <w:rFonts w:cs="Arial"/>
-          <w:sz w:val="20"/>
-          <w:lang w:val="en-US"/>
-        </w:rPr>
-        <w:t xml:space="preserve"> </w:t>
-      </w:r>
-      <w:r>
-        <w:rPr>
-          <w:rFonts w:cs="Arial"/>
-          <w:sz w:val="20"/>
-          <w:lang w:val="en-US"/>
-        </w:rPr>
-        <w:t xml:space="preserve">Authentication-System </w:t>
-      </w:r>
-      <w:proofErr w:type="spellStart"/>
-      <w:r>
-        <w:rPr>
-          <w:rFonts w:cs="Arial"/>
-          <w:sz w:val="20"/>
-          <w:lang w:val="en-US"/>
-        </w:rPr>
-        <w:t>beim</w:t>
-      </w:r>
-      <w:proofErr w:type="spellEnd"/>
-      <w:r>
-        <w:rPr>
-          <w:rFonts w:cs="Arial"/>
-          <w:sz w:val="20"/>
-          <w:lang w:val="en-US"/>
-        </w:rPr>
-        <w:t xml:space="preserve"> </w:t>
-      </w:r>
-      <w:proofErr w:type="spellStart"/>
-      <w:r>
-        <w:rPr>
-          <w:rFonts w:cs="Arial"/>
-          <w:sz w:val="20"/>
-          <w:lang w:val="en-US"/>
-        </w:rPr>
-        <w:t>IngoingInterface</w:t>
-      </w:r>
-      <w:proofErr w:type="spellEnd"/>
-      <w:r>
-        <w:rPr>
-          <w:rFonts w:cs="Arial"/>
-          <w:sz w:val="20"/>
-          <w:lang w:val="en-US"/>
-        </w:rPr>
-        <w:t xml:space="preserve"> (Group/User)</w:t>
+        <w:t>Authentication-System beim IngoingInterface (Group/User)</w:t>
       </w:r>
     </w:p>
     <w:p>
@@ -7577,31 +7369,13 @@
           <w:sz w:val="20"/>
         </w:rPr>
       </w:pPr>
-      <w:proofErr w:type="spellStart"/>
       <w:r>
         <w:rPr>
           <w:rFonts w:cs="Arial"/>
           <w:sz w:val="20"/>
         </w:rPr>
-        <w:t>IngoingInterface</w:t>
-      </w:r>
-      <w:proofErr w:type="spellEnd"/>
-      <w:r>
-        <w:rPr>
-          <w:rFonts w:cs="Arial"/>
-          <w:sz w:val="20"/>
-        </w:rPr>
-        <w:t xml:space="preserve"> erzeugt ein nachvollziehbares </w:t>
-      </w:r>
-      <w:proofErr w:type="spellStart"/>
-      <w:r>
-        <w:rPr>
-          <w:rFonts w:cs="Arial"/>
-          <w:sz w:val="20"/>
-        </w:rPr>
-        <w:t>InterfaceCommand</w:t>
-      </w:r>
-      <w:proofErr w:type="spellEnd"/>
+        <w:t>IngoingInterface erzeugt ein nachvollziehbares InterfaceCommand</w:t>
+      </w:r>
       <w:r>
         <w:rPr>
           <w:rFonts w:cs="Arial"/>
@@ -7623,52 +7397,34 @@
           <w:sz w:val="20"/>
         </w:rPr>
       </w:pPr>
-      <w:proofErr w:type="spellStart"/>
       <w:r>
         <w:rPr>
           <w:rFonts w:cs="Arial"/>
           <w:sz w:val="20"/>
         </w:rPr>
-        <w:t>IngoingInterface</w:t>
-      </w:r>
-      <w:proofErr w:type="spellEnd"/>
+        <w:t xml:space="preserve">IngoingInterface </w:t>
+      </w:r>
       <w:r>
         <w:rPr>
           <w:rFonts w:cs="Arial"/>
           <w:sz w:val="20"/>
         </w:rPr>
-        <w:t xml:space="preserve"> </w:t>
+        <w:t>repräsentiert</w:t>
       </w:r>
       <w:r>
         <w:rPr>
           <w:rFonts w:cs="Arial"/>
           <w:sz w:val="20"/>
         </w:rPr>
-        <w:t>repräsentiert</w:t>
+        <w:t xml:space="preserve"> eine Ausgabe (Rendering)</w:t>
       </w:r>
       <w:r>
         <w:rPr>
           <w:rFonts w:cs="Arial"/>
           <w:sz w:val="20"/>
         </w:rPr>
-        <w:t xml:space="preserve"> eine Ausgabe (Rendering)</w:t>
-      </w:r>
-      <w:r>
-        <w:rPr>
-          <w:rFonts w:cs="Arial"/>
-          <w:sz w:val="20"/>
-        </w:rPr>
-        <w:t xml:space="preserve"> einer </w:t>
-      </w:r>
-      <w:proofErr w:type="spellStart"/>
-      <w:r>
-        <w:rPr>
-          <w:rFonts w:cs="Arial"/>
-          <w:sz w:val="20"/>
-        </w:rPr>
-        <w:t>Datenart</w:t>
-      </w:r>
-      <w:proofErr w:type="spellEnd"/>
+        <w:t xml:space="preserve"> einer Datenart</w:t>
+      </w:r>
     </w:p>
     <w:p>
       <w:pPr>
@@ -7683,63 +7439,20 @@
           <w:sz w:val="20"/>
         </w:rPr>
       </w:pPr>
-      <w:proofErr w:type="spellStart"/>
       <w:r>
         <w:rPr>
           <w:rFonts w:cs="Arial"/>
           <w:sz w:val="20"/>
         </w:rPr>
-        <w:t>InterfaceCommand</w:t>
-      </w:r>
-      <w:proofErr w:type="spellEnd"/>
+        <w:t xml:space="preserve">InterfaceCommand wird von IngoingInterface generiert und am OutgoingInterface im </w:t>
+      </w:r>
       <w:r>
         <w:rPr>
           <w:rFonts w:cs="Arial"/>
           <w:sz w:val="20"/>
         </w:rPr>
-        <w:t xml:space="preserve"> wird von </w:t>
-      </w:r>
-      <w:proofErr w:type="spellStart"/>
-      <w:r>
-        <w:rPr>
-          <w:rFonts w:cs="Arial"/>
-          <w:sz w:val="20"/>
-        </w:rPr>
-        <w:t>IngoingInterface</w:t>
-      </w:r>
-      <w:proofErr w:type="spellEnd"/>
-      <w:r>
-        <w:rPr>
-          <w:rFonts w:cs="Arial"/>
-          <w:sz w:val="20"/>
-        </w:rPr>
-        <w:t xml:space="preserve"> generiert und am </w:t>
-      </w:r>
-      <w:proofErr w:type="spellStart"/>
-      <w:r>
-        <w:rPr>
-          <w:rFonts w:cs="Arial"/>
-          <w:sz w:val="20"/>
-        </w:rPr>
-        <w:t>OutgoingInterface</w:t>
-      </w:r>
-      <w:proofErr w:type="spellEnd"/>
-      <w:r>
-        <w:rPr>
-          <w:rFonts w:cs="Arial"/>
-          <w:sz w:val="20"/>
-        </w:rPr>
-        <w:t xml:space="preserve"> im </w:t>
-      </w:r>
-      <w:proofErr w:type="spellStart"/>
-      <w:r>
-        <w:rPr>
-          <w:rFonts w:cs="Arial"/>
-          <w:sz w:val="20"/>
-        </w:rPr>
         <w:t>zusammenspiel</w:t>
       </w:r>
-      <w:proofErr w:type="spellEnd"/>
       <w:r>
         <w:rPr>
           <w:rFonts w:cs="Arial"/>
@@ -7780,23 +7493,7 @@
           <w:rFonts w:cs="Arial"/>
           <w:sz w:val="20"/>
         </w:rPr>
-        <w:t xml:space="preserve">Das </w:t>
-      </w:r>
-      <w:proofErr w:type="spellStart"/>
-      <w:r>
-        <w:rPr>
-          <w:rFonts w:cs="Arial"/>
-          <w:sz w:val="20"/>
-        </w:rPr>
-        <w:t>OutgoingInterface</w:t>
-      </w:r>
-      <w:proofErr w:type="spellEnd"/>
-      <w:r>
-        <w:rPr>
-          <w:rFonts w:cs="Arial"/>
-          <w:sz w:val="20"/>
-        </w:rPr>
-        <w:t xml:space="preserve"> </w:t>
+        <w:t xml:space="preserve">Das OutgoingInterface </w:t>
       </w:r>
       <w:r>
         <w:rPr>
@@ -7824,23 +7521,7 @@
           <w:rFonts w:cs="Arial"/>
           <w:sz w:val="20"/>
         </w:rPr>
-        <w:t xml:space="preserve">Daten kommen vom </w:t>
-      </w:r>
-      <w:proofErr w:type="spellStart"/>
-      <w:r>
-        <w:rPr>
-          <w:rFonts w:cs="Arial"/>
-          <w:sz w:val="20"/>
-        </w:rPr>
-        <w:t>IngoingInterface</w:t>
-      </w:r>
-      <w:proofErr w:type="spellEnd"/>
-      <w:r>
-        <w:rPr>
-          <w:rFonts w:cs="Arial"/>
-          <w:sz w:val="20"/>
-        </w:rPr>
-        <w:t xml:space="preserve"> und werden dort in das konsolidierte Format übertragen</w:t>
+        <w:t>Daten kommen vom IngoingInterface und werden dort in das konsolidierte Format übertragen</w:t>
       </w:r>
     </w:p>
     <w:p>
@@ -7923,7 +7604,6 @@
       <w:r>
         <w:rPr>
           <w:noProof/>
-          <w:lang w:val="de-AT" w:eastAsia="de-AT"/>
         </w:rPr>
         <w:drawing>
           <wp:inline distT="0" distB="0" distL="0" distR="0" wp14:anchorId="114F9902" wp14:editId="61158186">
@@ -8011,31 +7691,54 @@
         <w:t xml:space="preserve">: </w:t>
       </w:r>
       <w:r>
-        <w:t xml:space="preserve">Technische Interaktion zwischen </w:t>
-      </w:r>
-      <w:proofErr w:type="spellStart"/>
-      <w:r>
-        <w:t>MedDevMM</w:t>
-      </w:r>
-      <w:proofErr w:type="spellEnd"/>
-      <w:r>
-        <w:t xml:space="preserve"> und den Komponenten</w:t>
-      </w:r>
-    </w:p>
-    <w:p>
-      <w:proofErr w:type="spellStart"/>
+        <w:t>Technische Interaktion zwischen MedDevMM und den Komponenten</w:t>
+      </w:r>
+    </w:p>
+    <w:p>
       <w:r>
         <w:rPr>
           <w:b/>
         </w:rPr>
-        <w:t>MEDDevMM</w:t>
-      </w:r>
-      <w:proofErr w:type="spellEnd"/>
-      <w:r>
+        <w:t>MEDDevMM-Client</w:t>
+      </w:r>
+    </w:p>
+    <w:p>
+      <w:pPr>
+        <w:rPr>
+          <w:shd w:val="clear" w:color="auto" w:fill="FFFFFF"/>
+        </w:rPr>
+      </w:pPr>
+      <w:r>
+        <w:rPr>
+          <w:shd w:val="clear" w:color="auto" w:fill="FFFFFF"/>
+        </w:rPr>
+        <w:t>Die Anbindung an das MEDDevMM System ist über verschiedene Client Systeme möglich. Unter anderem werden Clients für Microsoft PCs, diverse Smartphones und Tablets zur Verfügung gestellt. Weiters wird es auch möglich sein über eine Weboberfläche auf das System zuzugreifen.</w:t>
+      </w:r>
+    </w:p>
+    <w:p>
+      <w:pPr>
+        <w:rPr>
+          <w:shd w:val="clear" w:color="auto" w:fill="FFFFFF"/>
+        </w:rPr>
+      </w:pPr>
+    </w:p>
+    <w:p>
+      <w:pPr>
         <w:rPr>
           <w:b/>
         </w:rPr>
-        <w:t>-Client</w:t>
+      </w:pPr>
+      <w:r>
+        <w:rPr>
+          <w:b/>
+        </w:rPr>
+        <w:t>MEDDevMM-</w:t>
+      </w:r>
+      <w:r>
+        <w:rPr>
+          <w:b/>
+        </w:rPr>
+        <w:t>Server</w:t>
       </w:r>
     </w:p>
     <w:p>
@@ -8048,96 +7751,7 @@
         <w:rPr>
           <w:shd w:val="clear" w:color="auto" w:fill="FFFFFF"/>
         </w:rPr>
-        <w:t xml:space="preserve">Die Anbindung an das </w:t>
-      </w:r>
-      <w:proofErr w:type="spellStart"/>
-      <w:r>
-        <w:rPr>
-          <w:shd w:val="clear" w:color="auto" w:fill="FFFFFF"/>
-        </w:rPr>
-        <w:t>MEDDevMM</w:t>
-      </w:r>
-      <w:proofErr w:type="spellEnd"/>
-      <w:r>
-        <w:rPr>
-          <w:shd w:val="clear" w:color="auto" w:fill="FFFFFF"/>
-        </w:rPr>
-        <w:t xml:space="preserve"> System ist über verschiedene Client Systeme möglich. Unter anderem werden Clients für Microsoft PCs, diverse Smartphones und Tablets zur Verfügung gestellt. </w:t>
-      </w:r>
-      <w:proofErr w:type="spellStart"/>
-      <w:r>
-        <w:rPr>
-          <w:shd w:val="clear" w:color="auto" w:fill="FFFFFF"/>
-        </w:rPr>
-        <w:t>Weiters</w:t>
-      </w:r>
-      <w:proofErr w:type="spellEnd"/>
-      <w:r>
-        <w:rPr>
-          <w:shd w:val="clear" w:color="auto" w:fill="FFFFFF"/>
-        </w:rPr>
-        <w:t xml:space="preserve"> wird es auch möglich sein über eine Weboberfläche auf das System zuzugreifen.</w:t>
-      </w:r>
-    </w:p>
-    <w:p>
-      <w:pPr>
-        <w:rPr>
-          <w:shd w:val="clear" w:color="auto" w:fill="FFFFFF"/>
-        </w:rPr>
-      </w:pPr>
-    </w:p>
-    <w:p>
-      <w:pPr>
-        <w:rPr>
-          <w:b/>
-        </w:rPr>
-      </w:pPr>
-      <w:proofErr w:type="spellStart"/>
-      <w:r>
-        <w:rPr>
-          <w:b/>
-        </w:rPr>
-        <w:t>MEDDevMM</w:t>
-      </w:r>
-      <w:proofErr w:type="spellEnd"/>
-      <w:r>
-        <w:rPr>
-          <w:b/>
-        </w:rPr>
-        <w:t>-</w:t>
-      </w:r>
-      <w:r>
-        <w:rPr>
-          <w:b/>
-        </w:rPr>
-        <w:t>Server</w:t>
-      </w:r>
-    </w:p>
-    <w:p>
-      <w:pPr>
-        <w:rPr>
-          <w:shd w:val="clear" w:color="auto" w:fill="FFFFFF"/>
-        </w:rPr>
-      </w:pPr>
-      <w:r>
-        <w:rPr>
-          <w:shd w:val="clear" w:color="auto" w:fill="FFFFFF"/>
-        </w:rPr>
-        <w:t xml:space="preserve">Der </w:t>
-      </w:r>
-      <w:proofErr w:type="spellStart"/>
-      <w:r>
-        <w:rPr>
-          <w:shd w:val="clear" w:color="auto" w:fill="FFFFFF"/>
-        </w:rPr>
-        <w:t>MEDDevMM</w:t>
-      </w:r>
-      <w:proofErr w:type="spellEnd"/>
-      <w:r>
-        <w:rPr>
-          <w:shd w:val="clear" w:color="auto" w:fill="FFFFFF"/>
-        </w:rPr>
-        <w:t>-Server fungiert als zentrale Middleware. Er nimmt Anfragen von den verschiedenen Clients entgegen und bereitet die Daten für die spezifischen Client vor. Um die Anfragen der Clients beantworten zu können ist das System mit Datenmanagement-Systemen verbunden welches die Informationen zu den Anfragen liefert.</w:t>
+        <w:t>Der MEDDevMM-Server fungiert als zentrale Middleware. Er nimmt Anfragen von den verschiedenen Clients entgegen und bereitet die Daten für die spezifischen Client vor. Um die Anfragen der Clients beantworten zu können ist das System mit Datenmanagement-Systemen verbunden welches die Informationen zu den Anfragen liefert.</w:t>
       </w:r>
     </w:p>
     <w:p>
@@ -8174,15 +7788,7 @@
         <w:t>Ein Datenmanagement System ist die Informationsquelle des</w:t>
       </w:r>
       <w:r>
-        <w:t xml:space="preserve"> </w:t>
-      </w:r>
-      <w:proofErr w:type="spellStart"/>
-      <w:r>
-        <w:t>MEDDevMM</w:t>
-      </w:r>
-      <w:proofErr w:type="spellEnd"/>
-      <w:r>
-        <w:t>-Server</w:t>
+        <w:t xml:space="preserve"> MEDDevMM-Server</w:t>
       </w:r>
       <w:r>
         <w:t>s in Bezug auf die Anf</w:t>
@@ -8287,29 +7893,13 @@
         </w:rPr>
       </w:pPr>
       <w:bookmarkStart w:id="47" w:name="_Toc408787605"/>
-      <w:proofErr w:type="spellStart"/>
       <w:r>
         <w:rPr>
           <w:lang w:val="en-US"/>
         </w:rPr>
-        <w:t>Externe</w:t>
-      </w:r>
-      <w:proofErr w:type="spellEnd"/>
-      <w:r>
-        <w:rPr>
-          <w:lang w:val="en-US"/>
-        </w:rPr>
-        <w:t xml:space="preserve"> </w:t>
-      </w:r>
-      <w:proofErr w:type="spellStart"/>
-      <w:r>
-        <w:rPr>
-          <w:lang w:val="en-US"/>
-        </w:rPr>
-        <w:t>Schnittstellen</w:t>
+        <w:t>Externe Schnittstellen</w:t>
       </w:r>
       <w:bookmarkEnd w:id="47"/>
-      <w:proofErr w:type="spellEnd"/>
     </w:p>
     <w:p>
       <w:pPr>
@@ -8339,7 +7929,6 @@
         <w:rPr>
           <w:noProof/>
           <w:vanish w:val="0"/>
-          <w:lang w:val="de-AT" w:eastAsia="de-AT"/>
         </w:rPr>
         <w:drawing>
           <wp:inline distT="0" distB="0" distL="0" distR="0" wp14:anchorId="6232DBAD" wp14:editId="1116D7F6">
@@ -8925,19 +8514,11 @@
                 <w:color w:val="333333"/>
               </w:rPr>
             </w:pPr>
-            <w:proofErr w:type="spellStart"/>
             <w:r>
               <w:rPr>
                 <w:color w:val="333333"/>
               </w:rPr>
-              <w:t>Veranwortlicher</w:t>
-            </w:r>
-            <w:proofErr w:type="spellEnd"/>
-            <w:r>
-              <w:rPr>
-                <w:color w:val="333333"/>
-              </w:rPr>
-              <w:t xml:space="preserve"> Ansprechpartner / Rolle</w:t>
+              <w:t>Veranwortlicher Ansprechpartner / Rolle</w:t>
             </w:r>
           </w:p>
         </w:tc>
@@ -9340,13 +8921,8 @@
         </w:rPr>
       </w:pPr>
       <w:r>
-        <w:t> Beteiligte </w:t>
-      </w:r>
-      <w:proofErr w:type="spellStart"/>
-      <w:r>
-        <w:t>Resourcen</w:t>
-      </w:r>
-      <w:proofErr w:type="spellEnd"/>
+        <w:t> Beteiligte Resourcen</w:t>
+      </w:r>
     </w:p>
     <w:p>
       <w:pPr>
@@ -9895,7 +9471,6 @@
           <w:color w:val="333333"/>
         </w:rPr>
       </w:pPr>
-      <w:proofErr w:type="spellStart"/>
       <w:r>
         <w:rPr>
           <w:rFonts w:ascii="Arial" w:hAnsi="Arial" w:cs="Arial"/>
@@ -9903,7 +9478,6 @@
         </w:rPr>
         <w:t>Versionierung</w:t>
       </w:r>
-      <w:proofErr w:type="spellEnd"/>
     </w:p>
     <w:p>
       <w:pPr>
@@ -9983,6 +9557,7 @@
       </w:pPr>
       <w:bookmarkStart w:id="51" w:name="_Toc408787606"/>
       <w:commentRangeStart w:id="52"/>
+      <w:commentRangeStart w:id="53"/>
       <w:r>
         <w:lastRenderedPageBreak/>
         <w:t>Bausteinsicht</w:t>
@@ -10001,6 +9576,18 @@
         <w:commentReference w:id="52"/>
       </w:r>
       <w:bookmarkEnd w:id="51"/>
+      <w:commentRangeEnd w:id="53"/>
+      <w:r>
+        <w:rPr>
+          <w:rStyle w:val="Kommentarzeichen"/>
+          <w:rFonts w:cs="Times New Roman"/>
+          <w:b w:val="0"/>
+          <w:bCs w:val="0"/>
+          <w:kern w:val="0"/>
+          <w:szCs w:val="24"/>
+        </w:rPr>
+        <w:commentReference w:id="53"/>
+      </w:r>
     </w:p>
     <w:p>
       <w:pPr>
@@ -10010,34 +9597,25 @@
           <w:sz w:val="20"/>
         </w:rPr>
       </w:pPr>
-      <w:proofErr w:type="spellStart"/>
       <w:r>
         <w:rPr>
           <w:rFonts w:cs="Arial"/>
           <w:sz w:val="20"/>
         </w:rPr>
-        <w:t>MedDevMM</w:t>
-      </w:r>
-      <w:proofErr w:type="spellEnd"/>
+        <w:t>MedDevMM besteht aus unterschiedlichen Modulen die wiederum in weitere kleiner Module untergliedert werden. Die erste Ebene zeigt eine Übersicht über das Gesamtsystem wobei diese als Subsysteme bezeichnet werden und mit ihren Schnittstellen dargestellt werden. Das Zusammenspiel zur Laufzeit ist</w:t>
+      </w:r>
       <w:r>
         <w:rPr>
           <w:rFonts w:cs="Arial"/>
           <w:sz w:val="20"/>
         </w:rPr>
-        <w:t xml:space="preserve"> besteht aus unterschiedlichen Modulen die wiederum in weitere kleiner Module untergliedert werden. Die erste Ebene zeigt eine Übersicht über das Gesamtsystem wobei diese als Subsysteme bezeichnet werden und mit ihren Schnittstellen dargestellt werden. Das Zusammenspiel zur Laufzeit ist</w:t>
+        <w:t xml:space="preserve"> in Abschnitt  „Laufzeitsicht“</w:t>
       </w:r>
       <w:r>
         <w:rPr>
           <w:rFonts w:cs="Arial"/>
           <w:sz w:val="20"/>
         </w:rPr>
-        <w:t xml:space="preserve"> in Abschnitt  „Laufzeitsicht“</w:t>
-      </w:r>
-      <w:r>
-        <w:rPr>
-          <w:rFonts w:cs="Arial"/>
-          <w:sz w:val="20"/>
-        </w:rPr>
         <w:t xml:space="preserve"> näher erklärt.</w:t>
       </w:r>
     </w:p>
@@ -10045,15 +9623,15 @@
       <w:pPr>
         <w:pStyle w:val="berschrift2"/>
       </w:pPr>
-      <w:bookmarkStart w:id="53" w:name="_Toc161293446"/>
-      <w:bookmarkStart w:id="54" w:name="OLE_LINK53"/>
-      <w:bookmarkStart w:id="55" w:name="OLE_LINK54"/>
-      <w:bookmarkStart w:id="56" w:name="_Toc408787607"/>
+      <w:bookmarkStart w:id="54" w:name="_Toc161293446"/>
+      <w:bookmarkStart w:id="55" w:name="_Toc408787607"/>
+      <w:bookmarkStart w:id="56" w:name="OLE_LINK53"/>
+      <w:bookmarkStart w:id="57" w:name="OLE_LINK54"/>
       <w:r>
         <w:t>Ebene 1</w:t>
       </w:r>
-      <w:bookmarkEnd w:id="53"/>
-      <w:bookmarkEnd w:id="56"/>
+      <w:bookmarkEnd w:id="54"/>
+      <w:bookmarkEnd w:id="55"/>
     </w:p>
     <w:p>
       <w:pPr>
@@ -10087,8 +9665,8 @@
         <w:t>Evtl. verweisen Sie auch auf verworfene Alternativen (mit der Begründung, warum es verworfen wurde</w:t>
       </w:r>
     </w:p>
-    <w:bookmarkEnd w:id="54"/>
-    <w:bookmarkEnd w:id="55"/>
+    <w:bookmarkEnd w:id="56"/>
+    <w:bookmarkEnd w:id="57"/>
     <w:p>
       <w:pPr>
         <w:spacing w:before="56" w:after="113"/>
@@ -10110,23 +9688,7 @@
           <w:rFonts w:cs="Arial"/>
           <w:sz w:val="20"/>
         </w:rPr>
-        <w:t xml:space="preserve"> Das System </w:t>
-      </w:r>
-      <w:proofErr w:type="spellStart"/>
-      <w:r>
-        <w:rPr>
-          <w:rFonts w:cs="Arial"/>
-          <w:sz w:val="20"/>
-        </w:rPr>
-        <w:t>MedDevMM</w:t>
-      </w:r>
-      <w:proofErr w:type="spellEnd"/>
-      <w:r>
-        <w:rPr>
-          <w:rFonts w:cs="Arial"/>
-          <w:sz w:val="20"/>
-        </w:rPr>
-        <w:t xml:space="preserve"> wird in vier weiter Komponenten unterteilt. An den Systemrändern werden die Interaktionspunkte zu anderen Systeme dargestellt.</w:t>
+        <w:t xml:space="preserve"> Das System MedDevMM wird in vier weiter Komponenten unterteilt. An den Systemrändern werden die Interaktionspunkte zu anderen Systeme dargestellt.</w:t>
       </w:r>
     </w:p>
     <w:p>
@@ -10139,12 +9701,11 @@
           <w:sz w:val="20"/>
         </w:rPr>
       </w:pPr>
-      <w:commentRangeStart w:id="57"/>
       <w:commentRangeStart w:id="58"/>
-      <w:r>
-        <w:rPr>
-          <w:noProof/>
-          <w:lang w:val="de-AT" w:eastAsia="de-AT"/>
+      <w:commentRangeStart w:id="59"/>
+      <w:r>
+        <w:rPr>
+          <w:noProof/>
         </w:rPr>
         <w:drawing>
           <wp:inline distT="0" distB="0" distL="0" distR="0" wp14:anchorId="557C93EF" wp14:editId="3467A985">
@@ -10182,8 +9743,8 @@
           </wp:inline>
         </w:drawing>
       </w:r>
-      <w:commentRangeEnd w:id="57"/>
       <w:commentRangeEnd w:id="58"/>
+      <w:commentRangeEnd w:id="59"/>
       <w:r>
         <w:rPr>
           <w:rStyle w:val="Kommentarzeichen"/>
@@ -10194,7 +9755,7 @@
         <w:rPr>
           <w:rStyle w:val="Kommentarzeichen"/>
         </w:rPr>
-        <w:commentReference w:id="57"/>
+        <w:commentReference w:id="59"/>
       </w:r>
     </w:p>
     <w:p>
@@ -10287,7 +9848,6 @@
                 <w:sz w:val="20"/>
               </w:rPr>
             </w:pPr>
-            <w:proofErr w:type="spellStart"/>
             <w:r>
               <w:rPr>
                 <w:rFonts w:cs="Arial"/>
@@ -10295,7 +9855,6 @@
               </w:rPr>
               <w:t>DeviceCommunication</w:t>
             </w:r>
-            <w:proofErr w:type="spellEnd"/>
           </w:p>
         </w:tc>
         <w:tc>
@@ -10355,23 +9914,7 @@
                 <w:rFonts w:cs="Arial"/>
                 <w:sz w:val="20"/>
               </w:rPr>
-              <w:t xml:space="preserve"> (</w:t>
-            </w:r>
-            <w:proofErr w:type="spellStart"/>
-            <w:r>
-              <w:rPr>
-                <w:rFonts w:cs="Arial"/>
-                <w:sz w:val="20"/>
-              </w:rPr>
-              <w:t>Deviceformate</w:t>
-            </w:r>
-            <w:proofErr w:type="spellEnd"/>
-            <w:r>
-              <w:rPr>
-                <w:rFonts w:cs="Arial"/>
-                <w:sz w:val="20"/>
-              </w:rPr>
-              <w:t>, Imageformate)</w:t>
+              <w:t xml:space="preserve"> (Deviceformate, Imageformate)</w:t>
             </w:r>
           </w:p>
           <w:p>
@@ -10409,23 +9952,7 @@
                 <w:rFonts w:cs="Arial"/>
                 <w:sz w:val="20"/>
               </w:rPr>
-              <w:t xml:space="preserve"> </w:t>
-            </w:r>
-            <w:proofErr w:type="spellStart"/>
-            <w:r>
-              <w:rPr>
-                <w:rFonts w:cs="Arial"/>
-                <w:sz w:val="20"/>
-              </w:rPr>
-              <w:t>DataManager</w:t>
-            </w:r>
-            <w:proofErr w:type="spellEnd"/>
-            <w:r>
-              <w:rPr>
-                <w:rFonts w:cs="Arial"/>
-                <w:sz w:val="20"/>
-              </w:rPr>
-              <w:t>.</w:t>
+              <w:t xml:space="preserve"> DataManager.</w:t>
             </w:r>
           </w:p>
         </w:tc>
@@ -10496,7 +10023,6 @@
                 <w:sz w:val="20"/>
               </w:rPr>
             </w:pPr>
-            <w:proofErr w:type="spellStart"/>
             <w:r>
               <w:rPr>
                 <w:rFonts w:cs="Arial"/>
@@ -10504,7 +10030,6 @@
               </w:rPr>
               <w:t>DataManager</w:t>
             </w:r>
-            <w:proofErr w:type="spellEnd"/>
           </w:p>
         </w:tc>
         <w:tc>
@@ -10546,7 +10071,6 @@
                 <w:sz w:val="20"/>
               </w:rPr>
             </w:pPr>
-            <w:proofErr w:type="spellStart"/>
             <w:r>
               <w:rPr>
                 <w:rFonts w:cs="Arial"/>
@@ -10554,7 +10078,6 @@
               </w:rPr>
               <w:t>MessageProcessor</w:t>
             </w:r>
-            <w:proofErr w:type="spellEnd"/>
           </w:p>
         </w:tc>
         <w:tc>
@@ -10576,17 +10099,8 @@
                 <w:rFonts w:cs="Arial"/>
                 <w:sz w:val="20"/>
               </w:rPr>
-              <w:t>Hat Zugriff auf die Quellsysteme (PACS</w:t>
+              <w:t>Hat Zugriff auf die Quellsysteme (PACS,RIS</w:t>
             </w:r>
-            <w:proofErr w:type="gramStart"/>
-            <w:r>
-              <w:rPr>
-                <w:rFonts w:cs="Arial"/>
-                <w:sz w:val="20"/>
-              </w:rPr>
-              <w:t>,RIS</w:t>
-            </w:r>
-            <w:proofErr w:type="gramEnd"/>
             <w:r>
               <w:rPr>
                 <w:rFonts w:cs="Arial"/>
@@ -10616,23 +10130,7 @@
                 <w:rFonts w:cs="Arial"/>
                 <w:sz w:val="20"/>
               </w:rPr>
-              <w:t xml:space="preserve">Bereitet Bilddaten auf und stellt die Daten für den </w:t>
-            </w:r>
-            <w:proofErr w:type="spellStart"/>
-            <w:r>
-              <w:rPr>
-                <w:rFonts w:cs="Arial"/>
-                <w:sz w:val="20"/>
-              </w:rPr>
-              <w:t>DatenManager</w:t>
-            </w:r>
-            <w:proofErr w:type="spellEnd"/>
-            <w:r>
-              <w:rPr>
-                <w:rFonts w:cs="Arial"/>
-                <w:sz w:val="20"/>
-              </w:rPr>
-              <w:t xml:space="preserve"> zur Verfügung.</w:t>
+              <w:t>Bereitet Bilddaten auf und stellt die Daten für den DatenManager zur Verfügung.</w:t>
             </w:r>
           </w:p>
         </w:tc>
@@ -10697,12 +10195,10 @@
       <w:pPr>
         <w:pStyle w:val="berschrift3"/>
       </w:pPr>
-      <w:proofErr w:type="spellStart"/>
       <w:r>
         <w:lastRenderedPageBreak/>
         <w:t>DeviceCommunication</w:t>
       </w:r>
-      <w:proofErr w:type="spellEnd"/>
       <w:r>
         <w:t xml:space="preserve"> </w:t>
       </w:r>
@@ -10787,11 +10283,10 @@
           <w:sz w:val="20"/>
         </w:rPr>
       </w:pPr>
-      <w:commentRangeStart w:id="59"/>
-      <w:r>
-        <w:rPr>
-          <w:noProof/>
-          <w:lang w:val="de-AT" w:eastAsia="de-AT"/>
+      <w:commentRangeStart w:id="60"/>
+      <w:r>
+        <w:rPr>
+          <w:noProof/>
         </w:rPr>
         <w:drawing>
           <wp:inline distT="0" distB="0" distL="0" distR="0" wp14:anchorId="7B212483" wp14:editId="07DF3327">
@@ -10829,12 +10324,12 @@
           </wp:inline>
         </w:drawing>
       </w:r>
-      <w:commentRangeEnd w:id="59"/>
+      <w:commentRangeEnd w:id="60"/>
       <w:r>
         <w:rPr>
           <w:rStyle w:val="Kommentarzeichen"/>
         </w:rPr>
-        <w:commentReference w:id="59"/>
+        <w:commentReference w:id="60"/>
       </w:r>
     </w:p>
     <w:p>
@@ -10879,39 +10374,7 @@
           <w:rFonts w:cs="Arial"/>
           <w:sz w:val="20"/>
         </w:rPr>
-        <w:t xml:space="preserve"> Nimmt über </w:t>
-      </w:r>
-      <w:proofErr w:type="spellStart"/>
-      <w:r>
-        <w:rPr>
-          <w:rFonts w:cs="Arial"/>
-          <w:sz w:val="20"/>
-        </w:rPr>
-        <w:t>RequestResponseHandler</w:t>
-      </w:r>
-      <w:proofErr w:type="spellEnd"/>
-      <w:r>
-        <w:rPr>
-          <w:rFonts w:cs="Arial"/>
-          <w:sz w:val="20"/>
-        </w:rPr>
-        <w:t xml:space="preserve"> Daten von den unterschiedlichen Devices entgegen und gibt die gefilterte Daten an den </w:t>
-      </w:r>
-      <w:proofErr w:type="spellStart"/>
-      <w:r>
-        <w:rPr>
-          <w:rFonts w:cs="Arial"/>
-          <w:sz w:val="20"/>
-        </w:rPr>
-        <w:t>DataManager</w:t>
-      </w:r>
-      <w:proofErr w:type="spellEnd"/>
-      <w:r>
-        <w:rPr>
-          <w:rFonts w:cs="Arial"/>
-          <w:sz w:val="20"/>
-        </w:rPr>
-        <w:t xml:space="preserve"> weiter.</w:t>
+        <w:t xml:space="preserve"> Nimmt über RequestResponseHandler Daten von den unterschiedlichen Devices entgegen und gibt die gefilterte Daten an den DataManager weiter.</w:t>
       </w:r>
     </w:p>
     <w:p>
@@ -10939,65 +10402,8 @@
           <w:rFonts w:cs="Arial"/>
           <w:sz w:val="20"/>
         </w:rPr>
-        <w:t xml:space="preserve"> Eingang: </w:t>
-      </w:r>
-      <w:proofErr w:type="spellStart"/>
-      <w:r>
-        <w:rPr>
-          <w:rFonts w:cs="Arial"/>
-          <w:sz w:val="20"/>
-        </w:rPr>
-        <w:t>RESTService</w:t>
-      </w:r>
-      <w:proofErr w:type="spellEnd"/>
-      <w:r>
-        <w:rPr>
-          <w:rFonts w:cs="Arial"/>
-          <w:sz w:val="20"/>
-        </w:rPr>
-        <w:t xml:space="preserve"> in </w:t>
-      </w:r>
-      <w:proofErr w:type="spellStart"/>
-      <w:r>
-        <w:rPr>
-          <w:rFonts w:cs="Arial"/>
-          <w:sz w:val="20"/>
-        </w:rPr>
-        <w:t>RequestResponseHandler</w:t>
-      </w:r>
-      <w:proofErr w:type="spellEnd"/>
-      <w:r>
-        <w:rPr>
-          <w:rFonts w:cs="Arial"/>
-          <w:sz w:val="20"/>
-        </w:rPr>
-        <w:t xml:space="preserve"> (JSON-Data), Anbindung an </w:t>
-      </w:r>
-      <w:proofErr w:type="spellStart"/>
-      <w:r>
-        <w:rPr>
-          <w:rFonts w:cs="Arial"/>
-          <w:sz w:val="20"/>
-        </w:rPr>
-        <w:t>Authenticator</w:t>
-      </w:r>
-      <w:proofErr w:type="spellEnd"/>
-      <w:r>
-        <w:rPr>
-          <w:rFonts w:cs="Arial"/>
-          <w:sz w:val="20"/>
-        </w:rPr>
-        <w:t xml:space="preserve">, </w:t>
-      </w:r>
-      <w:proofErr w:type="spellStart"/>
-      <w:r>
-        <w:rPr>
-          <w:rFonts w:cs="Arial"/>
-          <w:sz w:val="20"/>
-        </w:rPr>
-        <w:t>DataManager</w:t>
-      </w:r>
-      <w:proofErr w:type="spellEnd"/>
+        <w:t xml:space="preserve"> Eingang: RESTService in RequestResponseHandler (JSON-Data), Anbindung an Authenticator, DataManager</w:t>
+      </w:r>
     </w:p>
     <w:p>
       <w:pPr>
@@ -11024,23 +10430,7 @@
           <w:rFonts w:cs="Arial"/>
           <w:sz w:val="20"/>
         </w:rPr>
-        <w:t xml:space="preserve">nforderungen: Empfang von Anfragen über medizinische Daten. Filtern auf unterschiedliche Formate (Datentyp, Datenformat, </w:t>
-      </w:r>
-      <w:proofErr w:type="spellStart"/>
-      <w:r>
-        <w:rPr>
-          <w:rFonts w:cs="Arial"/>
-          <w:sz w:val="20"/>
-        </w:rPr>
-        <w:t>Datengrösse</w:t>
-      </w:r>
-      <w:proofErr w:type="spellEnd"/>
-      <w:r>
-        <w:rPr>
-          <w:rFonts w:cs="Arial"/>
-          <w:sz w:val="20"/>
-        </w:rPr>
-        <w:t>). Filtern auf unterschiedliche Devices.</w:t>
+        <w:t>nforderungen: Empfang von Anfragen über medizinische Daten. Filtern auf unterschiedliche Formate (Datentyp, Datenformat, Datengrösse). Filtern auf unterschiedliche Devices.</w:t>
       </w:r>
       <w:r>
         <w:rPr>
@@ -11145,17 +10535,8 @@
           <w:rFonts w:cs="Arial"/>
           <w:sz w:val="20"/>
         </w:rPr>
-        <w:t xml:space="preserve"> Namespace Communication in der Source-Codeverwaltung in </w:t>
-      </w:r>
-      <w:proofErr w:type="spellStart"/>
-      <w:r>
-        <w:rPr>
-          <w:rFonts w:cs="Arial"/>
-          <w:sz w:val="20"/>
-        </w:rPr>
-        <w:t>MedDev.Core.Communication</w:t>
-      </w:r>
-      <w:proofErr w:type="spellEnd"/>
+        <w:t xml:space="preserve"> Namespace Communication in der Source-Codeverwaltung in MedDev.Core.Communication</w:t>
+      </w:r>
     </w:p>
     <w:p>
       <w:pPr>
@@ -11244,39 +10625,7 @@
           <w:rFonts w:cs="Arial"/>
           <w:sz w:val="20"/>
         </w:rPr>
-        <w:t xml:space="preserve"> Erhält Daten von </w:t>
-      </w:r>
-      <w:proofErr w:type="spellStart"/>
-      <w:r>
-        <w:rPr>
-          <w:rFonts w:cs="Arial"/>
-          <w:sz w:val="20"/>
-        </w:rPr>
-        <w:t>DeviceCommunication</w:t>
-      </w:r>
-      <w:proofErr w:type="spellEnd"/>
-      <w:r>
-        <w:rPr>
-          <w:rFonts w:cs="Arial"/>
-          <w:sz w:val="20"/>
-        </w:rPr>
-        <w:t xml:space="preserve"> (Input). Erhält Authentifizierungstoken von LDAP und liefert diesen an den </w:t>
-      </w:r>
-      <w:proofErr w:type="spellStart"/>
-      <w:r>
-        <w:rPr>
-          <w:rFonts w:cs="Arial"/>
-          <w:sz w:val="20"/>
-        </w:rPr>
-        <w:t>DeviceCommunication</w:t>
-      </w:r>
-      <w:proofErr w:type="spellEnd"/>
-      <w:r>
-        <w:rPr>
-          <w:rFonts w:cs="Arial"/>
-          <w:sz w:val="20"/>
-        </w:rPr>
-        <w:t xml:space="preserve"> (Output)</w:t>
+        <w:t xml:space="preserve"> Erhält Daten von DeviceCommunication (Input). Erhält Authentifizierungstoken von LDAP und liefert diesen an den DeviceCommunication (Output)</w:t>
       </w:r>
       <w:r>
         <w:rPr>
@@ -11318,23 +10667,7 @@
           <w:rFonts w:cs="Arial"/>
           <w:sz w:val="20"/>
         </w:rPr>
-        <w:t xml:space="preserve"> Feststellung der </w:t>
-      </w:r>
-      <w:proofErr w:type="spellStart"/>
-      <w:r>
-        <w:rPr>
-          <w:rFonts w:cs="Arial"/>
-          <w:sz w:val="20"/>
-        </w:rPr>
-        <w:t>Userberrechtigung</w:t>
-      </w:r>
-      <w:proofErr w:type="spellEnd"/>
-      <w:r>
-        <w:rPr>
-          <w:rFonts w:cs="Arial"/>
-          <w:sz w:val="20"/>
-        </w:rPr>
-        <w:t xml:space="preserve"> und Authentifizierung, um Zugriff auf die Quellsysteme zu haben.</w:t>
+        <w:t xml:space="preserve"> Feststellung der Userberrechtigung und Authentifizierung, um Zugriff auf die Quellsysteme zu haben.</w:t>
       </w:r>
     </w:p>
     <w:p>
@@ -11390,23 +10723,7 @@
           <w:rFonts w:cs="Arial"/>
           <w:sz w:val="20"/>
         </w:rPr>
-        <w:t xml:space="preserve"> </w:t>
-      </w:r>
-      <w:proofErr w:type="spellStart"/>
-      <w:r>
-        <w:rPr>
-          <w:rFonts w:cs="Arial"/>
-          <w:sz w:val="20"/>
-        </w:rPr>
-        <w:t>Wrappt</w:t>
-      </w:r>
-      <w:proofErr w:type="spellEnd"/>
-      <w:r>
-        <w:rPr>
-          <w:rFonts w:cs="Arial"/>
-          <w:sz w:val="20"/>
-        </w:rPr>
-        <w:t xml:space="preserve"> Zugriff auf LDAP in einem Objekt-Orientierten Ansatz.</w:t>
+        <w:t xml:space="preserve"> Wrappt Zugriff auf LDAP in einem Objekt-Orientierten Ansatz.</w:t>
       </w:r>
     </w:p>
     <w:p>
@@ -11434,37 +10751,26 @@
           <w:rFonts w:cs="Arial"/>
           <w:sz w:val="20"/>
         </w:rPr>
-        <w:t xml:space="preserve"> Namespace Authentication in der Source-Codeverwaltung in </w:t>
-      </w:r>
-      <w:proofErr w:type="spellStart"/>
-      <w:r>
+        <w:t xml:space="preserve"> Namespace Authentication in der Source-Codeverwaltung in MedDev.Core.Authentication</w:t>
+      </w:r>
+    </w:p>
+    <w:p>
+      <w:pPr>
+        <w:spacing w:before="56" w:after="113"/>
         <w:rPr>
           <w:rFonts w:cs="Arial"/>
           <w:sz w:val="20"/>
         </w:rPr>
-        <w:t>MedDev.Core.Authentication</w:t>
-      </w:r>
-      <w:proofErr w:type="spellEnd"/>
-    </w:p>
-    <w:p>
-      <w:pPr>
-        <w:spacing w:before="56" w:after="113"/>
-        <w:rPr>
-          <w:rFonts w:cs="Arial"/>
-          <w:sz w:val="20"/>
-        </w:rPr>
       </w:pPr>
     </w:p>
     <w:p>
       <w:pPr>
         <w:pStyle w:val="berschrift3"/>
       </w:pPr>
-      <w:proofErr w:type="spellStart"/>
       <w:r>
         <w:lastRenderedPageBreak/>
         <w:t>DataManager</w:t>
       </w:r>
-      <w:proofErr w:type="spellEnd"/>
     </w:p>
     <w:p>
       <w:pPr>
@@ -11475,7 +10781,8 @@
           <w:sz w:val="20"/>
         </w:rPr>
       </w:pPr>
-      <w:commentRangeStart w:id="60"/>
+      <w:commentRangeStart w:id="61"/>
+      <w:commentRangeStart w:id="62"/>
       <w:r>
         <w:rPr>
           <w:rFonts w:cs="Arial"/>
@@ -11509,23 +10816,7 @@
           <w:rFonts w:cs="Arial"/>
           <w:sz w:val="20"/>
         </w:rPr>
-        <w:t xml:space="preserve"> Weitergabe von Filterdaten an </w:t>
-      </w:r>
-      <w:proofErr w:type="spellStart"/>
-      <w:r>
-        <w:rPr>
-          <w:rFonts w:cs="Arial"/>
-          <w:sz w:val="20"/>
-        </w:rPr>
-        <w:t>DataProcessing</w:t>
-      </w:r>
-      <w:proofErr w:type="spellEnd"/>
-      <w:r>
-        <w:rPr>
-          <w:rFonts w:cs="Arial"/>
-          <w:sz w:val="20"/>
-        </w:rPr>
-        <w:t>. Daten an die Device Communication.</w:t>
+        <w:t xml:space="preserve"> Weitergabe von Filterdaten an DataProcessing. Daten an die Device Communication.</w:t>
       </w:r>
     </w:p>
     <w:p>
@@ -11553,7 +10844,14 @@
           <w:rFonts w:cs="Arial"/>
           <w:sz w:val="20"/>
         </w:rPr>
-        <w:t xml:space="preserve"> Datenbank, Fragebogen Manager</w:t>
+        <w:t xml:space="preserve"> </w:t>
+      </w:r>
+      <w:r>
+        <w:rPr>
+          <w:rFonts w:cs="Arial"/>
+          <w:sz w:val="20"/>
+        </w:rPr>
+        <w:t>DeviceCommunication, MessageProcessor</w:t>
       </w:r>
     </w:p>
     <w:p>
@@ -11581,23 +10879,7 @@
           <w:rFonts w:cs="Arial"/>
           <w:sz w:val="20"/>
         </w:rPr>
-        <w:t xml:space="preserve"> Freigabeprozess, Vermittler zwischen </w:t>
-      </w:r>
-      <w:proofErr w:type="spellStart"/>
-      <w:r>
-        <w:rPr>
-          <w:rFonts w:cs="Arial"/>
-          <w:sz w:val="20"/>
-        </w:rPr>
-        <w:t>DataProcessing</w:t>
-      </w:r>
-      <w:proofErr w:type="spellEnd"/>
-      <w:r>
-        <w:rPr>
-          <w:rFonts w:cs="Arial"/>
-          <w:sz w:val="20"/>
-        </w:rPr>
-        <w:t xml:space="preserve"> und Communication</w:t>
+        <w:t xml:space="preserve"> Freigabeprozess, Vermittler zwischen DataProcessing und Communication</w:t>
       </w:r>
     </w:p>
     <w:p>
@@ -11653,32 +10935,30 @@
           <w:rFonts w:cs="Arial"/>
           <w:sz w:val="20"/>
         </w:rPr>
-        <w:t xml:space="preserve"> Namespace Workflow in der Source-Codeverwaltung in </w:t>
-      </w:r>
-      <w:proofErr w:type="spellStart"/>
-      <w:r>
+        <w:t xml:space="preserve"> Namespace Workflow in der Source-Codeverwaltung in MedDev.Core.Management</w:t>
+      </w:r>
+    </w:p>
+    <w:commentRangeEnd w:id="61"/>
+    <w:p>
+      <w:pPr>
+        <w:spacing w:before="56" w:after="113"/>
         <w:rPr>
           <w:rFonts w:cs="Arial"/>
           <w:sz w:val="20"/>
         </w:rPr>
-        <w:t>MedDev.Core.Management</w:t>
-      </w:r>
-      <w:proofErr w:type="spellEnd"/>
-    </w:p>
-    <w:commentRangeEnd w:id="60"/>
-    <w:p>
-      <w:pPr>
-        <w:spacing w:before="56" w:after="113"/>
-        <w:rPr>
-          <w:rFonts w:cs="Arial"/>
-          <w:sz w:val="20"/>
-        </w:rPr>
       </w:pPr>
       <w:r>
         <w:rPr>
           <w:rStyle w:val="Kommentarzeichen"/>
         </w:rPr>
-        <w:commentReference w:id="60"/>
+        <w:commentReference w:id="61"/>
+      </w:r>
+      <w:commentRangeEnd w:id="62"/>
+      <w:r>
+        <w:rPr>
+          <w:rStyle w:val="Kommentarzeichen"/>
+        </w:rPr>
+        <w:commentReference w:id="62"/>
       </w:r>
     </w:p>
     <w:p>
@@ -11701,12 +10981,10 @@
       <w:pPr>
         <w:pStyle w:val="berschrift3"/>
       </w:pPr>
-      <w:proofErr w:type="spellStart"/>
       <w:r>
         <w:lastRenderedPageBreak/>
         <w:t>MessageProcessor</w:t>
       </w:r>
-      <w:proofErr w:type="spellEnd"/>
     </w:p>
     <w:p>
       <w:pPr>
@@ -11716,11 +10994,12 @@
           <w:sz w:val="20"/>
         </w:rPr>
       </w:pPr>
-      <w:commentRangeStart w:id="61"/>
-      <w:r>
-        <w:rPr>
-          <w:noProof/>
-          <w:lang w:val="de-AT" w:eastAsia="de-AT"/>
+      <w:bookmarkStart w:id="63" w:name="_GoBack"/>
+      <w:commentRangeStart w:id="64"/>
+      <w:commentRangeStart w:id="65"/>
+      <w:r>
+        <w:rPr>
+          <w:noProof/>
         </w:rPr>
         <w:drawing>
           <wp:inline distT="0" distB="0" distL="0" distR="0" wp14:anchorId="4B54A339" wp14:editId="18BA1EDC">
@@ -11758,12 +11037,20 @@
           </wp:inline>
         </w:drawing>
       </w:r>
-      <w:commentRangeEnd w:id="61"/>
+      <w:bookmarkEnd w:id="63"/>
+      <w:commentRangeEnd w:id="64"/>
       <w:r>
         <w:rPr>
           <w:rStyle w:val="Kommentarzeichen"/>
         </w:rPr>
-        <w:commentReference w:id="61"/>
+        <w:commentReference w:id="64"/>
+      </w:r>
+      <w:commentRangeEnd w:id="65"/>
+      <w:r>
+        <w:rPr>
+          <w:rStyle w:val="Kommentarzeichen"/>
+        </w:rPr>
+        <w:commentReference w:id="65"/>
       </w:r>
     </w:p>
     <w:p>
@@ -11836,23 +11123,7 @@
           <w:rFonts w:cs="Arial"/>
           <w:sz w:val="20"/>
         </w:rPr>
-        <w:t xml:space="preserve"> Eingang: Befunddaten (Textfile), Bilddaten (DICOM Files). Ausgang: </w:t>
-      </w:r>
-      <w:proofErr w:type="spellStart"/>
-      <w:r>
-        <w:rPr>
-          <w:rFonts w:cs="Arial"/>
-          <w:sz w:val="20"/>
-        </w:rPr>
-        <w:t>DataPreparer</w:t>
-      </w:r>
-      <w:proofErr w:type="spellEnd"/>
-      <w:r>
-        <w:rPr>
-          <w:rFonts w:cs="Arial"/>
-          <w:sz w:val="20"/>
-        </w:rPr>
-        <w:t xml:space="preserve"> bereitet die Daten auf ein einheitliches Format auf (JSON). Speicherung in internen Liste.</w:t>
+        <w:t xml:space="preserve"> Eingang: Befunddaten (Textfile), Bilddaten (DICOM Files). Ausgang: DataPreparer bereitet die Daten auf ein einheitliches Format auf (JSON). Speicherung in internen Liste.</w:t>
       </w:r>
     </w:p>
     <w:p>
@@ -11880,23 +11151,7 @@
           <w:rFonts w:cs="Arial"/>
           <w:sz w:val="20"/>
         </w:rPr>
-        <w:t xml:space="preserve">nforderungen: Datenbeschaffung von Quellsystemen. Aufbereitung der </w:t>
-      </w:r>
-      <w:proofErr w:type="spellStart"/>
-      <w:r>
-        <w:rPr>
-          <w:rFonts w:cs="Arial"/>
-          <w:sz w:val="20"/>
-        </w:rPr>
-        <w:t>medizin</w:t>
-      </w:r>
-      <w:proofErr w:type="spellEnd"/>
-      <w:r>
-        <w:rPr>
-          <w:rFonts w:cs="Arial"/>
-          <w:sz w:val="20"/>
-        </w:rPr>
-        <w:t>. Daten.</w:t>
+        <w:t>nforderungen: Datenbeschaffung von Quellsystemen. Aufbereitung der medizin. Daten.</w:t>
       </w:r>
     </w:p>
     <w:p>
@@ -11952,23 +11207,7 @@
           <w:rFonts w:cs="Arial"/>
           <w:sz w:val="20"/>
         </w:rPr>
-        <w:t xml:space="preserve">Bereitstellen von medizinischen Daten (Befunde, Bilder, </w:t>
-      </w:r>
-      <w:proofErr w:type="spellStart"/>
-      <w:r>
-        <w:rPr>
-          <w:rFonts w:cs="Arial"/>
-          <w:sz w:val="20"/>
-        </w:rPr>
-        <w:t>etc</w:t>
-      </w:r>
-      <w:proofErr w:type="spellEnd"/>
-      <w:r>
-        <w:rPr>
-          <w:rFonts w:cs="Arial"/>
-          <w:sz w:val="20"/>
-        </w:rPr>
-        <w:t xml:space="preserve"> …)</w:t>
+        <w:t>Bereitstellen von medizinischen Daten (Befunde, Bilder, etc …)</w:t>
       </w:r>
       <w:r>
         <w:rPr>
@@ -12003,33 +11242,8 @@
           <w:rFonts w:cs="Arial"/>
           <w:sz w:val="20"/>
         </w:rPr>
-        <w:t xml:space="preserve"> Namespace </w:t>
-      </w:r>
-      <w:proofErr w:type="spellStart"/>
-      <w:r>
-        <w:rPr>
-          <w:rFonts w:cs="Arial"/>
-          <w:sz w:val="20"/>
-        </w:rPr>
-        <w:t>FragebogenManger</w:t>
-      </w:r>
-      <w:proofErr w:type="spellEnd"/>
-      <w:r>
-        <w:rPr>
-          <w:rFonts w:cs="Arial"/>
-          <w:sz w:val="20"/>
-        </w:rPr>
-        <w:t xml:space="preserve"> in der Source-Codeverwaltung in </w:t>
-      </w:r>
-      <w:proofErr w:type="spellStart"/>
-      <w:r>
-        <w:rPr>
-          <w:rFonts w:cs="Arial"/>
-          <w:sz w:val="20"/>
-        </w:rPr>
-        <w:t>MedDev.Core.Processing</w:t>
-      </w:r>
-      <w:proofErr w:type="spellEnd"/>
+        <w:t xml:space="preserve"> Namespace FragebogenManger in der Source-Codeverwaltung in MedDev.Core.Processing</w:t>
+      </w:r>
     </w:p>
     <w:p>
       <w:pPr>
@@ -12046,14 +11260,14 @@
       <w:pPr>
         <w:pStyle w:val="berschrift1"/>
       </w:pPr>
-      <w:bookmarkStart w:id="62" w:name="_Toc161293449"/>
-      <w:bookmarkStart w:id="63" w:name="_Toc408787608"/>
+      <w:bookmarkStart w:id="66" w:name="_Toc161293449"/>
+      <w:bookmarkStart w:id="67" w:name="_Toc408787608"/>
       <w:r>
         <w:lastRenderedPageBreak/>
         <w:t>Laufzeitsicht</w:t>
       </w:r>
-      <w:bookmarkEnd w:id="62"/>
-      <w:bookmarkEnd w:id="63"/>
+      <w:bookmarkEnd w:id="66"/>
+      <w:bookmarkEnd w:id="67"/>
     </w:p>
     <w:p>
       <w:pPr>
@@ -12061,11 +11275,10 @@
           <w:lang w:val="de-AT"/>
         </w:rPr>
       </w:pPr>
-      <w:commentRangeStart w:id="64"/>
-      <w:r>
-        <w:rPr>
-          <w:noProof/>
-          <w:lang w:val="de-AT" w:eastAsia="de-AT"/>
+      <w:commentRangeStart w:id="68"/>
+      <w:r>
+        <w:rPr>
+          <w:noProof/>
         </w:rPr>
         <w:drawing>
           <wp:inline distT="0" distB="0" distL="0" distR="0" wp14:anchorId="21D1B91E" wp14:editId="373EA089">
@@ -12116,12 +11329,12 @@
           </wp:inline>
         </w:drawing>
       </w:r>
-      <w:commentRangeEnd w:id="64"/>
+      <w:commentRangeEnd w:id="68"/>
       <w:r>
         <w:rPr>
           <w:rStyle w:val="Kommentarzeichen"/>
         </w:rPr>
-        <w:commentReference w:id="64"/>
+        <w:commentReference w:id="68"/>
       </w:r>
     </w:p>
     <w:p>
@@ -12137,7 +11350,7 @@
           <w:szCs w:val="32"/>
         </w:rPr>
       </w:pPr>
-      <w:bookmarkStart w:id="65" w:name="_Toc161293454"/>
+      <w:bookmarkStart w:id="69" w:name="_Toc161293454"/>
       <w:r>
         <w:br w:type="page"/>
       </w:r>
@@ -12146,13 +11359,13 @@
       <w:pPr>
         <w:pStyle w:val="berschrift1"/>
       </w:pPr>
-      <w:bookmarkStart w:id="66" w:name="_Toc408787609"/>
+      <w:bookmarkStart w:id="70" w:name="_Toc408787609"/>
       <w:r>
         <w:lastRenderedPageBreak/>
         <w:t>Verteilungssicht</w:t>
       </w:r>
-      <w:bookmarkEnd w:id="65"/>
-      <w:bookmarkEnd w:id="66"/>
+      <w:bookmarkEnd w:id="69"/>
+      <w:bookmarkEnd w:id="70"/>
     </w:p>
     <w:p>
       <w:pPr>
@@ -12163,7 +11376,7 @@
           <w:sz w:val="20"/>
         </w:rPr>
       </w:pPr>
-      <w:bookmarkStart w:id="67" w:name="_Toc161293460"/>
+      <w:bookmarkStart w:id="71" w:name="_Toc161293460"/>
       <w:r>
         <w:rPr>
           <w:rFonts w:cs="Arial"/>
@@ -12190,39 +11403,7 @@
           <w:rFonts w:cs="Arial"/>
           <w:sz w:val="20"/>
         </w:rPr>
-        <w:t xml:space="preserve">dargestellt (auf die interne Verteilung, wie bspw. der </w:t>
-      </w:r>
-      <w:proofErr w:type="spellStart"/>
-      <w:r>
-        <w:rPr>
-          <w:rFonts w:cs="Arial"/>
-          <w:sz w:val="20"/>
-        </w:rPr>
-        <w:t>Clusterung</w:t>
-      </w:r>
-      <w:proofErr w:type="spellEnd"/>
-      <w:r>
-        <w:rPr>
-          <w:rFonts w:cs="Arial"/>
-          <w:sz w:val="20"/>
-        </w:rPr>
-        <w:t xml:space="preserve"> wird nicht eingegangen, da für </w:t>
-      </w:r>
-      <w:proofErr w:type="spellStart"/>
-      <w:r>
-        <w:rPr>
-          <w:rFonts w:cs="Arial"/>
-          <w:sz w:val="20"/>
-        </w:rPr>
-        <w:t>MedDevMM</w:t>
-      </w:r>
-      <w:proofErr w:type="spellEnd"/>
-      <w:r>
-        <w:rPr>
-          <w:rFonts w:cs="Arial"/>
-          <w:sz w:val="20"/>
-        </w:rPr>
-        <w:t xml:space="preserve"> transparent).</w:t>
+        <w:t>dargestellt (auf die interne Verteilung, wie bspw. der Clusterung wird nicht eingegangen, da für MedDevMM transparent).</w:t>
       </w:r>
     </w:p>
     <w:p>
@@ -12231,6 +11412,9 @@
         <w:jc w:val="left"/>
       </w:pPr>
       <w:r>
+        <w:rPr>
+          <w:noProof/>
+        </w:rPr>
         <w:drawing>
           <wp:anchor distT="0" distB="0" distL="114300" distR="114300" simplePos="0" relativeHeight="251661824" behindDoc="1" locked="0" layoutInCell="1" allowOverlap="1" wp14:anchorId="558A84E8" wp14:editId="78A16D99">
             <wp:simplePos x="0" y="0"/>
@@ -12317,6 +11501,9 @@
         <w:jc w:val="left"/>
       </w:pPr>
       <w:r>
+        <w:rPr>
+          <w:noProof/>
+        </w:rPr>
         <w:drawing>
           <wp:anchor distT="0" distB="0" distL="114300" distR="114300" simplePos="0" relativeHeight="251587072" behindDoc="1" locked="0" layoutInCell="1" allowOverlap="1" wp14:anchorId="7BADB900" wp14:editId="63F691DF">
             <wp:simplePos x="0" y="0"/>
@@ -12378,7 +11565,6 @@
       <w:r>
         <w:rPr>
           <w:noProof/>
-          <w:lang w:val="de-AT" w:eastAsia="de-AT"/>
         </w:rPr>
         <mc:AlternateContent>
           <mc:Choice Requires="wps">
@@ -12438,7 +11624,7 @@
           </mc:Choice>
           <mc:Fallback>
             <w:pict>
-              <v:line w14:anchorId="7F5D6EC1" id="Gerader Verbinder 42" o:spid="_x0000_s1026" style="position:absolute;z-index:251616768;visibility:visible;mso-wrap-style:square;mso-width-percent:0;mso-height-percent:0;mso-wrap-distance-left:9pt;mso-wrap-distance-top:0;mso-wrap-distance-right:9pt;mso-wrap-distance-bottom:0;mso-position-horizontal:absolute;mso-position-horizontal-relative:text;mso-position-vertical:absolute;mso-position-vertical-relative:text;mso-width-percent:0;mso-height-percent:0;mso-width-relative:margin;mso-height-relative:margin" from="-15.95pt,8.6pt" to="68.95pt,59.7pt" o:gfxdata="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" strokecolor="#4f81bd [3204]" strokeweight="2pt">
+              <v:line w14:anchorId="79ED916F" id="Gerader Verbinder 42" o:spid="_x0000_s1026" style="position:absolute;z-index:251616768;visibility:visible;mso-wrap-style:square;mso-width-percent:0;mso-height-percent:0;mso-wrap-distance-left:9pt;mso-wrap-distance-top:0;mso-wrap-distance-right:9pt;mso-wrap-distance-bottom:0;mso-position-horizontal:absolute;mso-position-horizontal-relative:text;mso-position-vertical:absolute;mso-position-vertical-relative:text;mso-width-percent:0;mso-height-percent:0;mso-width-relative:margin;mso-height-relative:margin" from="-15.95pt,8.6pt" to="68.95pt,59.7pt" o:gfxdata="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" strokecolor="#4f81bd [3204]" strokeweight="2pt">
                 <v:shadow on="t" color="black" opacity="24903f" origin=",.5" offset="0,.55556mm"/>
               </v:line>
             </w:pict>
@@ -12454,7 +11640,6 @@
       <w:r>
         <w:rPr>
           <w:noProof/>
-          <w:lang w:val="de-AT" w:eastAsia="de-AT"/>
         </w:rPr>
         <mc:AlternateContent>
           <mc:Choice Requires="wps">
@@ -12508,13 +11693,8 @@
                           <w:p>
                             <w:r>
                               <w:br/>
-                              <w:t xml:space="preserve">      </w:t>
+                              <w:t xml:space="preserve">      MedDevMM</w:t>
                             </w:r>
-                            <w:proofErr w:type="spellStart"/>
-                            <w:r>
-                              <w:t>MedDevMM</w:t>
-                            </w:r>
-                            <w:proofErr w:type="spellEnd"/>
                           </w:p>
                         </w:txbxContent>
                       </wps:txbx>
@@ -12543,13 +11723,8 @@
                     <w:p>
                       <w:r>
                         <w:br/>
-                        <w:t xml:space="preserve">      </w:t>
+                        <w:t xml:space="preserve">      MedDevMM</w:t>
                       </w:r>
-                      <w:proofErr w:type="spellStart"/>
-                      <w:r>
-                        <w:t>MedDevMM</w:t>
-                      </w:r>
-                      <w:proofErr w:type="spellEnd"/>
                     </w:p>
                   </w:txbxContent>
                 </v:textbox>
@@ -12575,7 +11750,6 @@
       <w:r>
         <w:rPr>
           <w:noProof/>
-          <w:lang w:val="de-AT" w:eastAsia="de-AT"/>
         </w:rPr>
         <mc:AlternateContent>
           <mc:Choice Requires="wps">
@@ -12635,7 +11809,7 @@
           </mc:Choice>
           <mc:Fallback>
             <w:pict>
-              <v:line w14:anchorId="1F80A148" id="Gerader Verbinder 64" o:spid="_x0000_s1026" style="position:absolute;flip:y;z-index:251712000;visibility:visible;mso-wrap-style:square;mso-width-percent:0;mso-height-percent:0;mso-wrap-distance-left:9pt;mso-wrap-distance-top:0;mso-wrap-distance-right:9pt;mso-wrap-distance-bottom:0;mso-position-horizontal:absolute;mso-position-horizontal-relative:text;mso-position-vertical:absolute;mso-position-vertical-relative:text;mso-width-percent:0;mso-height-percent:0;mso-width-relative:margin;mso-height-relative:margin" from="229.95pt,149.65pt" to="307.5pt,176.1pt" o:gfxdata="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" strokecolor="#4f81bd [3204]" strokeweight="2pt">
+              <v:line w14:anchorId="5696861F" id="Gerader Verbinder 64" o:spid="_x0000_s1026" style="position:absolute;flip:y;z-index:251712000;visibility:visible;mso-wrap-style:square;mso-width-percent:0;mso-height-percent:0;mso-wrap-distance-left:9pt;mso-wrap-distance-top:0;mso-wrap-distance-right:9pt;mso-wrap-distance-bottom:0;mso-position-horizontal:absolute;mso-position-horizontal-relative:text;mso-position-vertical:absolute;mso-position-vertical-relative:text;mso-width-percent:0;mso-height-percent:0;mso-width-relative:margin;mso-height-relative:margin" from="229.95pt,149.65pt" to="307.5pt,176.1pt" o:gfxdata="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" strokecolor="#4f81bd [3204]" strokeweight="2pt">
                 <v:shadow on="t" color="black" opacity="24903f" origin=",.5" offset="0,.55556mm"/>
               </v:line>
             </w:pict>
@@ -12643,6 +11817,9 @@
         </mc:AlternateContent>
       </w:r>
       <w:r>
+        <w:rPr>
+          <w:noProof/>
+        </w:rPr>
         <w:drawing>
           <wp:anchor distT="0" distB="0" distL="114300" distR="114300" simplePos="0" relativeHeight="251600384" behindDoc="1" locked="0" layoutInCell="1" allowOverlap="1" wp14:anchorId="6A9D65EE" wp14:editId="5ABC0A9C">
             <wp:simplePos x="0" y="0"/>
@@ -12702,6 +11879,9 @@
         </w:drawing>
       </w:r>
       <w:r>
+        <w:rPr>
+          <w:noProof/>
+        </w:rPr>
         <w:drawing>
           <wp:anchor distT="0" distB="0" distL="114300" distR="114300" simplePos="0" relativeHeight="251693568" behindDoc="1" locked="0" layoutInCell="1" allowOverlap="1" wp14:anchorId="108C7B6B" wp14:editId="7AEFDE9B">
             <wp:simplePos x="0" y="0"/>
@@ -12769,7 +11949,6 @@
       <w:r>
         <w:rPr>
           <w:noProof/>
-          <w:lang w:val="de-AT" w:eastAsia="de-AT"/>
         </w:rPr>
         <mc:AlternateContent>
           <mc:Choice Requires="wps">
@@ -12829,7 +12008,7 @@
           </mc:Choice>
           <mc:Fallback>
             <w:pict>
-              <v:line w14:anchorId="3E832CE6" id="Gerader Verbinder 68" o:spid="_x0000_s1026" style="position:absolute;z-index:251732480;visibility:visible;mso-wrap-style:square;mso-width-percent:0;mso-height-percent:0;mso-wrap-distance-left:9pt;mso-wrap-distance-top:0;mso-wrap-distance-right:9pt;mso-wrap-distance-bottom:0;mso-position-horizontal:absolute;mso-position-horizontal-relative:text;mso-position-vertical:absolute;mso-position-vertical-relative:text;mso-width-percent:0;mso-height-percent:0;mso-width-relative:margin;mso-height-relative:margin" from="156.1pt,96.85pt" to="187.5pt,167.05pt" o:gfxdata="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" strokecolor="#4f81bd [3204]" strokeweight="2pt">
+              <v:line w14:anchorId="77F552E9" id="Gerader Verbinder 68" o:spid="_x0000_s1026" style="position:absolute;z-index:251732480;visibility:visible;mso-wrap-style:square;mso-width-percent:0;mso-height-percent:0;mso-wrap-distance-left:9pt;mso-wrap-distance-top:0;mso-wrap-distance-right:9pt;mso-wrap-distance-bottom:0;mso-position-horizontal:absolute;mso-position-horizontal-relative:text;mso-position-vertical:absolute;mso-position-vertical-relative:text;mso-width-percent:0;mso-height-percent:0;mso-width-relative:margin;mso-height-relative:margin" from="156.1pt,96.85pt" to="187.5pt,167.05pt" o:gfxdata="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" strokecolor="#4f81bd [3204]" strokeweight="2pt">
                 <v:shadow on="t" color="black" opacity="24903f" origin=",.5" offset="0,.55556mm"/>
               </v:line>
             </w:pict>
@@ -12839,7 +12018,6 @@
       <w:r>
         <w:rPr>
           <w:noProof/>
-          <w:lang w:val="de-AT" w:eastAsia="de-AT"/>
         </w:rPr>
         <mc:AlternateContent>
           <mc:Choice Requires="wps">
@@ -12899,7 +12077,7 @@
           </mc:Choice>
           <mc:Fallback>
             <w:pict>
-              <v:line w14:anchorId="39BF9829" id="Gerader Verbinder 63" o:spid="_x0000_s1026" style="position:absolute;z-index:251705856;visibility:visible;mso-wrap-style:square;mso-width-percent:0;mso-height-percent:0;mso-wrap-distance-left:9pt;mso-wrap-distance-top:0;mso-wrap-distance-right:9pt;mso-wrap-distance-bottom:0;mso-position-horizontal:absolute;mso-position-horizontal-relative:text;mso-position-vertical:absolute;mso-position-vertical-relative:text;mso-width-percent:0;mso-height-percent:0;mso-width-relative:margin;mso-height-relative:margin" from="234.85pt,197.4pt" to="307.5pt,221pt" o:gfxdata="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" strokecolor="#4f81bd [3204]" strokeweight="2pt">
+              <v:line w14:anchorId="4322FDBF" id="Gerader Verbinder 63" o:spid="_x0000_s1026" style="position:absolute;z-index:251705856;visibility:visible;mso-wrap-style:square;mso-width-percent:0;mso-height-percent:0;mso-wrap-distance-left:9pt;mso-wrap-distance-top:0;mso-wrap-distance-right:9pt;mso-wrap-distance-bottom:0;mso-position-horizontal:absolute;mso-position-horizontal-relative:text;mso-position-vertical:absolute;mso-position-vertical-relative:text;mso-width-percent:0;mso-height-percent:0;mso-width-relative:margin;mso-height-relative:margin" from="234.85pt,197.4pt" to="307.5pt,221pt" o:gfxdata="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" strokecolor="#4f81bd [3204]" strokeweight="2pt">
                 <v:shadow on="t" color="black" opacity="24903f" origin=",.5" offset="0,.55556mm"/>
               </v:line>
             </w:pict>
@@ -12909,7 +12087,6 @@
       <w:r>
         <w:rPr>
           <w:noProof/>
-          <w:lang w:val="de-AT" w:eastAsia="de-AT"/>
         </w:rPr>
         <mc:AlternateContent>
           <mc:Choice Requires="wps">
@@ -13008,7 +12185,6 @@
       <w:r>
         <w:rPr>
           <w:noProof/>
-          <w:lang w:val="de-AT" w:eastAsia="de-AT"/>
         </w:rPr>
         <mc:AlternateContent>
           <mc:Choice Requires="wps">
@@ -13068,7 +12244,7 @@
           </mc:Choice>
           <mc:Fallback>
             <w:pict>
-              <v:line w14:anchorId="59873356" id="Gerader Verbinder 66" o:spid="_x0000_s1026" style="position:absolute;flip:y;z-index:251723264;visibility:visible;mso-wrap-style:square;mso-width-percent:0;mso-height-percent:0;mso-wrap-distance-left:9pt;mso-wrap-distance-top:0;mso-wrap-distance-right:9pt;mso-wrap-distance-bottom:0;mso-position-horizontal:absolute;mso-position-horizontal-relative:text;mso-position-vertical:absolute;mso-position-vertical-relative:text;mso-width-percent:0;mso-height-percent:0;mso-width-relative:margin;mso-height-relative:margin" from="187.5pt,17.75pt" to="312.4pt,46.05pt" o:gfxdata="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" strokecolor="#4f81bd [3204]" strokeweight="2pt">
+              <v:line w14:anchorId="0A88D0D8" id="Gerader Verbinder 66" o:spid="_x0000_s1026" style="position:absolute;flip:y;z-index:251723264;visibility:visible;mso-wrap-style:square;mso-width-percent:0;mso-height-percent:0;mso-wrap-distance-left:9pt;mso-wrap-distance-top:0;mso-wrap-distance-right:9pt;mso-wrap-distance-bottom:0;mso-position-horizontal:absolute;mso-position-horizontal-relative:text;mso-position-vertical:absolute;mso-position-vertical-relative:text;mso-width-percent:0;mso-height-percent:0;mso-width-relative:margin;mso-height-relative:margin" from="187.5pt,17.75pt" to="312.4pt,46.05pt" o:gfxdata="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" strokecolor="#4f81bd [3204]" strokeweight="2pt">
                 <v:shadow on="t" color="black" opacity="24903f" origin=",.5" offset="0,.55556mm"/>
               </v:line>
             </w:pict>
@@ -13078,7 +12254,6 @@
       <w:r>
         <w:rPr>
           <w:noProof/>
-          <w:lang w:val="de-AT" w:eastAsia="de-AT"/>
         </w:rPr>
         <mc:AlternateContent>
           <mc:Choice Requires="wps">
@@ -13138,7 +12313,7 @@
           </mc:Choice>
           <mc:Fallback>
             <w:pict>
-              <v:line w14:anchorId="12D8E23E" id="Gerader Verbinder 65" o:spid="_x0000_s1026" style="position:absolute;z-index:251718144;visibility:visible;mso-wrap-style:square;mso-width-percent:0;mso-height-percent:0;mso-wrap-distance-left:9pt;mso-wrap-distance-top:0;mso-wrap-distance-right:9pt;mso-wrap-distance-bottom:0;mso-position-horizontal:absolute;mso-position-horizontal-relative:text;mso-position-vertical:absolute;mso-position-vertical-relative:text;mso-width-percent:0;mso-height-percent:0;mso-width-relative:margin;mso-height-relative:margin" from="187.5pt,46.05pt" to="307.5pt,79.9pt" o:gfxdata="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" strokecolor="#4f81bd [3204]" strokeweight="2pt">
+              <v:line w14:anchorId="2C24DE83" id="Gerader Verbinder 65" o:spid="_x0000_s1026" style="position:absolute;z-index:251718144;visibility:visible;mso-wrap-style:square;mso-width-percent:0;mso-height-percent:0;mso-wrap-distance-left:9pt;mso-wrap-distance-top:0;mso-wrap-distance-right:9pt;mso-wrap-distance-bottom:0;mso-position-horizontal:absolute;mso-position-horizontal-relative:text;mso-position-vertical:absolute;mso-position-vertical-relative:text;mso-width-percent:0;mso-height-percent:0;mso-width-relative:margin;mso-height-relative:margin" from="187.5pt,46.05pt" to="307.5pt,79.9pt" o:gfxdata="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" strokecolor="#4f81bd [3204]" strokeweight="2pt">
                 <v:shadow on="t" color="black" opacity="24903f" origin=",.5" offset="0,.55556mm"/>
               </v:line>
             </w:pict>
@@ -13146,6 +12321,9 @@
         </mc:AlternateContent>
       </w:r>
       <w:r>
+        <w:rPr>
+          <w:noProof/>
+        </w:rPr>
         <w:drawing>
           <wp:anchor distT="0" distB="0" distL="114300" distR="114300" simplePos="0" relativeHeight="251696640" behindDoc="1" locked="0" layoutInCell="1" allowOverlap="1" wp14:anchorId="778CF0D1" wp14:editId="07FFB41B">
             <wp:simplePos x="0" y="0"/>
@@ -13213,7 +12391,6 @@
       <w:r>
         <w:rPr>
           <w:noProof/>
-          <w:lang w:val="de-AT" w:eastAsia="de-AT"/>
         </w:rPr>
         <mc:AlternateContent>
           <mc:Choice Requires="wps">
@@ -13273,7 +12450,7 @@
           </mc:Choice>
           <mc:Fallback>
             <w:pict>
-              <v:line w14:anchorId="5C19DE2D" id="Gerader Verbinder 44" o:spid="_x0000_s1026" style="position:absolute;flip:y;z-index:251643392;visibility:visible;mso-wrap-style:square;mso-width-percent:0;mso-height-percent:0;mso-wrap-distance-left:9pt;mso-wrap-distance-top:0;mso-wrap-distance-right:9pt;mso-wrap-distance-bottom:0;mso-position-horizontal:absolute;mso-position-horizontal-relative:text;mso-position-vertical:absolute;mso-position-vertical-relative:text;mso-width-percent:0;mso-height-percent:0;mso-width-relative:margin;mso-height-relative:margin" from="-7.65pt,34.4pt" to="69.25pt,129.8pt" o:gfxdata="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" strokecolor="#4f81bd [3204]" strokeweight="2pt">
+              <v:line w14:anchorId="5AB48D33" id="Gerader Verbinder 44" o:spid="_x0000_s1026" style="position:absolute;flip:y;z-index:251643392;visibility:visible;mso-wrap-style:square;mso-width-percent:0;mso-height-percent:0;mso-wrap-distance-left:9pt;mso-wrap-distance-top:0;mso-wrap-distance-right:9pt;mso-wrap-distance-bottom:0;mso-position-horizontal:absolute;mso-position-horizontal-relative:text;mso-position-vertical:absolute;mso-position-vertical-relative:text;mso-width-percent:0;mso-height-percent:0;mso-width-relative:margin;mso-height-relative:margin" from="-7.65pt,34.4pt" to="69.25pt,129.8pt" o:gfxdata="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" strokecolor="#4f81bd [3204]" strokeweight="2pt">
                 <v:shadow on="t" color="black" opacity="24903f" origin=",.5" offset="0,.55556mm"/>
               </v:line>
             </w:pict>
@@ -13281,6 +12458,9 @@
         </mc:AlternateContent>
       </w:r>
       <w:r>
+        <w:rPr>
+          <w:noProof/>
+        </w:rPr>
         <w:drawing>
           <wp:anchor distT="0" distB="0" distL="114300" distR="114300" simplePos="0" relativeHeight="251679232" behindDoc="1" locked="0" layoutInCell="1" allowOverlap="1" wp14:anchorId="3AF2BC35" wp14:editId="47D09D75">
             <wp:simplePos x="0" y="0"/>
@@ -13346,6 +12526,9 @@
         </w:drawing>
       </w:r>
       <w:r>
+        <w:rPr>
+          <w:noProof/>
+        </w:rPr>
         <w:drawing>
           <wp:anchor distT="0" distB="0" distL="114300" distR="114300" simplePos="0" relativeHeight="251674112" behindDoc="1" locked="0" layoutInCell="1" allowOverlap="1" wp14:anchorId="35120328" wp14:editId="29357FE0">
             <wp:simplePos x="0" y="0"/>
@@ -13413,7 +12596,6 @@
       <w:r>
         <w:rPr>
           <w:noProof/>
-          <w:lang w:val="de-AT" w:eastAsia="de-AT"/>
         </w:rPr>
         <mc:AlternateContent>
           <mc:Choice Requires="wps">
@@ -13473,7 +12655,7 @@
           </mc:Choice>
           <mc:Fallback>
             <w:pict>
-              <v:line w14:anchorId="24A3764A" id="Gerader Verbinder 43" o:spid="_x0000_s1026" style="position:absolute;flip:y;z-index:251631104;visibility:visible;mso-wrap-style:square;mso-width-percent:0;mso-height-percent:0;mso-wrap-distance-left:9pt;mso-wrap-distance-top:0;mso-wrap-distance-right:9pt;mso-wrap-distance-bottom:0;mso-position-horizontal:absolute;mso-position-horizontal-relative:text;mso-position-vertical:absolute;mso-position-vertical-relative:text;mso-width-percent:0;mso-height-percent:0;mso-width-relative:margin;mso-height-relative:margin" from="-7.95pt,34.35pt" to="68.95pt,49.75pt" o:gfxdata="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" strokecolor="#4f81bd [3204]" strokeweight="2pt">
+              <v:line w14:anchorId="72E0F4DA" id="Gerader Verbinder 43" o:spid="_x0000_s1026" style="position:absolute;flip:y;z-index:251631104;visibility:visible;mso-wrap-style:square;mso-width-percent:0;mso-height-percent:0;mso-wrap-distance-left:9pt;mso-wrap-distance-top:0;mso-wrap-distance-right:9pt;mso-wrap-distance-bottom:0;mso-position-horizontal:absolute;mso-position-horizontal-relative:text;mso-position-vertical:absolute;mso-position-vertical-relative:text;mso-width-percent:0;mso-height-percent:0;mso-width-relative:margin;mso-height-relative:margin" from="-7.95pt,34.35pt" to="68.95pt,49.75pt" o:gfxdata="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" strokecolor="#4f81bd [3204]" strokeweight="2pt">
                 <v:shadow on="t" color="black" opacity="24903f" origin=",.5" offset="0,.55556mm"/>
               </v:line>
             </w:pict>
@@ -13491,13 +12673,13 @@
       <w:pPr>
         <w:pStyle w:val="berschrift1"/>
       </w:pPr>
-      <w:bookmarkStart w:id="68" w:name="_Toc408787610"/>
+      <w:bookmarkStart w:id="72" w:name="_Toc408787610"/>
       <w:r>
         <w:lastRenderedPageBreak/>
         <w:t>Konzepte</w:t>
       </w:r>
-      <w:bookmarkEnd w:id="67"/>
-      <w:bookmarkEnd w:id="68"/>
+      <w:bookmarkEnd w:id="71"/>
+      <w:bookmarkEnd w:id="72"/>
     </w:p>
     <w:p>
       <w:pPr>
@@ -13519,15 +12701,15 @@
       <w:pPr>
         <w:pStyle w:val="berschrift2"/>
       </w:pPr>
-      <w:bookmarkStart w:id="69" w:name="_Toc161293461"/>
-      <w:bookmarkStart w:id="70" w:name="OLE_LINK29"/>
-      <w:bookmarkStart w:id="71" w:name="OLE_LINK30"/>
-      <w:bookmarkStart w:id="72" w:name="_Toc408787611"/>
-      <w:commentRangeStart w:id="73"/>
+      <w:bookmarkStart w:id="73" w:name="_Toc408787611"/>
+      <w:bookmarkStart w:id="74" w:name="OLE_LINK29"/>
+      <w:bookmarkStart w:id="75" w:name="OLE_LINK30"/>
+      <w:bookmarkStart w:id="76" w:name="_Toc161293461"/>
+      <w:commentRangeStart w:id="77"/>
       <w:r>
         <w:t xml:space="preserve">Fachliche </w:t>
       </w:r>
-      <w:commentRangeEnd w:id="73"/>
+      <w:commentRangeEnd w:id="77"/>
       <w:r>
         <w:rPr>
           <w:rStyle w:val="Kommentarzeichen"/>
@@ -13537,15 +12719,15 @@
           <w:iCs w:val="0"/>
           <w:szCs w:val="24"/>
         </w:rPr>
-        <w:commentReference w:id="73"/>
+        <w:commentReference w:id="77"/>
       </w:r>
       <w:r>
         <w:t>Strukturen und Modelle</w:t>
       </w:r>
-      <w:bookmarkEnd w:id="72"/>
-    </w:p>
-    <w:bookmarkEnd w:id="70"/>
-    <w:bookmarkEnd w:id="71"/>
+      <w:bookmarkEnd w:id="73"/>
+    </w:p>
+    <w:bookmarkEnd w:id="74"/>
+    <w:bookmarkEnd w:id="75"/>
     <w:p>
       <w:pPr>
         <w:spacing w:before="56" w:after="113"/>
@@ -13563,7 +12745,6 @@
           <w:bCs/>
           <w:noProof/>
           <w:sz w:val="20"/>
-          <w:lang w:val="de-AT" w:eastAsia="de-AT"/>
         </w:rPr>
         <mc:AlternateContent>
           <mc:Choice Requires="wps">
@@ -13622,7 +12803,7 @@
           </mc:Choice>
           <mc:Fallback>
             <w:pict>
-              <v:rect w14:anchorId="5E80439E" id="Rechteck 81" o:spid="_x0000_s1026" style="position:absolute;margin-left:208.9pt;margin-top:6.5pt;width:177.75pt;height:117pt;z-index:251734528;visibility:visible;mso-wrap-style:square;mso-wrap-distance-left:9pt;mso-wrap-distance-top:0;mso-wrap-distance-right:9pt;mso-wrap-distance-bottom:0;mso-position-horizontal:absolute;mso-position-horizontal-relative:text;mso-position-vertical:absolute;mso-position-vertical-relative:text;v-text-anchor:middle" o:gfxdata="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" fillcolor="white [3201]" strokecolor="black [3200]" strokeweight="2pt"/>
+              <v:rect w14:anchorId="45C032CB" id="Rechteck 81" o:spid="_x0000_s1026" style="position:absolute;margin-left:208.9pt;margin-top:6.5pt;width:177.75pt;height:117pt;z-index:251734528;visibility:visible;mso-wrap-style:square;mso-wrap-distance-left:9pt;mso-wrap-distance-top:0;mso-wrap-distance-right:9pt;mso-wrap-distance-bottom:0;mso-position-horizontal:absolute;mso-position-horizontal-relative:text;mso-position-vertical:absolute;mso-position-vertical-relative:text;v-text-anchor:middle" o:gfxdata="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" fillcolor="white [3201]" strokecolor="black [3200]" strokeweight="2pt"/>
             </w:pict>
           </mc:Fallback>
         </mc:AlternateContent>
@@ -13659,16 +12840,7 @@
           <w:bCs/>
           <w:sz w:val="20"/>
         </w:rPr>
-        <w:t>Datenquellen-Schnittstellen</w:t>
-      </w:r>
-      <w:r>
-        <w:rPr>
-          <w:rFonts w:cs="Arial"/>
-          <w:b/>
-          <w:bCs/>
-          <w:sz w:val="20"/>
-        </w:rPr>
-        <w:t xml:space="preserve"> (gelb)</w:t>
+        <w:t>Datenquellen-Schnittstellen (gelb)</w:t>
       </w:r>
     </w:p>
     <w:p>
@@ -13693,7 +12865,6 @@
           <w:bCs/>
           <w:noProof/>
           <w:sz w:val="20"/>
-          <w:lang w:val="de-AT" w:eastAsia="de-AT"/>
         </w:rPr>
         <mc:AlternateContent>
           <mc:Choice Requires="wps">
@@ -13798,7 +12969,6 @@
           <w:bCs/>
           <w:noProof/>
           <w:sz w:val="20"/>
-          <w:lang w:val="de-AT" w:eastAsia="de-AT"/>
         </w:rPr>
         <mc:AlternateContent>
           <mc:Choice Requires="wps">
@@ -13915,7 +13085,6 @@
           <w:bCs/>
           <w:noProof/>
           <w:sz w:val="20"/>
-          <w:lang w:val="de-AT" w:eastAsia="de-AT"/>
         </w:rPr>
         <mc:AlternateContent>
           <mc:Choice Requires="wps">
@@ -14029,16 +13198,7 @@
           <w:bCs/>
           <w:sz w:val="20"/>
         </w:rPr>
-        <w:t xml:space="preserve"> von Endbenutzern</w:t>
-      </w:r>
-      <w:r>
-        <w:rPr>
-          <w:rFonts w:cs="Arial"/>
-          <w:b/>
-          <w:bCs/>
-          <w:sz w:val="20"/>
-        </w:rPr>
-        <w:t xml:space="preserve"> (grün)</w:t>
+        <w:t xml:space="preserve"> von Endbenutzern (grün)</w:t>
       </w:r>
     </w:p>
     <w:p>
@@ -14083,7 +13243,6 @@
           <w:bCs/>
           <w:noProof/>
           <w:sz w:val="20"/>
-          <w:lang w:val="de-AT" w:eastAsia="de-AT"/>
         </w:rPr>
         <mc:AlternateContent>
           <mc:Choice Requires="wps">
@@ -14137,7 +13296,7 @@
           </mc:Choice>
           <mc:Fallback>
             <w:pict>
-              <v:line w14:anchorId="0CA71139" id="Gerader Verbinder 84" o:spid="_x0000_s1026" style="position:absolute;z-index:251736576;visibility:visible;mso-wrap-style:square;mso-wrap-distance-left:9pt;mso-wrap-distance-top:0;mso-wrap-distance-right:9pt;mso-wrap-distance-bottom:0;mso-position-horizontal:absolute;mso-position-horizontal-relative:text;mso-position-vertical:absolute;mso-position-vertical-relative:text" from="245.65pt,13.15pt" to="361.15pt,13.15pt" o:gfxdata="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" strokecolor="black [3200]" strokeweight="2pt">
+              <v:line w14:anchorId="72AD8005" id="Gerader Verbinder 84" o:spid="_x0000_s1026" style="position:absolute;z-index:251736576;visibility:visible;mso-wrap-style:square;mso-wrap-distance-left:9pt;mso-wrap-distance-top:0;mso-wrap-distance-right:9pt;mso-wrap-distance-bottom:0;mso-position-horizontal:absolute;mso-position-horizontal-relative:text;mso-position-vertical:absolute;mso-position-vertical-relative:text" from="245.65pt,13.15pt" to="361.15pt,13.15pt" o:gfxdata="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" strokecolor="black [3200]" strokeweight="2pt">
                 <v:shadow on="t" color="black" opacity="24903f" origin=",.5" offset="0,.55556mm"/>
               </v:line>
             </w:pict>
@@ -14205,14 +13364,13 @@
         <w:rPr>
           <w:rStyle w:val="Kommentarzeichen"/>
         </w:rPr>
-        <w:commentReference w:id="74"/>
-      </w:r>
-    </w:p>
-    <w:p>
-      <w:r>
-        <w:rPr>
-          <w:noProof/>
-          <w:lang w:val="de-AT" w:eastAsia="de-AT"/>
+        <w:commentReference w:id="78"/>
+      </w:r>
+    </w:p>
+    <w:p>
+      <w:r>
+        <w:rPr>
+          <w:noProof/>
         </w:rPr>
         <mc:AlternateContent>
           <mc:Choice Requires="wps">
@@ -14307,7 +13465,6 @@
       <w:r>
         <w:rPr>
           <w:noProof/>
-          <w:lang w:val="de-AT" w:eastAsia="de-AT"/>
         </w:rPr>
         <mc:AlternateContent>
           <mc:Choice Requires="wps">
@@ -14611,7 +13768,6 @@
       <w:r>
         <w:rPr>
           <w:noProof/>
-          <w:lang w:val="de-AT" w:eastAsia="de-AT"/>
         </w:rPr>
         <mc:AlternateContent>
           <mc:Choice Requires="wps">
@@ -14739,11 +13895,9 @@
                             </w:r>
                           </w:p>
                           <w:p>
-                            <w:proofErr w:type="spellStart"/>
                             <w:r>
                               <w:t>DatenquelleX</w:t>
                             </w:r>
-                            <w:proofErr w:type="spellEnd"/>
                           </w:p>
                         </w:txbxContent>
                       </wps:txbx>
@@ -14839,11 +13993,9 @@
                       </w:r>
                     </w:p>
                     <w:p>
-                      <w:proofErr w:type="spellStart"/>
                       <w:r>
                         <w:t>DatenquelleX</w:t>
                       </w:r>
-                      <w:proofErr w:type="spellEnd"/>
                     </w:p>
                   </w:txbxContent>
                 </v:textbox>
@@ -14857,7 +14009,6 @@
       <w:r>
         <w:rPr>
           <w:noProof/>
-          <w:lang w:val="de-AT" w:eastAsia="de-AT"/>
         </w:rPr>
         <mc:AlternateContent>
           <mc:Choice Requires="wps">
@@ -14919,19 +14070,11 @@
                                 <w:sz w:val="16"/>
                               </w:rPr>
                             </w:pPr>
-                            <w:proofErr w:type="spellStart"/>
                             <w:r>
                               <w:rPr>
                                 <w:sz w:val="16"/>
                               </w:rPr>
-                              <w:t>Cmd</w:t>
-                            </w:r>
-                            <w:proofErr w:type="spellEnd"/>
-                            <w:r>
-                              <w:rPr>
-                                <w:sz w:val="16"/>
-                              </w:rPr>
-                              <w:t>-Pattern</w:t>
+                              <w:t>Cmd-Pattern</w:t>
                             </w:r>
                           </w:p>
                         </w:txbxContent>
@@ -14965,19 +14108,11 @@
                           <w:sz w:val="16"/>
                         </w:rPr>
                       </w:pPr>
-                      <w:proofErr w:type="spellStart"/>
                       <w:r>
                         <w:rPr>
                           <w:sz w:val="16"/>
                         </w:rPr>
-                        <w:t>Cmd</w:t>
-                      </w:r>
-                      <w:proofErr w:type="spellEnd"/>
-                      <w:r>
-                        <w:rPr>
-                          <w:sz w:val="16"/>
-                        </w:rPr>
-                        <w:t>-Pattern</w:t>
+                        <w:t>Cmd-Pattern</w:t>
                       </w:r>
                     </w:p>
                   </w:txbxContent>
@@ -14992,7 +14127,6 @@
       <w:r>
         <w:rPr>
           <w:noProof/>
-          <w:lang w:val="de-AT" w:eastAsia="de-AT"/>
         </w:rPr>
         <mc:AlternateContent>
           <mc:Choice Requires="wps">
@@ -15066,21 +14200,7 @@
                                 <w:sz w:val="16"/>
                               </w:rPr>
                               <w:br/>
-                              <w:t>(</w:t>
-                            </w:r>
-                            <w:proofErr w:type="spellStart"/>
-                            <w:r>
-                              <w:rPr>
-                                <w:sz w:val="16"/>
-                              </w:rPr>
-                              <w:t>bridged</w:t>
-                            </w:r>
-                            <w:proofErr w:type="spellEnd"/>
-                            <w:r>
-                              <w:rPr>
-                                <w:sz w:val="16"/>
-                              </w:rPr>
-                              <w:t>)</w:t>
+                              <w:t>(bridged)</w:t>
                             </w:r>
                           </w:p>
                         </w:txbxContent>
@@ -15123,21 +14243,7 @@
                           <w:sz w:val="16"/>
                         </w:rPr>
                         <w:br/>
-                        <w:t>(</w:t>
-                      </w:r>
-                      <w:proofErr w:type="spellStart"/>
-                      <w:r>
-                        <w:rPr>
-                          <w:sz w:val="16"/>
-                        </w:rPr>
-                        <w:t>bridged</w:t>
-                      </w:r>
-                      <w:proofErr w:type="spellEnd"/>
-                      <w:r>
-                        <w:rPr>
-                          <w:sz w:val="16"/>
-                        </w:rPr>
-                        <w:t>)</w:t>
+                        <w:t>(bridged)</w:t>
                       </w:r>
                     </w:p>
                   </w:txbxContent>
@@ -15150,7 +14256,6 @@
       <w:r>
         <w:rPr>
           <w:noProof/>
-          <w:lang w:val="de-AT" w:eastAsia="de-AT"/>
         </w:rPr>
         <mc:AlternateContent>
           <mc:Choice Requires="wps">
@@ -15251,7 +14356,6 @@
       <w:r>
         <w:rPr>
           <w:noProof/>
-          <w:lang w:val="de-AT" w:eastAsia="de-AT"/>
         </w:rPr>
         <mc:AlternateContent>
           <mc:Choice Requires="wps">
@@ -15355,7 +14459,6 @@
       <w:r>
         <w:rPr>
           <w:noProof/>
-          <w:lang w:val="de-AT" w:eastAsia="de-AT"/>
         </w:rPr>
         <mc:AlternateContent>
           <mc:Choice Requires="wps">
@@ -15412,7 +14515,7 @@
           </mc:Choice>
           <mc:Fallback>
             <w:pict>
-              <v:line w14:anchorId="1D63C22D" id="Gerader Verbinder 94" o:spid="_x0000_s1026" style="position:absolute;flip:x;z-index:251564544;visibility:visible;mso-wrap-style:square;mso-width-percent:0;mso-wrap-distance-left:9pt;mso-wrap-distance-top:0;mso-wrap-distance-right:9pt;mso-wrap-distance-bottom:0;mso-position-horizontal:absolute;mso-position-horizontal-relative:text;mso-position-vertical:absolute;mso-position-vertical-relative:text;mso-width-percent:0;mso-width-relative:margin" from="299.3pt,10.5pt" to="312.15pt,10.5pt" o:gfxdata="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" strokecolor="#4f81bd [3204]" strokeweight="2pt">
+              <v:line w14:anchorId="3CF25726" id="Gerader Verbinder 94" o:spid="_x0000_s1026" style="position:absolute;flip:x;z-index:251564544;visibility:visible;mso-wrap-style:square;mso-width-percent:0;mso-wrap-distance-left:9pt;mso-wrap-distance-top:0;mso-wrap-distance-right:9pt;mso-wrap-distance-bottom:0;mso-position-horizontal:absolute;mso-position-horizontal-relative:text;mso-position-vertical:absolute;mso-position-vertical-relative:text;mso-width-percent:0;mso-width-relative:margin" from="299.3pt,10.5pt" to="312.15pt,10.5pt" o:gfxdata="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" strokecolor="#4f81bd [3204]" strokeweight="2pt">
                 <v:shadow on="t" color="black" opacity="24903f" origin=",.5" offset="0,.55556mm"/>
               </v:line>
             </w:pict>
@@ -15422,7 +14525,6 @@
       <w:r>
         <w:rPr>
           <w:noProof/>
-          <w:lang w:val="de-AT" w:eastAsia="de-AT"/>
         </w:rPr>
         <mc:AlternateContent>
           <mc:Choice Requires="wps">
@@ -15479,7 +14581,7 @@
           </mc:Choice>
           <mc:Fallback>
             <w:pict>
-              <v:line w14:anchorId="22A3904B" id="Gerader Verbinder 93" o:spid="_x0000_s1026" style="position:absolute;flip:x;z-index:251561472;visibility:visible;mso-wrap-style:square;mso-width-percent:0;mso-wrap-distance-left:9pt;mso-wrap-distance-top:0;mso-wrap-distance-right:9pt;mso-wrap-distance-bottom:0;mso-position-horizontal:absolute;mso-position-horizontal-relative:text;mso-position-vertical:absolute;mso-position-vertical-relative:text;mso-width-percent:0;mso-width-relative:margin" from="141.45pt,13.3pt" to="154.35pt,13.3pt" o:gfxdata="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" strokecolor="#4f81bd [3204]" strokeweight="2pt">
+              <v:line w14:anchorId="35711B4F" id="Gerader Verbinder 93" o:spid="_x0000_s1026" style="position:absolute;flip:x;z-index:251561472;visibility:visible;mso-wrap-style:square;mso-width-percent:0;mso-wrap-distance-left:9pt;mso-wrap-distance-top:0;mso-wrap-distance-right:9pt;mso-wrap-distance-bottom:0;mso-position-horizontal:absolute;mso-position-horizontal-relative:text;mso-position-vertical:absolute;mso-position-vertical-relative:text;mso-width-percent:0;mso-width-relative:margin" from="141.45pt,13.3pt" to="154.35pt,13.3pt" o:gfxdata="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" strokecolor="#4f81bd [3204]" strokeweight="2pt">
                 <v:shadow on="t" color="black" opacity="24903f" origin=",.5" offset="0,.55556mm"/>
               </v:line>
             </w:pict>
@@ -15489,7 +14591,6 @@
       <w:r>
         <w:rPr>
           <w:noProof/>
-          <w:lang w:val="de-AT" w:eastAsia="de-AT"/>
         </w:rPr>
         <mc:AlternateContent>
           <mc:Choice Requires="wps">
@@ -15548,7 +14649,7 @@
           </mc:Choice>
           <mc:Fallback>
             <w:pict>
-              <v:rect w14:anchorId="6CFD49F4" id="Rechteck 92" o:spid="_x0000_s1026" style="position:absolute;margin-left:151.6pt;margin-top:9.3pt;width:6pt;height:6.75pt;z-index:251767296;visibility:visible;mso-wrap-style:square;mso-wrap-distance-left:9pt;mso-wrap-distance-top:0;mso-wrap-distance-right:9pt;mso-wrap-distance-bottom:0;mso-position-horizontal:absolute;mso-position-horizontal-relative:text;mso-position-vertical:absolute;mso-position-vertical-relative:text;v-text-anchor:middle" o:gfxdata="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" fillcolor="#4f81bd [3204]" strokecolor="#4579b8 [3044]">
+              <v:rect w14:anchorId="61B115DC" id="Rechteck 92" o:spid="_x0000_s1026" style="position:absolute;margin-left:151.6pt;margin-top:9.3pt;width:6pt;height:6.75pt;z-index:251767296;visibility:visible;mso-wrap-style:square;mso-wrap-distance-left:9pt;mso-wrap-distance-top:0;mso-wrap-distance-right:9pt;mso-wrap-distance-bottom:0;mso-position-horizontal:absolute;mso-position-horizontal-relative:text;mso-position-vertical:absolute;mso-position-vertical-relative:text;v-text-anchor:middle" o:gfxdata="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" fillcolor="#4f81bd [3204]" strokecolor="#4579b8 [3044]">
                 <v:fill color2="#a7bfde [1620]" rotate="t" angle="180" focus="100%" type="gradient">
                   <o:fill v:ext="view" type="gradientUnscaled"/>
                 </v:fill>
@@ -15561,7 +14662,6 @@
       <w:r>
         <w:rPr>
           <w:noProof/>
-          <w:lang w:val="de-AT" w:eastAsia="de-AT"/>
         </w:rPr>
         <mc:AlternateContent>
           <mc:Choice Requires="wps">
@@ -15620,7 +14720,7 @@
           </mc:Choice>
           <mc:Fallback>
             <w:pict>
-              <v:rect w14:anchorId="1283AB09" id="Rechteck 90" o:spid="_x0000_s1026" style="position:absolute;margin-left:295.9pt;margin-top:6.6pt;width:6pt;height:6.75pt;z-index:251758080;visibility:visible;mso-wrap-style:square;mso-wrap-distance-left:9pt;mso-wrap-distance-top:0;mso-wrap-distance-right:9pt;mso-wrap-distance-bottom:0;mso-position-horizontal:absolute;mso-position-horizontal-relative:text;mso-position-vertical:absolute;mso-position-vertical-relative:text;v-text-anchor:middle" o:gfxdata="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" fillcolor="#4f81bd [3204]" strokecolor="#4579b8 [3044]">
+              <v:rect w14:anchorId="617A1D4B" id="Rechteck 90" o:spid="_x0000_s1026" style="position:absolute;margin-left:295.9pt;margin-top:6.6pt;width:6pt;height:6.75pt;z-index:251758080;visibility:visible;mso-wrap-style:square;mso-wrap-distance-left:9pt;mso-wrap-distance-top:0;mso-wrap-distance-right:9pt;mso-wrap-distance-bottom:0;mso-position-horizontal:absolute;mso-position-horizontal-relative:text;mso-position-vertical:absolute;mso-position-vertical-relative:text;v-text-anchor:middle" o:gfxdata="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" fillcolor="#4f81bd [3204]" strokecolor="#4579b8 [3044]">
                 <v:fill color2="#a7bfde [1620]" rotate="t" angle="180" focus="100%" type="gradient">
                   <o:fill v:ext="view" type="gradientUnscaled"/>
                 </v:fill>
@@ -15635,7 +14735,6 @@
       <w:r>
         <w:rPr>
           <w:noProof/>
-          <w:lang w:val="de-AT" w:eastAsia="de-AT"/>
         </w:rPr>
         <mc:AlternateContent>
           <mc:Choice Requires="wps">
@@ -15755,23 +14854,7 @@
         </w:numPr>
       </w:pPr>
       <w:r>
-        <w:t xml:space="preserve">Pipes </w:t>
-      </w:r>
-      <w:proofErr w:type="spellStart"/>
-      <w:r>
-        <w:t>and</w:t>
-      </w:r>
-      <w:proofErr w:type="spellEnd"/>
-      <w:r>
-        <w:t xml:space="preserve"> Filters ändert die Anfrage sodass die Anfrage für das Endgerät optimiert werden kann (Mobile / Tablet / </w:t>
-      </w:r>
-      <w:proofErr w:type="spellStart"/>
-      <w:r>
-        <w:t>Browsser</w:t>
-      </w:r>
-      <w:proofErr w:type="spellEnd"/>
-      <w:r>
-        <w:t>) + eigener Filter für Authentifizierung</w:t>
+        <w:t>Pipes and Filters ändert die Anfrage sodass die Anfrage für das Endgerät optimiert werden kann (Mobile / Tablet / Browsser) + eigener Filter für Authentifizierung</w:t>
       </w:r>
     </w:p>
     <w:p>
@@ -15783,15 +14866,7 @@
         </w:numPr>
       </w:pPr>
       <w:r>
-        <w:t xml:space="preserve">Broker gibt über „Forward Receiver“ (IPC) dem Datenquellen-Master bekannt „wo was wie“ … Master instanziiert einen </w:t>
-      </w:r>
-      <w:proofErr w:type="spellStart"/>
-      <w:r>
-        <w:t>gebridgeten</w:t>
-      </w:r>
-      <w:proofErr w:type="spellEnd"/>
-      <w:r>
-        <w:t xml:space="preserve"> Slave und speichert sich über Command-Pattern </w:t>
+        <w:t xml:space="preserve">Broker gibt über „Forward Receiver“ (IPC) dem Datenquellen-Master bekannt „wo was wie“ … Master instanziiert einen gebridgeten Slave und speichert sich über Command-Pattern </w:t>
       </w:r>
     </w:p>
     <w:p>
@@ -15829,12 +14904,12 @@
       <w:pPr>
         <w:pStyle w:val="berschrift2"/>
       </w:pPr>
-      <w:bookmarkStart w:id="75" w:name="_Toc408787612"/>
+      <w:bookmarkStart w:id="79" w:name="_Toc408787612"/>
       <w:r>
         <w:lastRenderedPageBreak/>
         <w:t>Typische Muster und Strukturen</w:t>
       </w:r>
-      <w:bookmarkEnd w:id="75"/>
+      <w:bookmarkEnd w:id="79"/>
     </w:p>
     <w:p>
       <w:pPr>
@@ -15861,26 +14936,18 @@
         <w:t>Der Broker ist dafür verantwortlich die Anfrage an das bestehende Service weiterzuleiten</w:t>
       </w:r>
       <w:r>
-        <w:t xml:space="preserve"> (</w:t>
-      </w:r>
-      <w:proofErr w:type="spellStart"/>
-      <w:r>
-        <w:t>mapping</w:t>
-      </w:r>
-      <w:proofErr w:type="spellEnd"/>
-      <w:r>
-        <w:t xml:space="preserve"> von Request auf </w:t>
-      </w:r>
-      <w:commentRangeStart w:id="76"/>
+        <w:t xml:space="preserve"> (mapping von Request auf </w:t>
+      </w:r>
+      <w:commentRangeStart w:id="80"/>
       <w:r>
         <w:t>Data-Source</w:t>
       </w:r>
-      <w:commentRangeEnd w:id="76"/>
+      <w:commentRangeEnd w:id="80"/>
       <w:r>
         <w:rPr>
           <w:rStyle w:val="Kommentarzeichen"/>
         </w:rPr>
-        <w:commentReference w:id="76"/>
+        <w:commentReference w:id="80"/>
       </w:r>
       <w:r>
         <w:t>)</w:t>
@@ -15898,31 +14965,7 @@
         <w:t xml:space="preserve">Anfrage </w:t>
       </w:r>
       <w:r>
-        <w:t xml:space="preserve">(siehe </w:t>
-      </w:r>
-      <w:proofErr w:type="spellStart"/>
-      <w:r>
-        <w:t>pipes</w:t>
-      </w:r>
-      <w:proofErr w:type="spellEnd"/>
-      <w:r>
-        <w:t xml:space="preserve"> </w:t>
-      </w:r>
-      <w:proofErr w:type="spellStart"/>
-      <w:r>
-        <w:t>and</w:t>
-      </w:r>
-      <w:proofErr w:type="spellEnd"/>
-      <w:r>
-        <w:t xml:space="preserve"> </w:t>
-      </w:r>
-      <w:proofErr w:type="spellStart"/>
-      <w:r>
-        <w:t>filters</w:t>
-      </w:r>
-      <w:proofErr w:type="spellEnd"/>
-      <w:r>
-        <w:t xml:space="preserve">) </w:t>
+        <w:t xml:space="preserve">(siehe pipes and filters) </w:t>
       </w:r>
       <w:r>
         <w:t>entgegen und fragt die Datenquelle</w:t>
@@ -15962,7 +15005,6 @@
       <w:r>
         <w:rPr>
           <w:noProof/>
-          <w:lang w:val="de-AT" w:eastAsia="de-AT"/>
         </w:rPr>
         <mc:AlternateContent>
           <mc:Choice Requires="wps">
@@ -16045,16 +15087,8 @@
                               <w:rPr>
                                 <w:lang w:val="en-US"/>
                               </w:rPr>
-                              <w:t xml:space="preserve">+ </w:t>
+                              <w:t>+ result</w:t>
                             </w:r>
-                            <w:proofErr w:type="gramStart"/>
-                            <w:r>
-                              <w:rPr>
-                                <w:lang w:val="en-US"/>
-                              </w:rPr>
-                              <w:t>result</w:t>
-                            </w:r>
-                            <w:proofErr w:type="gramEnd"/>
                           </w:p>
                           <w:p>
                             <w:pPr>
@@ -16067,21 +15101,7 @@
                               <w:rPr>
                                 <w:lang w:val="en-US"/>
                               </w:rPr>
-                              <w:t>+</w:t>
-                            </w:r>
-                            <w:proofErr w:type="gramStart"/>
-                            <w:r>
-                              <w:rPr>
-                                <w:lang w:val="en-US"/>
-                              </w:rPr>
-                              <w:t>launch(</w:t>
-                            </w:r>
-                            <w:proofErr w:type="gramEnd"/>
-                            <w:r>
-                              <w:rPr>
-                                <w:lang w:val="en-US"/>
-                              </w:rPr>
-                              <w:t>)</w:t>
+                              <w:t>+launch()</w:t>
                             </w:r>
                             <w:r>
                               <w:rPr>
@@ -16094,23 +15114,7 @@
                                 <w:i/>
                                 <w:lang w:val="en-US"/>
                               </w:rPr>
-                              <w:t>+</w:t>
-                            </w:r>
-                            <w:proofErr w:type="spellStart"/>
-                            <w:r>
-                              <w:rPr>
-                                <w:i/>
-                                <w:lang w:val="en-US"/>
-                              </w:rPr>
-                              <w:t>makeSlave</w:t>
-                            </w:r>
-                            <w:proofErr w:type="spellEnd"/>
-                            <w:r>
-                              <w:rPr>
-                                <w:i/>
-                                <w:lang w:val="en-US"/>
-                              </w:rPr>
-                              <w:t>() : Slave</w:t>
+                              <w:t>+makeSlave() : Slave</w:t>
                             </w:r>
                           </w:p>
                         </w:txbxContent>
@@ -16162,16 +15166,8 @@
                         <w:rPr>
                           <w:lang w:val="en-US"/>
                         </w:rPr>
-                        <w:t xml:space="preserve">+ </w:t>
+                        <w:t>+ result</w:t>
                       </w:r>
-                      <w:proofErr w:type="gramStart"/>
-                      <w:r>
-                        <w:rPr>
-                          <w:lang w:val="en-US"/>
-                        </w:rPr>
-                        <w:t>result</w:t>
-                      </w:r>
-                      <w:proofErr w:type="gramEnd"/>
                     </w:p>
                     <w:p>
                       <w:pPr>
@@ -16184,21 +15180,7 @@
                         <w:rPr>
                           <w:lang w:val="en-US"/>
                         </w:rPr>
-                        <w:t>+</w:t>
-                      </w:r>
-                      <w:proofErr w:type="gramStart"/>
-                      <w:r>
-                        <w:rPr>
-                          <w:lang w:val="en-US"/>
-                        </w:rPr>
-                        <w:t>launch(</w:t>
-                      </w:r>
-                      <w:proofErr w:type="gramEnd"/>
-                      <w:r>
-                        <w:rPr>
-                          <w:lang w:val="en-US"/>
-                        </w:rPr>
-                        <w:t>)</w:t>
+                        <w:t>+launch()</w:t>
                       </w:r>
                       <w:r>
                         <w:rPr>
@@ -16211,23 +15193,7 @@
                           <w:i/>
                           <w:lang w:val="en-US"/>
                         </w:rPr>
-                        <w:t>+</w:t>
-                      </w:r>
-                      <w:proofErr w:type="spellStart"/>
-                      <w:r>
-                        <w:rPr>
-                          <w:i/>
-                          <w:lang w:val="en-US"/>
-                        </w:rPr>
-                        <w:t>makeSlave</w:t>
-                      </w:r>
-                      <w:proofErr w:type="spellEnd"/>
-                      <w:r>
-                        <w:rPr>
-                          <w:i/>
-                          <w:lang w:val="en-US"/>
-                        </w:rPr>
-                        <w:t>() : Slave</w:t>
+                        <w:t>+makeSlave() : Slave</w:t>
                       </w:r>
                     </w:p>
                   </w:txbxContent>
@@ -16240,7 +15206,6 @@
       <w:r>
         <w:rPr>
           <w:noProof/>
-          <w:lang w:val="de-AT" w:eastAsia="de-AT"/>
         </w:rPr>
         <mc:AlternateContent>
           <mc:Choice Requires="wps">
@@ -16317,13 +15282,8 @@
                               </w:pBdr>
                             </w:pPr>
                             <w:r>
-                              <w:t xml:space="preserve">+ </w:t>
+                              <w:t>+ result</w:t>
                             </w:r>
-                            <w:proofErr w:type="spellStart"/>
-                            <w:r>
-                              <w:t>result</w:t>
-                            </w:r>
-                            <w:proofErr w:type="spellEnd"/>
                           </w:p>
                           <w:p>
                             <w:pPr>
@@ -16335,21 +15295,7 @@
                               <w:rPr>
                                 <w:i/>
                               </w:rPr>
-                              <w:t xml:space="preserve">+ </w:t>
-                            </w:r>
-                            <w:proofErr w:type="spellStart"/>
-                            <w:r>
-                              <w:rPr>
-                                <w:i/>
-                              </w:rPr>
-                              <w:t>run</w:t>
-                            </w:r>
-                            <w:proofErr w:type="spellEnd"/>
-                            <w:r>
-                              <w:rPr>
-                                <w:i/>
-                              </w:rPr>
-                              <w:t>()</w:t>
+                              <w:t>+ run()</w:t>
                             </w:r>
                           </w:p>
                         </w:txbxContent>
@@ -16392,13 +15338,8 @@
                         </w:pBdr>
                       </w:pPr>
                       <w:r>
-                        <w:t xml:space="preserve">+ </w:t>
+                        <w:t>+ result</w:t>
                       </w:r>
-                      <w:proofErr w:type="spellStart"/>
-                      <w:r>
-                        <w:t>result</w:t>
-                      </w:r>
-                      <w:proofErr w:type="spellEnd"/>
                     </w:p>
                     <w:p>
                       <w:pPr>
@@ -16410,21 +15351,7 @@
                         <w:rPr>
                           <w:i/>
                         </w:rPr>
-                        <w:t xml:space="preserve">+ </w:t>
-                      </w:r>
-                      <w:proofErr w:type="spellStart"/>
-                      <w:r>
-                        <w:rPr>
-                          <w:i/>
-                        </w:rPr>
-                        <w:t>run</w:t>
-                      </w:r>
-                      <w:proofErr w:type="spellEnd"/>
-                      <w:r>
-                        <w:rPr>
-                          <w:i/>
-                        </w:rPr>
-                        <w:t>()</w:t>
+                        <w:t>+ run()</w:t>
                       </w:r>
                     </w:p>
                   </w:txbxContent>
@@ -16437,7 +15364,6 @@
       <w:r>
         <w:rPr>
           <w:noProof/>
-          <w:lang w:val="de-AT" w:eastAsia="de-AT"/>
         </w:rPr>
         <mc:AlternateContent>
           <mc:Choice Requires="wps">
@@ -16496,7 +15422,7 @@
           </mc:Choice>
           <mc:Fallback>
             <w:pict>
-              <v:shapetype w14:anchorId="6FE94B58" id="_x0000_t110" coordsize="21600,21600" o:spt="110" path="m10800,l,10800,10800,21600,21600,10800xe">
+              <v:shapetype w14:anchorId="1B3076A3" id="_x0000_t110" coordsize="21600,21600" o:spt="110" path="m10800,l,10800,10800,21600,21600,10800xe">
                 <v:stroke joinstyle="miter"/>
                 <v:path gradientshapeok="t" o:connecttype="rect" textboxrect="5400,5400,16200,16200"/>
               </v:shapetype>
@@ -16511,7 +15437,6 @@
       <w:r>
         <w:rPr>
           <w:noProof/>
-          <w:lang w:val="de-AT" w:eastAsia="de-AT"/>
         </w:rPr>
         <mc:AlternateContent>
           <mc:Choice Requires="wps">
@@ -16568,7 +15493,7 @@
           </mc:Choice>
           <mc:Fallback>
             <w:pict>
-              <v:line w14:anchorId="7013F374" id="Gerader Verbinder 24" o:spid="_x0000_s1026" style="position:absolute;flip:y;z-index:251647488;visibility:visible;mso-wrap-style:square;mso-height-percent:0;mso-wrap-distance-left:9pt;mso-wrap-distance-top:0;mso-wrap-distance-right:9pt;mso-wrap-distance-bottom:0;mso-position-horizontal:absolute;mso-position-horizontal-relative:text;mso-position-vertical:absolute;mso-position-vertical-relative:text;mso-height-percent:0;mso-height-relative:margin" from="245.65pt,4.15pt" to="265.15pt,4.15pt" o:gfxdata="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" strokecolor="black [3200]" strokeweight="3pt">
+              <v:line w14:anchorId="50E497E3" id="Gerader Verbinder 24" o:spid="_x0000_s1026" style="position:absolute;flip:y;z-index:251647488;visibility:visible;mso-wrap-style:square;mso-height-percent:0;mso-wrap-distance-left:9pt;mso-wrap-distance-top:0;mso-wrap-distance-right:9pt;mso-wrap-distance-bottom:0;mso-position-horizontal:absolute;mso-position-horizontal-relative:text;mso-position-vertical:absolute;mso-position-vertical-relative:text;mso-height-percent:0;mso-height-relative:margin" from="245.65pt,4.15pt" to="265.15pt,4.15pt" o:gfxdata="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" strokecolor="black [3200]" strokeweight="3pt">
                 <v:shadow on="t" color="black" opacity="22937f" origin=",.5" offset="0,.63889mm"/>
               </v:line>
             </w:pict>
@@ -16581,7 +15506,6 @@
       <w:r>
         <w:rPr>
           <w:noProof/>
-          <w:lang w:val="de-AT" w:eastAsia="de-AT"/>
         </w:rPr>
         <mc:AlternateContent>
           <mc:Choice Requires="wps">
@@ -16640,7 +15564,7 @@
           </mc:Choice>
           <mc:Fallback>
             <w:pict>
-              <v:shapetype w14:anchorId="74EE3A08" id="_x0000_t5" coordsize="21600,21600" o:spt="5" adj="10800" path="m@0,l,21600r21600,xe">
+              <v:shapetype w14:anchorId="624299FF" id="_x0000_t5" coordsize="21600,21600" o:spt="5" adj="10800" path="m@0,l,21600r21600,xe">
                 <v:stroke joinstyle="miter"/>
                 <v:formulas>
                   <v:f eqn="val #0"/>
@@ -16662,7 +15586,6 @@
       <w:r>
         <w:rPr>
           <w:noProof/>
-          <w:lang w:val="de-AT" w:eastAsia="de-AT"/>
         </w:rPr>
         <mc:AlternateContent>
           <mc:Choice Requires="wps">
@@ -16722,7 +15645,7 @@
           </mc:Choice>
           <mc:Fallback>
             <w:pict>
-              <v:line w14:anchorId="17C6136F" id="Gerader Verbinder 23" o:spid="_x0000_s1026" style="position:absolute;flip:x y;z-index:251646464;visibility:visible;mso-wrap-style:square;mso-width-percent:0;mso-height-percent:0;mso-wrap-distance-left:9pt;mso-wrap-distance-top:0;mso-wrap-distance-right:9pt;mso-wrap-distance-bottom:0;mso-position-horizontal:absolute;mso-position-horizontal-relative:text;mso-position-vertical:absolute;mso-position-vertical-relative:text;mso-width-percent:0;mso-height-percent:0;mso-width-relative:margin;mso-height-relative:margin" from="352.15pt,4.25pt" to="352.15pt,59.75pt" o:gfxdata="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" strokecolor="black [3200]" strokeweight="3pt">
+              <v:line w14:anchorId="6F719270" id="Gerader Verbinder 23" o:spid="_x0000_s1026" style="position:absolute;flip:x y;z-index:251646464;visibility:visible;mso-wrap-style:square;mso-width-percent:0;mso-height-percent:0;mso-wrap-distance-left:9pt;mso-wrap-distance-top:0;mso-wrap-distance-right:9pt;mso-wrap-distance-bottom:0;mso-position-horizontal:absolute;mso-position-horizontal-relative:text;mso-position-vertical:absolute;mso-position-vertical-relative:text;mso-width-percent:0;mso-height-percent:0;mso-width-relative:margin;mso-height-relative:margin" from="352.15pt,4.25pt" to="352.15pt,59.75pt" o:gfxdata="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" strokecolor="black [3200]" strokeweight="3pt">
                 <v:shadow on="t" color="black" opacity="22937f" origin=",.5" offset="0,.63889mm"/>
               </v:line>
             </w:pict>
@@ -16732,7 +15655,6 @@
       <w:r>
         <w:rPr>
           <w:noProof/>
-          <w:lang w:val="de-AT" w:eastAsia="de-AT"/>
         </w:rPr>
         <mc:AlternateContent>
           <mc:Choice Requires="wps">
@@ -16791,7 +15713,7 @@
           </mc:Choice>
           <mc:Fallback>
             <w:pict>
-              <v:shape w14:anchorId="4B2A45E1" id="Gleichschenkliges Dreieck 19" o:spid="_x0000_s1026" type="#_x0000_t5" style="position:absolute;margin-left:137.35pt;margin-top:9.45pt;width:15pt;height:15pt;z-index:251634176;visibility:visible;mso-wrap-style:square;mso-wrap-distance-left:9pt;mso-wrap-distance-top:0;mso-wrap-distance-right:9pt;mso-wrap-distance-bottom:0;mso-position-horizontal:absolute;mso-position-horizontal-relative:text;mso-position-vertical:absolute;mso-position-vertical-relative:text;v-text-anchor:middle" o:gfxdata="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" fillcolor="white [3201]" strokecolor="black [3200]" strokeweight="2pt"/>
+              <v:shape w14:anchorId="50FB0F4A" id="Gleichschenkliges Dreieck 19" o:spid="_x0000_s1026" type="#_x0000_t5" style="position:absolute;margin-left:137.35pt;margin-top:9.45pt;width:15pt;height:15pt;z-index:251634176;visibility:visible;mso-wrap-style:square;mso-wrap-distance-left:9pt;mso-wrap-distance-top:0;mso-wrap-distance-right:9pt;mso-wrap-distance-bottom:0;mso-position-horizontal:absolute;mso-position-horizontal-relative:text;mso-position-vertical:absolute;mso-position-vertical-relative:text;v-text-anchor:middle" o:gfxdata="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" fillcolor="white [3201]" strokecolor="black [3200]" strokeweight="2pt"/>
             </w:pict>
           </mc:Fallback>
         </mc:AlternateContent>
@@ -16801,7 +15723,6 @@
       <w:r>
         <w:rPr>
           <w:noProof/>
-          <w:lang w:val="de-AT" w:eastAsia="de-AT"/>
         </w:rPr>
         <mc:AlternateContent>
           <mc:Choice Requires="wps">
@@ -16858,7 +15779,7 @@
           </mc:Choice>
           <mc:Fallback>
             <w:pict>
-              <v:line w14:anchorId="0D41D874" id="Gerader Verbinder 22" o:spid="_x0000_s1026" style="position:absolute;flip:x y;z-index:251645440;visibility:visible;mso-wrap-style:square;mso-width-percent:0;mso-wrap-distance-left:9pt;mso-wrap-distance-top:0;mso-wrap-distance-right:9pt;mso-wrap-distance-bottom:0;mso-position-horizontal:absolute;mso-position-horizontal-relative:text;mso-position-vertical:absolute;mso-position-vertical-relative:text;mso-width-percent:0;mso-width-relative:margin" from="145.15pt,5.8pt" to="145.15pt,41.05pt" o:gfxdata="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" strokecolor="black [3200]" strokeweight="3pt">
+              <v:line w14:anchorId="5F14CB54" id="Gerader Verbinder 22" o:spid="_x0000_s1026" style="position:absolute;flip:x y;z-index:251645440;visibility:visible;mso-wrap-style:square;mso-width-percent:0;mso-wrap-distance-left:9pt;mso-wrap-distance-top:0;mso-wrap-distance-right:9pt;mso-wrap-distance-bottom:0;mso-position-horizontal:absolute;mso-position-horizontal-relative:text;mso-position-vertical:absolute;mso-position-vertical-relative:text;mso-width-percent:0;mso-width-relative:margin" from="145.15pt,5.8pt" to="145.15pt,41.05pt" o:gfxdata="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" strokecolor="black [3200]" strokeweight="3pt">
                 <v:shadow on="t" color="black" opacity="22937f" origin=",.5" offset="0,.63889mm"/>
               </v:line>
             </w:pict>
@@ -16871,7 +15792,6 @@
       <w:r>
         <w:rPr>
           <w:noProof/>
-          <w:lang w:val="de-AT" w:eastAsia="de-AT"/>
         </w:rPr>
         <mc:AlternateContent>
           <mc:Choice Requires="wps">
@@ -16928,11 +15848,9 @@
                       <wps:txbx>
                         <w:txbxContent>
                           <w:p>
-                            <w:proofErr w:type="spellStart"/>
                             <w:r>
                               <w:t>ConcreteSlave</w:t>
                             </w:r>
-                            <w:proofErr w:type="spellEnd"/>
                           </w:p>
                           <w:p>
                             <w:pPr>
@@ -16944,15 +15862,7 @@
                           </w:p>
                           <w:p>
                             <w:r>
-                              <w:t xml:space="preserve">+ </w:t>
-                            </w:r>
-                            <w:proofErr w:type="spellStart"/>
-                            <w:r>
-                              <w:t>run</w:t>
-                            </w:r>
-                            <w:proofErr w:type="spellEnd"/>
-                            <w:r>
-                              <w:t>()</w:t>
+                              <w:t>+ run()</w:t>
                             </w:r>
                           </w:p>
                         </w:txbxContent>
@@ -16975,11 +15885,9 @@
                 <v:textbox>
                   <w:txbxContent>
                     <w:p>
-                      <w:proofErr w:type="spellStart"/>
                       <w:r>
                         <w:t>ConcreteSlave</w:t>
                       </w:r>
-                      <w:proofErr w:type="spellEnd"/>
                     </w:p>
                     <w:p>
                       <w:pPr>
@@ -16991,15 +15899,7 @@
                     </w:p>
                     <w:p>
                       <w:r>
-                        <w:t xml:space="preserve">+ </w:t>
-                      </w:r>
-                      <w:proofErr w:type="spellStart"/>
-                      <w:r>
-                        <w:t>run</w:t>
-                      </w:r>
-                      <w:proofErr w:type="spellEnd"/>
-                      <w:r>
-                        <w:t>()</w:t>
+                        <w:t>+ run()</w:t>
                       </w:r>
                     </w:p>
                   </w:txbxContent>
@@ -17012,7 +15912,6 @@
       <w:r>
         <w:rPr>
           <w:noProof/>
-          <w:lang w:val="de-AT" w:eastAsia="de-AT"/>
         </w:rPr>
         <mc:AlternateContent>
           <mc:Choice Requires="wps">
@@ -17069,11 +15968,9 @@
                       <wps:txbx>
                         <w:txbxContent>
                           <w:p>
-                            <w:proofErr w:type="spellStart"/>
                             <w:r>
                               <w:t>ConcreteMaster</w:t>
                             </w:r>
-                            <w:proofErr w:type="spellEnd"/>
                           </w:p>
                           <w:p>
                             <w:pPr>
@@ -17085,15 +15982,7 @@
                           </w:p>
                           <w:p>
                             <w:r>
-                              <w:t xml:space="preserve">+ </w:t>
-                            </w:r>
-                            <w:proofErr w:type="spellStart"/>
-                            <w:r>
-                              <w:t>makeSlave</w:t>
-                            </w:r>
-                            <w:proofErr w:type="spellEnd"/>
-                            <w:r>
-                              <w:t>() : Slave</w:t>
+                              <w:t>+ makeSlave() : Slave</w:t>
                             </w:r>
                           </w:p>
                         </w:txbxContent>
@@ -17116,11 +16005,9 @@
                 <v:textbox>
                   <w:txbxContent>
                     <w:p>
-                      <w:proofErr w:type="spellStart"/>
                       <w:r>
                         <w:t>ConcreteMaster</w:t>
                       </w:r>
-                      <w:proofErr w:type="spellEnd"/>
                     </w:p>
                     <w:p>
                       <w:pPr>
@@ -17132,15 +16019,7 @@
                     </w:p>
                     <w:p>
                       <w:r>
-                        <w:t xml:space="preserve">+ </w:t>
-                      </w:r>
-                      <w:proofErr w:type="spellStart"/>
-                      <w:r>
-                        <w:t>makeSlave</w:t>
-                      </w:r>
-                      <w:proofErr w:type="spellEnd"/>
-                      <w:r>
-                        <w:t>() : Slave</w:t>
+                        <w:t>+ makeSlave() : Slave</w:t>
                       </w:r>
                     </w:p>
                   </w:txbxContent>
@@ -17167,16 +16046,16 @@
       <w:r>
         <w:t xml:space="preserve">der Daten aus verschiedenen Schnittstellen wir prinzipiell im Schnittstellen – Modul </w:t>
       </w:r>
-      <w:commentRangeStart w:id="77"/>
+      <w:commentRangeStart w:id="81"/>
       <w:r>
         <w:t>ein Objekt</w:t>
       </w:r>
-      <w:commentRangeEnd w:id="77"/>
+      <w:commentRangeEnd w:id="81"/>
       <w:r>
         <w:rPr>
           <w:rStyle w:val="Kommentarzeichen"/>
         </w:rPr>
-        <w:commentReference w:id="77"/>
+        <w:commentReference w:id="81"/>
       </w:r>
       <w:r>
         <w:t xml:space="preserve"> als Schnittstellen-Master (Singleton) instanziiert und in Folge vom Master pro </w:t>
@@ -17231,23 +16110,7 @@
     </w:p>
     <w:p>
       <w:r>
-        <w:t>Clients können die Änderungen(</w:t>
-      </w:r>
-      <w:proofErr w:type="spellStart"/>
-      <w:r>
-        <w:t>commands</w:t>
-      </w:r>
-      <w:proofErr w:type="spellEnd"/>
-      <w:r>
-        <w:t xml:space="preserve">) an Daten in den Ressourcen wieder rückgängig machen. Sobald ein Client seine Änderungen speichert wird das Command in einer Liste gespeichert und andere Clients können über die </w:t>
-      </w:r>
-      <w:proofErr w:type="spellStart"/>
-      <w:r>
-        <w:t>undo</w:t>
-      </w:r>
-      <w:proofErr w:type="spellEnd"/>
-      <w:r>
-        <w:t>-Funktion die Änderungen bzw. das Command rückgängig machen.</w:t>
+        <w:t>Clients können die Änderungen(commands) an Daten in den Ressourcen wieder rückgängig machen. Sobald ein Client seine Änderungen speichert wird das Command in einer Liste gespeichert und andere Clients können über die undo-Funktion die Änderungen bzw. das Command rückgängig machen.</w:t>
       </w:r>
     </w:p>
     <w:p>
@@ -17257,7 +16120,6 @@
       <w:r>
         <w:rPr>
           <w:noProof/>
-          <w:lang w:val="de-AT" w:eastAsia="de-AT"/>
         </w:rPr>
         <w:drawing>
           <wp:inline distT="0" distB="0" distL="0" distR="0" wp14:anchorId="74C80F8B" wp14:editId="497F5CD0">
@@ -17392,7 +16254,6 @@
       <w:r>
         <w:rPr>
           <w:noProof/>
-          <w:lang w:val="de-AT" w:eastAsia="de-AT"/>
         </w:rPr>
         <w:drawing>
           <wp:inline distT="0" distB="0" distL="0" distR="0" wp14:anchorId="7ED17879" wp14:editId="3618741A">
@@ -17449,23 +16310,7 @@
         <w:jc w:val="left"/>
       </w:pPr>
       <w:r>
-        <w:t xml:space="preserve">Über den Broker kommende Anfragen werden über dessen </w:t>
-      </w:r>
-      <w:proofErr w:type="spellStart"/>
-      <w:r>
-        <w:t>Forwarder</w:t>
-      </w:r>
-      <w:proofErr w:type="spellEnd"/>
-      <w:r>
-        <w:t xml:space="preserve"> an den Receiver </w:t>
-      </w:r>
-      <w:proofErr w:type="gramStart"/>
-      <w:r>
-        <w:t>des Master</w:t>
-      </w:r>
-      <w:proofErr w:type="gramEnd"/>
-      <w:r>
-        <w:t xml:space="preserve"> gestellt. Die folgende Abbildung zeigt den zeitlichen Ablauf einer IPC über das F/R Pattern.</w:t>
+        <w:t>Über den Broker kommende Anfragen werden über dessen Forwarder an den Receiver des Master gestellt. Die folgende Abbildung zeigt den zeitlichen Ablauf einer IPC über das F/R Pattern.</w:t>
       </w:r>
     </w:p>
     <w:p>
@@ -17475,7 +16320,6 @@
       <w:r>
         <w:rPr>
           <w:noProof/>
-          <w:lang w:val="de-AT" w:eastAsia="de-AT"/>
         </w:rPr>
         <w:drawing>
           <wp:inline distT="0" distB="0" distL="0" distR="0" wp14:anchorId="1A70E1A2" wp14:editId="632AC96F">
@@ -17553,36 +16397,12 @@
       </w:pPr>
       <w:r>
         <w:lastRenderedPageBreak/>
-        <w:t xml:space="preserve">Pipes </w:t>
-      </w:r>
-      <w:proofErr w:type="spellStart"/>
-      <w:r>
-        <w:t>and</w:t>
-      </w:r>
-      <w:proofErr w:type="spellEnd"/>
-      <w:r>
-        <w:t xml:space="preserve"> Filters</w:t>
-      </w:r>
-    </w:p>
-    <w:p>
-      <w:r>
-        <w:t xml:space="preserve">Das </w:t>
-      </w:r>
-      <w:proofErr w:type="gramStart"/>
-      <w:r>
-        <w:t>Pipes</w:t>
-      </w:r>
-      <w:proofErr w:type="gramEnd"/>
-      <w:r>
-        <w:t xml:space="preserve"> </w:t>
-      </w:r>
-      <w:proofErr w:type="spellStart"/>
-      <w:r>
-        <w:t>and</w:t>
-      </w:r>
-      <w:proofErr w:type="spellEnd"/>
-      <w:r>
-        <w:t xml:space="preserve"> Filters Architekturmuster, kommt bei der </w:t>
+        <w:t>Pipes and Filters</w:t>
+      </w:r>
+    </w:p>
+    <w:p>
+      <w:r>
+        <w:t xml:space="preserve">Das Pipes and Filters Architekturmuster, kommt bei der </w:t>
       </w:r>
       <w:r>
         <w:t>Anfrage der Client</w:t>
@@ -17618,7 +16438,6 @@
       <w:r>
         <w:rPr>
           <w:noProof/>
-          <w:lang w:val="de-AT" w:eastAsia="de-AT"/>
         </w:rPr>
         <mc:AlternateContent>
           <mc:Choice Requires="wps">
@@ -17675,7 +16494,7 @@
           </mc:Choice>
           <mc:Fallback>
             <w:pict>
-              <v:shapetype w14:anchorId="57BEC92A" id="_x0000_t32" coordsize="21600,21600" o:spt="32" o:oned="t" path="m,l21600,21600e" filled="f">
+              <v:shapetype w14:anchorId="5FB54711" id="_x0000_t32" coordsize="21600,21600" o:spt="32" o:oned="t" path="m,l21600,21600e" filled="f">
                 <v:path arrowok="t" fillok="f" o:connecttype="none"/>
                 <o:lock v:ext="edit" shapetype="t"/>
               </v:shapetype>
@@ -17713,7 +16532,6 @@
       <w:r>
         <w:rPr>
           <w:noProof/>
-          <w:lang w:val="de-AT" w:eastAsia="de-AT"/>
         </w:rPr>
         <mc:AlternateContent>
           <mc:Choice Requires="wps">
@@ -17770,7 +16588,7 @@
           </mc:Choice>
           <mc:Fallback>
             <w:pict>
-              <v:shape w14:anchorId="34462B6C" id="Straight Arrow Connector 38" o:spid="_x0000_s1026" type="#_x0000_t32" style="position:absolute;margin-left:472.9pt;margin-top:33.8pt;width:42.75pt;height:.75pt;flip:y;z-index:251664896;visibility:visible;mso-wrap-style:square;mso-wrap-distance-left:9pt;mso-wrap-distance-top:0;mso-wrap-distance-right:9pt;mso-wrap-distance-bottom:0;mso-position-horizontal:absolute;mso-position-horizontal-relative:text;mso-position-vertical:absolute;mso-position-vertical-relative:text" o:gfxdata="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" strokecolor="black [3040]">
+              <v:shape w14:anchorId="759F4123" id="Straight Arrow Connector 38" o:spid="_x0000_s1026" type="#_x0000_t32" style="position:absolute;margin-left:472.9pt;margin-top:33.8pt;width:42.75pt;height:.75pt;flip:y;z-index:251664896;visibility:visible;mso-wrap-style:square;mso-wrap-distance-left:9pt;mso-wrap-distance-top:0;mso-wrap-distance-right:9pt;mso-wrap-distance-bottom:0;mso-position-horizontal:absolute;mso-position-horizontal-relative:text;mso-position-vertical:absolute;mso-position-vertical-relative:text" o:gfxdata="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" strokecolor="black [3040]">
                 <v:stroke endarrow="block"/>
               </v:shape>
             </w:pict>
@@ -17780,7 +16598,6 @@
       <w:r>
         <w:rPr>
           <w:noProof/>
-          <w:lang w:val="de-AT" w:eastAsia="de-AT"/>
         </w:rPr>
         <mc:AlternateContent>
           <mc:Choice Requires="wps">
@@ -17880,7 +16697,6 @@
       <w:r>
         <w:rPr>
           <w:noProof/>
-          <w:lang w:val="de-AT" w:eastAsia="de-AT"/>
         </w:rPr>
         <mc:AlternateContent>
           <mc:Choice Requires="wps">
@@ -17937,7 +16753,7 @@
           </mc:Choice>
           <mc:Fallback>
             <w:pict>
-              <v:shape w14:anchorId="64EAAF57" id="Straight Arrow Connector 37" o:spid="_x0000_s1026" type="#_x0000_t32" style="position:absolute;margin-left:282.4pt;margin-top:33.8pt;width:42.75pt;height:.75pt;flip:y;z-index:251663872;visibility:visible;mso-wrap-style:square;mso-wrap-distance-left:9pt;mso-wrap-distance-top:0;mso-wrap-distance-right:9pt;mso-wrap-distance-bottom:0;mso-position-horizontal:absolute;mso-position-horizontal-relative:text;mso-position-vertical:absolute;mso-position-vertical-relative:text" o:gfxdata="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" strokecolor="black [3040]">
+              <v:shape w14:anchorId="68E797DF" id="Straight Arrow Connector 37" o:spid="_x0000_s1026" type="#_x0000_t32" style="position:absolute;margin-left:282.4pt;margin-top:33.8pt;width:42.75pt;height:.75pt;flip:y;z-index:251663872;visibility:visible;mso-wrap-style:square;mso-wrap-distance-left:9pt;mso-wrap-distance-top:0;mso-wrap-distance-right:9pt;mso-wrap-distance-bottom:0;mso-position-horizontal:absolute;mso-position-horizontal-relative:text;mso-position-vertical:absolute;mso-position-vertical-relative:text" o:gfxdata="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" strokecolor="black [3040]">
                 <v:stroke endarrow="block"/>
               </v:shape>
             </w:pict>
@@ -17947,7 +16763,6 @@
       <w:r>
         <w:rPr>
           <w:noProof/>
-          <w:lang w:val="de-AT" w:eastAsia="de-AT"/>
         </w:rPr>
         <mc:AlternateContent>
           <mc:Choice Requires="wps">
@@ -18043,7 +16858,6 @@
       <w:r>
         <w:rPr>
           <w:noProof/>
-          <w:lang w:val="de-AT" w:eastAsia="de-AT"/>
         </w:rPr>
         <mc:AlternateContent>
           <mc:Choice Requires="wps">
@@ -18100,7 +16914,7 @@
           </mc:Choice>
           <mc:Fallback>
             <w:pict>
-              <v:shape w14:anchorId="5770471A" id="Straight Arrow Connector 28" o:spid="_x0000_s1026" type="#_x0000_t32" style="position:absolute;margin-left:137.65pt;margin-top:33.8pt;width:42.75pt;height:.75pt;flip:y;z-index:251650560;visibility:visible;mso-wrap-style:square;mso-wrap-distance-left:9pt;mso-wrap-distance-top:0;mso-wrap-distance-right:9pt;mso-wrap-distance-bottom:0;mso-position-horizontal:absolute;mso-position-horizontal-relative:text;mso-position-vertical:absolute;mso-position-vertical-relative:text" o:gfxdata="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" strokecolor="black [3040]">
+              <v:shape w14:anchorId="00955D19" id="Straight Arrow Connector 28" o:spid="_x0000_s1026" type="#_x0000_t32" style="position:absolute;margin-left:137.65pt;margin-top:33.8pt;width:42.75pt;height:.75pt;flip:y;z-index:251650560;visibility:visible;mso-wrap-style:square;mso-wrap-distance-left:9pt;mso-wrap-distance-top:0;mso-wrap-distance-right:9pt;mso-wrap-distance-bottom:0;mso-position-horizontal:absolute;mso-position-horizontal-relative:text;mso-position-vertical:absolute;mso-position-vertical-relative:text" o:gfxdata="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" strokecolor="black [3040]">
                 <v:stroke endarrow="block"/>
               </v:shape>
             </w:pict>
@@ -18110,7 +16924,6 @@
       <w:r>
         <w:rPr>
           <w:noProof/>
-          <w:lang w:val="de-AT" w:eastAsia="de-AT"/>
         </w:rPr>
         <mc:AlternateContent>
           <mc:Choice Requires="wps">
@@ -18167,7 +16980,7 @@
           </mc:Choice>
           <mc:Fallback>
             <w:pict>
-              <v:shape w14:anchorId="7BCF77A2" id="Straight Arrow Connector 27" o:spid="_x0000_s1026" type="#_x0000_t32" style="position:absolute;margin-left:-.35pt;margin-top:34.55pt;width:42.75pt;height:.75pt;flip:y;z-index:251649536;visibility:visible;mso-wrap-style:square;mso-wrap-distance-left:9pt;mso-wrap-distance-top:0;mso-wrap-distance-right:9pt;mso-wrap-distance-bottom:0;mso-position-horizontal:absolute;mso-position-horizontal-relative:text;mso-position-vertical:absolute;mso-position-vertical-relative:text" o:gfxdata="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" strokecolor="black [3040]">
+              <v:shape w14:anchorId="678CBA72" id="Straight Arrow Connector 27" o:spid="_x0000_s1026" type="#_x0000_t32" style="position:absolute;margin-left:-.35pt;margin-top:34.55pt;width:42.75pt;height:.75pt;flip:y;z-index:251649536;visibility:visible;mso-wrap-style:square;mso-wrap-distance-left:9pt;mso-wrap-distance-top:0;mso-wrap-distance-right:9pt;mso-wrap-distance-bottom:0;mso-position-horizontal:absolute;mso-position-horizontal-relative:text;mso-position-vertical:absolute;mso-position-vertical-relative:text" o:gfxdata="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" strokecolor="black [3040]">
                 <v:stroke endarrow="block"/>
               </v:shape>
             </w:pict>
@@ -18177,7 +16990,6 @@
       <w:r>
         <w:rPr>
           <w:noProof/>
-          <w:lang w:val="de-AT" w:eastAsia="de-AT"/>
         </w:rPr>
         <mc:AlternateContent>
           <mc:Choice Requires="wps">
@@ -18289,7 +17101,6 @@
       <w:r>
         <w:rPr>
           <w:noProof/>
-          <w:lang w:val="de-AT" w:eastAsia="de-AT"/>
         </w:rPr>
         <mc:AlternateContent>
           <mc:Choice Requires="wps">
@@ -18346,11 +17157,9 @@
                       <wps:txbx>
                         <w:txbxContent>
                           <w:p>
-                            <w:proofErr w:type="spellStart"/>
                             <w:r>
                               <w:t>Abstraction</w:t>
                             </w:r>
-                            <w:proofErr w:type="spellEnd"/>
                           </w:p>
                           <w:p>
                             <w:pPr>
@@ -18360,33 +17169,12 @@
                               </w:pBdr>
                             </w:pPr>
                             <w:r>
-                              <w:t xml:space="preserve">- </w:t>
+                              <w:t>- impl : Implementor</w:t>
                             </w:r>
-                            <w:proofErr w:type="spellStart"/>
-                            <w:r>
-                              <w:t>impl</w:t>
-                            </w:r>
-                            <w:proofErr w:type="spellEnd"/>
-                            <w:r>
-                              <w:t xml:space="preserve"> : </w:t>
-                            </w:r>
-                            <w:proofErr w:type="spellStart"/>
-                            <w:r>
-                              <w:t>Implementor</w:t>
-                            </w:r>
-                            <w:proofErr w:type="spellEnd"/>
                           </w:p>
                           <w:p>
                             <w:r>
-                              <w:t xml:space="preserve">+ </w:t>
-                            </w:r>
-                            <w:proofErr w:type="spellStart"/>
-                            <w:r>
-                              <w:t>function</w:t>
-                            </w:r>
-                            <w:proofErr w:type="spellEnd"/>
-                            <w:r>
-                              <w:t>()</w:t>
+                              <w:t>+ function()</w:t>
                             </w:r>
                           </w:p>
                         </w:txbxContent>
@@ -18409,11 +17197,9 @@
                 <v:textbox>
                   <w:txbxContent>
                     <w:p>
-                      <w:proofErr w:type="spellStart"/>
                       <w:r>
                         <w:t>Abstraction</w:t>
                       </w:r>
-                      <w:proofErr w:type="spellEnd"/>
                     </w:p>
                     <w:p>
                       <w:pPr>
@@ -18423,33 +17209,12 @@
                         </w:pBdr>
                       </w:pPr>
                       <w:r>
-                        <w:t xml:space="preserve">- </w:t>
+                        <w:t>- impl : Implementor</w:t>
                       </w:r>
-                      <w:proofErr w:type="spellStart"/>
-                      <w:r>
-                        <w:t>impl</w:t>
-                      </w:r>
-                      <w:proofErr w:type="spellEnd"/>
-                      <w:r>
-                        <w:t xml:space="preserve"> : </w:t>
-                      </w:r>
-                      <w:proofErr w:type="spellStart"/>
-                      <w:r>
-                        <w:t>Implementor</w:t>
-                      </w:r>
-                      <w:proofErr w:type="spellEnd"/>
                     </w:p>
                     <w:p>
                       <w:r>
-                        <w:t xml:space="preserve">+ </w:t>
-                      </w:r>
-                      <w:proofErr w:type="spellStart"/>
-                      <w:r>
-                        <w:t>function</w:t>
-                      </w:r>
-                      <w:proofErr w:type="spellEnd"/>
-                      <w:r>
-                        <w:t>()</w:t>
+                        <w:t>+ function()</w:t>
                       </w:r>
                     </w:p>
                   </w:txbxContent>
@@ -18462,7 +17227,6 @@
       <w:r>
         <w:rPr>
           <w:noProof/>
-          <w:lang w:val="de-AT" w:eastAsia="de-AT"/>
         </w:rPr>
         <mc:AlternateContent>
           <mc:Choice Requires="wps">
@@ -18524,14 +17288,12 @@
                                 <w:i/>
                               </w:rPr>
                             </w:pPr>
-                            <w:proofErr w:type="spellStart"/>
                             <w:r>
                               <w:rPr>
                                 <w:i/>
                               </w:rPr>
                               <w:t>Implementor</w:t>
                             </w:r>
-                            <w:proofErr w:type="spellEnd"/>
                           </w:p>
                           <w:p>
                             <w:pPr>
@@ -18543,15 +17305,7 @@
                           </w:p>
                           <w:p>
                             <w:r>
-                              <w:t xml:space="preserve">+ </w:t>
-                            </w:r>
-                            <w:proofErr w:type="spellStart"/>
-                            <w:r>
-                              <w:t>implementation</w:t>
-                            </w:r>
-                            <w:proofErr w:type="spellEnd"/>
-                            <w:r>
-                              <w:t>()</w:t>
+                              <w:t>+ implementation()</w:t>
                             </w:r>
                           </w:p>
                         </w:txbxContent>
@@ -18579,14 +17333,12 @@
                           <w:i/>
                         </w:rPr>
                       </w:pPr>
-                      <w:proofErr w:type="spellStart"/>
                       <w:r>
                         <w:rPr>
                           <w:i/>
                         </w:rPr>
                         <w:t>Implementor</w:t>
                       </w:r>
-                      <w:proofErr w:type="spellEnd"/>
                     </w:p>
                     <w:p>
                       <w:pPr>
@@ -18598,15 +17350,7 @@
                     </w:p>
                     <w:p>
                       <w:r>
-                        <w:t xml:space="preserve">+ </w:t>
-                      </w:r>
-                      <w:proofErr w:type="spellStart"/>
-                      <w:r>
-                        <w:t>implementation</w:t>
-                      </w:r>
-                      <w:proofErr w:type="spellEnd"/>
-                      <w:r>
-                        <w:t>()</w:t>
+                        <w:t>+ implementation()</w:t>
                       </w:r>
                     </w:p>
                   </w:txbxContent>
@@ -18633,7 +17377,6 @@
       <w:r>
         <w:rPr>
           <w:noProof/>
-          <w:lang w:val="de-AT" w:eastAsia="de-AT"/>
         </w:rPr>
         <mc:AlternateContent>
           <mc:Choice Requires="wps">
@@ -18690,7 +17433,7 @@
           </mc:Choice>
           <mc:Fallback>
             <w:pict>
-              <v:line w14:anchorId="3BEA02B8" id="Gerader Verbinder 18" o:spid="_x0000_s1026" style="position:absolute;flip:y;z-index:251621888;visibility:visible;mso-wrap-style:square;mso-height-percent:0;mso-wrap-distance-left:9pt;mso-wrap-distance-top:0;mso-wrap-distance-right:9pt;mso-wrap-distance-bottom:0;mso-position-horizontal:absolute;mso-position-horizontal-relative:text;mso-position-vertical:absolute;mso-position-vertical-relative:text;mso-height-percent:0;mso-height-relative:margin" from="233.65pt,14.1pt" to="253.15pt,14.1pt" o:gfxdata="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" filled="t" fillcolor="white [3201]" strokecolor="black [3200]" strokeweight="2pt"/>
+              <v:line w14:anchorId="3D6A1B21" id="Gerader Verbinder 18" o:spid="_x0000_s1026" style="position:absolute;flip:y;z-index:251621888;visibility:visible;mso-wrap-style:square;mso-height-percent:0;mso-wrap-distance-left:9pt;mso-wrap-distance-top:0;mso-wrap-distance-right:9pt;mso-wrap-distance-bottom:0;mso-position-horizontal:absolute;mso-position-horizontal-relative:text;mso-position-vertical:absolute;mso-position-vertical-relative:text;mso-height-percent:0;mso-height-relative:margin" from="233.65pt,14.1pt" to="253.15pt,14.1pt" o:gfxdata="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" filled="t" fillcolor="white [3201]" strokecolor="black [3200]" strokeweight="2pt"/>
             </w:pict>
           </mc:Fallback>
         </mc:AlternateContent>
@@ -18698,7 +17441,6 @@
       <w:r>
         <w:rPr>
           <w:noProof/>
-          <w:lang w:val="de-AT" w:eastAsia="de-AT"/>
         </w:rPr>
         <mc:AlternateContent>
           <mc:Choice Requires="wps">
@@ -18757,7 +17499,7 @@
           </mc:Choice>
           <mc:Fallback>
             <w:pict>
-              <v:shape w14:anchorId="7686474C" id="Flussdiagramm: Verzweigung 17" o:spid="_x0000_s1026" type="#_x0000_t110" style="position:absolute;margin-left:211.9pt;margin-top:8pt;width:21.75pt;height:13.5pt;z-index:251618816;visibility:visible;mso-wrap-style:square;mso-wrap-distance-left:9pt;mso-wrap-distance-top:0;mso-wrap-distance-right:9pt;mso-wrap-distance-bottom:0;mso-position-horizontal:absolute;mso-position-horizontal-relative:text;mso-position-vertical:absolute;mso-position-vertical-relative:text;v-text-anchor:middle" o:gfxdata="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" fillcolor="white [3201]" strokecolor="black [3200]" strokeweight="2pt"/>
+              <v:shape w14:anchorId="1DBE6CC0" id="Flussdiagramm: Verzweigung 17" o:spid="_x0000_s1026" type="#_x0000_t110" style="position:absolute;margin-left:211.9pt;margin-top:8pt;width:21.75pt;height:13.5pt;z-index:251618816;visibility:visible;mso-wrap-style:square;mso-wrap-distance-left:9pt;mso-wrap-distance-top:0;mso-wrap-distance-right:9pt;mso-wrap-distance-bottom:0;mso-position-horizontal:absolute;mso-position-horizontal-relative:text;mso-position-vertical:absolute;mso-position-vertical-relative:text;v-text-anchor:middle" o:gfxdata="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" fillcolor="white [3201]" strokecolor="black [3200]" strokeweight="2pt"/>
             </w:pict>
           </mc:Fallback>
         </mc:AlternateContent>
@@ -18779,7 +17521,6 @@
       <w:r>
         <w:rPr>
           <w:noProof/>
-          <w:lang w:val="de-AT" w:eastAsia="de-AT"/>
         </w:rPr>
         <mc:AlternateContent>
           <mc:Choice Requires="wps">
@@ -18839,7 +17580,7 @@
           </mc:Choice>
           <mc:Fallback>
             <w:pict>
-              <v:line w14:anchorId="641F6650" id="Gerader Verbinder 9" o:spid="_x0000_s1026" style="position:absolute;flip:y;z-index:251602432;visibility:visible;mso-wrap-style:square;mso-width-percent:0;mso-height-percent:0;mso-wrap-distance-left:9pt;mso-wrap-distance-top:0;mso-wrap-distance-right:9pt;mso-wrap-distance-bottom:0;mso-position-horizontal:absolute;mso-position-horizontal-relative:text;mso-position-vertical:absolute;mso-position-vertical-relative:text;mso-width-percent:0;mso-height-percent:0;mso-width-relative:margin;mso-height-relative:margin" from="132.4pt,8.25pt" to="132.4pt,62.25pt" o:gfxdata="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" filled="t" fillcolor="white [3201]" strokecolor="black [3200]" strokeweight="2pt"/>
+              <v:line w14:anchorId="58BFD459" id="Gerader Verbinder 9" o:spid="_x0000_s1026" style="position:absolute;flip:y;z-index:251602432;visibility:visible;mso-wrap-style:square;mso-width-percent:0;mso-height-percent:0;mso-wrap-distance-left:9pt;mso-wrap-distance-top:0;mso-wrap-distance-right:9pt;mso-wrap-distance-bottom:0;mso-position-horizontal:absolute;mso-position-horizontal-relative:text;mso-position-vertical:absolute;mso-position-vertical-relative:text;mso-width-percent:0;mso-height-percent:0;mso-width-relative:margin;mso-height-relative:margin" from="132.4pt,8.25pt" to="132.4pt,62.25pt" o:gfxdata="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" filled="t" fillcolor="white [3201]" strokecolor="black [3200]" strokeweight="2pt"/>
             </w:pict>
           </mc:Fallback>
         </mc:AlternateContent>
@@ -18847,7 +17588,6 @@
       <w:r>
         <w:rPr>
           <w:noProof/>
-          <w:lang w:val="de-AT" w:eastAsia="de-AT"/>
         </w:rPr>
         <mc:AlternateContent>
           <mc:Choice Requires="wps">
@@ -18907,7 +17647,7 @@
           </mc:Choice>
           <mc:Fallback>
             <w:pict>
-              <v:line w14:anchorId="286249E6" id="Gerader Verbinder 10" o:spid="_x0000_s1026" style="position:absolute;flip:y;z-index:251603456;visibility:visible;mso-wrap-style:square;mso-width-percent:0;mso-height-percent:0;mso-wrap-distance-left:9pt;mso-wrap-distance-top:0;mso-wrap-distance-right:9pt;mso-wrap-distance-bottom:0;mso-position-horizontal:absolute;mso-position-horizontal-relative:text;mso-position-vertical:absolute;mso-position-vertical-relative:text;mso-width-percent:0;mso-height-percent:0;mso-width-relative:margin;mso-height-relative:margin" from="339.4pt,8.25pt" to="339.4pt,62.25pt" o:gfxdata="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" filled="t" fillcolor="white [3201]" strokecolor="black [3200]" strokeweight="2pt"/>
+              <v:line w14:anchorId="541F7A32" id="Gerader Verbinder 10" o:spid="_x0000_s1026" style="position:absolute;flip:y;z-index:251603456;visibility:visible;mso-wrap-style:square;mso-width-percent:0;mso-height-percent:0;mso-wrap-distance-left:9pt;mso-wrap-distance-top:0;mso-wrap-distance-right:9pt;mso-wrap-distance-bottom:0;mso-position-horizontal:absolute;mso-position-horizontal-relative:text;mso-position-vertical:absolute;mso-position-vertical-relative:text;mso-width-percent:0;mso-height-percent:0;mso-width-relative:margin;mso-height-relative:margin" from="339.4pt,8.25pt" to="339.4pt,62.25pt" o:gfxdata="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" filled="t" fillcolor="white [3201]" strokecolor="black [3200]" strokeweight="2pt"/>
             </w:pict>
           </mc:Fallback>
         </mc:AlternateContent>
@@ -18915,7 +17655,6 @@
       <w:r>
         <w:rPr>
           <w:noProof/>
-          <w:lang w:val="de-AT" w:eastAsia="de-AT"/>
         </w:rPr>
         <mc:AlternateContent>
           <mc:Choice Requires="wps">
@@ -18974,7 +17713,7 @@
           </mc:Choice>
           <mc:Fallback>
             <w:pict>
-              <v:shape w14:anchorId="48872FDC" id="Gleichschenkliges Dreieck 15" o:spid="_x0000_s1026" type="#_x0000_t5" style="position:absolute;margin-left:125.65pt;margin-top:14.25pt;width:15pt;height:15pt;z-index:251607552;visibility:visible;mso-wrap-style:square;mso-wrap-distance-left:9pt;mso-wrap-distance-top:0;mso-wrap-distance-right:9pt;mso-wrap-distance-bottom:0;mso-position-horizontal:absolute;mso-position-horizontal-relative:text;mso-position-vertical:absolute;mso-position-vertical-relative:text;v-text-anchor:middle" o:gfxdata="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" fillcolor="white [3201]" strokecolor="black [3200]" strokeweight="2pt"/>
+              <v:shape w14:anchorId="54453C32" id="Gleichschenkliges Dreieck 15" o:spid="_x0000_s1026" type="#_x0000_t5" style="position:absolute;margin-left:125.65pt;margin-top:14.25pt;width:15pt;height:15pt;z-index:251607552;visibility:visible;mso-wrap-style:square;mso-wrap-distance-left:9pt;mso-wrap-distance-top:0;mso-wrap-distance-right:9pt;mso-wrap-distance-bottom:0;mso-position-horizontal:absolute;mso-position-horizontal-relative:text;mso-position-vertical:absolute;mso-position-vertical-relative:text;v-text-anchor:middle" o:gfxdata="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" fillcolor="white [3201]" strokecolor="black [3200]" strokeweight="2pt"/>
             </w:pict>
           </mc:Fallback>
         </mc:AlternateContent>
@@ -18982,7 +17721,6 @@
       <w:r>
         <w:rPr>
           <w:noProof/>
-          <w:lang w:val="de-AT" w:eastAsia="de-AT"/>
         </w:rPr>
         <mc:AlternateContent>
           <mc:Choice Requires="wps">
@@ -19041,7 +17779,7 @@
           </mc:Choice>
           <mc:Fallback>
             <w:pict>
-              <v:shape w14:anchorId="0EF27DC2" id="Gleichschenkliges Dreieck 16" o:spid="_x0000_s1026" type="#_x0000_t5" style="position:absolute;margin-left:332.65pt;margin-top:14.25pt;width:15pt;height:15pt;z-index:251619840;visibility:visible;mso-wrap-style:square;mso-wrap-distance-left:9pt;mso-wrap-distance-top:0;mso-wrap-distance-right:9pt;mso-wrap-distance-bottom:0;mso-position-horizontal:absolute;mso-position-horizontal-relative:text;mso-position-vertical:absolute;mso-position-vertical-relative:text;v-text-anchor:middle" o:gfxdata="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" fillcolor="white [3201]" strokecolor="black [3200]" strokeweight="2pt"/>
+              <v:shape w14:anchorId="38FD37FE" id="Gleichschenkliges Dreieck 16" o:spid="_x0000_s1026" type="#_x0000_t5" style="position:absolute;margin-left:332.65pt;margin-top:14.25pt;width:15pt;height:15pt;z-index:251619840;visibility:visible;mso-wrap-style:square;mso-wrap-distance-left:9pt;mso-wrap-distance-top:0;mso-wrap-distance-right:9pt;mso-wrap-distance-bottom:0;mso-position-horizontal:absolute;mso-position-horizontal-relative:text;mso-position-vertical:absolute;mso-position-vertical-relative:text;v-text-anchor:middle" o:gfxdata="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" fillcolor="white [3201]" strokecolor="black [3200]" strokeweight="2pt"/>
             </w:pict>
           </mc:Fallback>
         </mc:AlternateContent>
@@ -19070,7 +17808,6 @@
       <w:r>
         <w:rPr>
           <w:noProof/>
-          <w:lang w:val="de-AT" w:eastAsia="de-AT"/>
         </w:rPr>
         <mc:AlternateContent>
           <mc:Choice Requires="wps">
@@ -19127,11 +17864,9 @@
                       <wps:txbx>
                         <w:txbxContent>
                           <w:p>
-                            <w:proofErr w:type="spellStart"/>
                             <w:r>
                               <w:t>ConcreteImplementor</w:t>
                             </w:r>
-                            <w:proofErr w:type="spellEnd"/>
                           </w:p>
                           <w:p>
                             <w:pPr>
@@ -19143,15 +17878,7 @@
                           </w:p>
                           <w:p>
                             <w:r>
-                              <w:t xml:space="preserve">+ </w:t>
-                            </w:r>
-                            <w:proofErr w:type="spellStart"/>
-                            <w:r>
-                              <w:t>implementation</w:t>
-                            </w:r>
-                            <w:proofErr w:type="spellEnd"/>
-                            <w:r>
-                              <w:t>()</w:t>
+                              <w:t>+ implementation()</w:t>
                             </w:r>
                           </w:p>
                         </w:txbxContent>
@@ -19174,11 +17901,9 @@
                 <v:textbox>
                   <w:txbxContent>
                     <w:p>
-                      <w:proofErr w:type="spellStart"/>
                       <w:r>
                         <w:t>ConcreteImplementor</w:t>
                       </w:r>
-                      <w:proofErr w:type="spellEnd"/>
                     </w:p>
                     <w:p>
                       <w:pPr>
@@ -19190,15 +17915,7 @@
                     </w:p>
                     <w:p>
                       <w:r>
-                        <w:t xml:space="preserve">+ </w:t>
-                      </w:r>
-                      <w:proofErr w:type="spellStart"/>
-                      <w:r>
-                        <w:t>implementation</w:t>
-                      </w:r>
-                      <w:proofErr w:type="spellEnd"/>
-                      <w:r>
-                        <w:t>()</w:t>
+                        <w:t>+ implementation()</w:t>
                       </w:r>
                     </w:p>
                   </w:txbxContent>
@@ -19211,7 +17928,6 @@
       <w:r>
         <w:rPr>
           <w:noProof/>
-          <w:lang w:val="de-AT" w:eastAsia="de-AT"/>
         </w:rPr>
         <mc:AlternateContent>
           <mc:Choice Requires="wps">
@@ -19268,11 +17984,9 @@
                       <wps:txbx>
                         <w:txbxContent>
                           <w:p>
-                            <w:proofErr w:type="spellStart"/>
                             <w:r>
                               <w:t>RefinedAbstraction</w:t>
                             </w:r>
-                            <w:proofErr w:type="spellEnd"/>
                           </w:p>
                           <w:p>
                             <w:pPr>
@@ -19284,15 +17998,7 @@
                           </w:p>
                           <w:p>
                             <w:r>
-                              <w:t xml:space="preserve">+ </w:t>
-                            </w:r>
-                            <w:proofErr w:type="spellStart"/>
-                            <w:r>
-                              <w:t>function</w:t>
-                            </w:r>
-                            <w:proofErr w:type="spellEnd"/>
-                            <w:r>
-                              <w:t>()</w:t>
+                              <w:t>+ function()</w:t>
                             </w:r>
                           </w:p>
                         </w:txbxContent>
@@ -19315,11 +18021,9 @@
                 <v:textbox>
                   <w:txbxContent>
                     <w:p>
-                      <w:proofErr w:type="spellStart"/>
                       <w:r>
                         <w:t>RefinedAbstraction</w:t>
                       </w:r>
-                      <w:proofErr w:type="spellEnd"/>
                     </w:p>
                     <w:p>
                       <w:pPr>
@@ -19331,15 +18035,7 @@
                     </w:p>
                     <w:p>
                       <w:r>
-                        <w:t xml:space="preserve">+ </w:t>
-                      </w:r>
-                      <w:proofErr w:type="spellStart"/>
-                      <w:r>
-                        <w:t>function</w:t>
-                      </w:r>
-                      <w:proofErr w:type="spellEnd"/>
-                      <w:r>
-                        <w:t>()</w:t>
+                        <w:t>+ function()</w:t>
                       </w:r>
                     </w:p>
                   </w:txbxContent>
@@ -19390,15 +18086,7 @@
         <w:t xml:space="preserve">Da viele verschiedene </w:t>
       </w:r>
       <w:r>
-        <w:t xml:space="preserve">Schnittstellen (und dessen </w:t>
-      </w:r>
-      <w:proofErr w:type="spellStart"/>
-      <w:r>
-        <w:t>libraries</w:t>
-      </w:r>
-      <w:proofErr w:type="spellEnd"/>
-      <w:r>
-        <w:t>)</w:t>
+        <w:t>Schnittstellen (und dessen libraries)</w:t>
       </w:r>
       <w:r>
         <w:t xml:space="preserve"> unter einen Hut gebracht w</w:t>
@@ -19410,29 +18098,12 @@
         <w:t xml:space="preserve">rden </w:t>
       </w:r>
       <w:r>
-        <w:t>müssen, wurde das Bridge-Pattern gewählt, um hier ein gemeinsames (triviales) Interface für jede Schnittstelle verwenden zu können. Jede neue Schnittstelle zu einem Fremdsystem kann somit über die „</w:t>
-      </w:r>
-      <w:proofErr w:type="spellStart"/>
-      <w:r>
-        <w:t>Abstraction</w:t>
-      </w:r>
-      <w:proofErr w:type="spellEnd"/>
-      <w:r>
-        <w:t xml:space="preserve">“ (siehe Bild; </w:t>
-      </w:r>
-      <w:proofErr w:type="spellStart"/>
-      <w:r>
-        <w:t>interface</w:t>
-      </w:r>
-      <w:proofErr w:type="spellEnd"/>
-      <w:r>
-        <w:t xml:space="preserve"> zur Verwen</w:t>
+        <w:t>müssen, wurde das Bridge-Pattern gewählt, um hier ein gemeinsames (triviales) Interface für jede Schnittstelle verwenden zu können. Jede neue Schnittstelle zu einem Fremdsystem kann somit über die „Abstraction“ (siehe Bild; interface zur Verwen</w:t>
       </w:r>
       <w:r>
         <w:t xml:space="preserve">dung) aufgerufen werden. Die </w:t>
       </w:r>
-      <w:commentRangeStart w:id="78"/>
-      <w:proofErr w:type="spellStart"/>
+      <w:commentRangeStart w:id="82"/>
       <w:r>
         <w:t>Re</w:t>
       </w:r>
@@ -19443,29 +18114,17 @@
         <w:t>i</w:t>
       </w:r>
       <w:r>
-        <w:t>nedAbstraction</w:t>
-      </w:r>
-      <w:proofErr w:type="spellEnd"/>
-      <w:r>
-        <w:t xml:space="preserve"> </w:t>
-      </w:r>
-      <w:commentRangeEnd w:id="78"/>
+        <w:t xml:space="preserve">nedAbstraction </w:t>
+      </w:r>
+      <w:commentRangeEnd w:id="82"/>
       <w:r>
         <w:rPr>
           <w:rStyle w:val="Kommentarzeichen"/>
         </w:rPr>
-        <w:commentReference w:id="78"/>
-      </w:r>
-      <w:r>
-        <w:t xml:space="preserve">(siehe Bild; Code, der den Zugriff der Abstraktion auf die konkrete Library </w:t>
-      </w:r>
-      <w:proofErr w:type="spellStart"/>
-      <w:r>
-        <w:t>mapped</w:t>
-      </w:r>
-      <w:proofErr w:type="spellEnd"/>
-      <w:r>
-        <w:t xml:space="preserve">) muss beim Integrationsprozess ausdefiniert werden. </w:t>
+        <w:commentReference w:id="82"/>
+      </w:r>
+      <w:r>
+        <w:t xml:space="preserve">(siehe Bild; Code, der den Zugriff der Abstraktion auf die konkrete Library mapped) muss beim Integrationsprozess ausdefiniert werden. </w:t>
       </w:r>
     </w:p>
     <w:p/>
@@ -19493,15 +18152,7 @@
         <w:jc w:val="left"/>
       </w:pPr>
       <w:r>
-        <w:t>Medizinische Befunde mit Bildern werden beim Holen der Daten konsolidiert und werden in einem standardisierten JSON-Format ausgegeben bzw. Bilder im Portable Network Graphics (</w:t>
-      </w:r>
-      <w:proofErr w:type="spellStart"/>
-      <w:r>
-        <w:t>png</w:t>
-      </w:r>
-      <w:proofErr w:type="spellEnd"/>
-      <w:r>
-        <w:t>)-Format mit einem eindeutig vergebenen Namen hinzugefügt (UUID) mit Referenz im JSON-File.</w:t>
+        <w:t>Medizinische Befunde mit Bildern werden beim Holen der Daten konsolidiert und werden in einem standardisierten JSON-Format ausgegeben bzw. Bilder im Portable Network Graphics (png)-Format mit einem eindeutig vergebenen Namen hinzugefügt (UUID) mit Referenz im JSON-File.</w:t>
       </w:r>
     </w:p>
     <w:p>
@@ -19521,46 +18172,22 @@
     <w:p>
       <w:r>
         <w:lastRenderedPageBreak/>
-        <w:t xml:space="preserve">Über das Pattern ist es möglich dem implementierenden Team nicht ein Interface sondern nur ein </w:t>
-      </w:r>
-      <w:proofErr w:type="spellStart"/>
-      <w:r>
-        <w:t>Requirement</w:t>
-      </w:r>
-      <w:proofErr w:type="spellEnd"/>
-      <w:r>
-        <w:t xml:space="preserve"> (also abstrakte Anforderung bspw. von einem reinen, nicht technischen Projekt-Manager) vorzugeben (bzw. Software zuzukaufen, wobei man dem Hersteller meist nur schwer eine Schnittstelle vorgeben kann). Das </w:t>
-      </w:r>
-      <w:proofErr w:type="spellStart"/>
-      <w:r>
-        <w:t>Requirement</w:t>
-      </w:r>
-      <w:proofErr w:type="spellEnd"/>
-      <w:r>
-        <w:t xml:space="preserve"> wird dann implementiert, getestet und über die </w:t>
-      </w:r>
-      <w:proofErr w:type="spellStart"/>
-      <w:r>
-        <w:t>RedifinedAbstraction</w:t>
-      </w:r>
-      <w:proofErr w:type="spellEnd"/>
-      <w:r>
-        <w:t xml:space="preserve"> in das Projekt von einem - unter Umständen anderen - Team integriert. </w:t>
+        <w:t xml:space="preserve">Über das Pattern ist es möglich dem implementierenden Team nicht ein Interface sondern nur ein Requirement (also abstrakte Anforderung bspw. von einem reinen, nicht technischen Projekt-Manager) vorzugeben (bzw. Software zuzukaufen, wobei man dem Hersteller meist nur schwer eine Schnittstelle vorgeben kann). Das Requirement wird dann implementiert, getestet und über die RedifinedAbstraction in das Projekt von einem - unter Umständen anderen - Team integriert. </w:t>
       </w:r>
     </w:p>
     <w:p>
       <w:pPr>
         <w:pStyle w:val="berschrift2"/>
       </w:pPr>
-      <w:bookmarkStart w:id="79" w:name="_Toc408787613"/>
+      <w:bookmarkStart w:id="83" w:name="_Toc408787613"/>
       <w:r>
         <w:t>Persistenz</w:t>
       </w:r>
-      <w:bookmarkEnd w:id="69"/>
-      <w:bookmarkEnd w:id="79"/>
-    </w:p>
-    <w:p>
-      <w:bookmarkStart w:id="80" w:name="_Toc161293462"/>
+      <w:bookmarkEnd w:id="76"/>
+      <w:bookmarkEnd w:id="83"/>
+    </w:p>
+    <w:p>
+      <w:bookmarkStart w:id="84" w:name="_Toc161293462"/>
       <w:r>
         <w:t>In Quellsystem wird die Persistenz gewährleistet.</w:t>
       </w:r>
@@ -19569,20 +18196,20 @@
       <w:pPr>
         <w:pStyle w:val="berschrift2"/>
       </w:pPr>
-      <w:bookmarkStart w:id="81" w:name="_Toc408787614"/>
+      <w:bookmarkStart w:id="85" w:name="_Toc408787614"/>
       <w:r>
         <w:t>Benutzungsoberfläche</w:t>
       </w:r>
-      <w:bookmarkEnd w:id="80"/>
-      <w:bookmarkEnd w:id="81"/>
-    </w:p>
-    <w:p>
-      <w:bookmarkStart w:id="82" w:name="_Toc161293463"/>
+      <w:bookmarkEnd w:id="84"/>
+      <w:bookmarkEnd w:id="85"/>
+    </w:p>
+    <w:p>
+      <w:bookmarkStart w:id="86" w:name="_Toc161293463"/>
       <w:r>
         <w:t>Grundsätzlich wird die Benutzeroberfläche in einem Webinterface dargestellt. Wird das System von einem mobilen Endgerät angesteuert, kann eine mobile Website, oder eine native Implementierung der Benutzeroberfläche zu Grunde liegen.</w:t>
       </w:r>
     </w:p>
-    <w:bookmarkEnd w:id="82"/>
+    <w:bookmarkEnd w:id="86"/>
     <w:p>
       <w:pPr>
         <w:spacing w:before="56" w:after="113"/>
@@ -19596,13 +18223,13 @@
       <w:pPr>
         <w:pStyle w:val="berschrift2"/>
       </w:pPr>
-      <w:bookmarkStart w:id="83" w:name="_Toc161293465"/>
-      <w:bookmarkStart w:id="84" w:name="_Toc408787615"/>
+      <w:bookmarkStart w:id="87" w:name="_Toc161293465"/>
+      <w:bookmarkStart w:id="88" w:name="_Toc408787615"/>
       <w:r>
         <w:t>Transaktionsbehandlung</w:t>
       </w:r>
-      <w:bookmarkEnd w:id="83"/>
-      <w:bookmarkEnd w:id="84"/>
+      <w:bookmarkEnd w:id="87"/>
+      <w:bookmarkEnd w:id="88"/>
     </w:p>
     <w:p>
       <w:pPr>
@@ -19632,124 +18259,58 @@
           <w:rFonts w:cs="Arial"/>
           <w:sz w:val="20"/>
         </w:rPr>
-        <w:t>VCRP (</w:t>
-      </w:r>
-      <w:proofErr w:type="spellStart"/>
+        <w:t xml:space="preserve">VCRP (Visibility; Consistency; Recovery; Permanence) statt </w:t>
+      </w:r>
       <w:r>
         <w:rPr>
           <w:rFonts w:cs="Arial"/>
           <w:sz w:val="20"/>
         </w:rPr>
-        <w:t>Visibility</w:t>
-      </w:r>
-      <w:proofErr w:type="spellEnd"/>
+        <w:t xml:space="preserve">dem normalen </w:t>
+      </w:r>
       <w:r>
         <w:rPr>
           <w:rFonts w:cs="Arial"/>
           <w:sz w:val="20"/>
         </w:rPr>
-        <w:t xml:space="preserve">; </w:t>
-      </w:r>
-      <w:proofErr w:type="spellStart"/>
+        <w:t>ACID</w:t>
+      </w:r>
       <w:r>
         <w:rPr>
           <w:rFonts w:cs="Arial"/>
           <w:sz w:val="20"/>
         </w:rPr>
-        <w:t>Consistency</w:t>
-      </w:r>
-      <w:proofErr w:type="spellEnd"/>
+        <w:t xml:space="preserve"> Modell</w:t>
+      </w:r>
       <w:r>
         <w:rPr>
           <w:rFonts w:cs="Arial"/>
           <w:sz w:val="20"/>
         </w:rPr>
-        <w:t xml:space="preserve">; </w:t>
-      </w:r>
-      <w:proofErr w:type="spellStart"/>
+        <w:t xml:space="preserve"> aus den Standard OLTP – DB-Systemen gewählt</w:t>
+      </w:r>
       <w:r>
         <w:rPr>
           <w:rFonts w:cs="Arial"/>
           <w:sz w:val="20"/>
         </w:rPr>
-        <w:t>Recovery</w:t>
-      </w:r>
-      <w:proofErr w:type="spellEnd"/>
-      <w:r>
-        <w:rPr>
-          <w:rFonts w:cs="Arial"/>
-          <w:sz w:val="20"/>
-        </w:rPr>
-        <w:t xml:space="preserve">; </w:t>
-      </w:r>
-      <w:proofErr w:type="spellStart"/>
-      <w:r>
-        <w:rPr>
-          <w:rFonts w:cs="Arial"/>
-          <w:sz w:val="20"/>
-        </w:rPr>
-        <w:t>Permanence</w:t>
-      </w:r>
-      <w:proofErr w:type="spellEnd"/>
-      <w:r>
-        <w:rPr>
-          <w:rFonts w:cs="Arial"/>
-          <w:sz w:val="20"/>
-        </w:rPr>
-        <w:t xml:space="preserve">) statt </w:t>
-      </w:r>
-      <w:r>
-        <w:rPr>
-          <w:rFonts w:cs="Arial"/>
-          <w:sz w:val="20"/>
-        </w:rPr>
-        <w:t xml:space="preserve">dem normalen </w:t>
-      </w:r>
-      <w:r>
-        <w:rPr>
-          <w:rFonts w:cs="Arial"/>
-          <w:sz w:val="20"/>
-        </w:rPr>
-        <w:t>ACID</w:t>
-      </w:r>
-      <w:r>
-        <w:rPr>
-          <w:rFonts w:cs="Arial"/>
-          <w:sz w:val="20"/>
-        </w:rPr>
-        <w:t xml:space="preserve"> Modell</w:t>
-      </w:r>
-      <w:r>
-        <w:rPr>
-          <w:rFonts w:cs="Arial"/>
-          <w:sz w:val="20"/>
-        </w:rPr>
-        <w:t xml:space="preserve"> aus den Standard OLTP – DB-Systemen gewählt</w:t>
-      </w:r>
-      <w:r>
-        <w:rPr>
-          <w:rFonts w:cs="Arial"/>
-          <w:sz w:val="20"/>
-        </w:rPr>
         <w:t xml:space="preserve">. </w:t>
       </w:r>
-      <w:proofErr w:type="spellStart"/>
       <w:r>
         <w:rPr>
           <w:rFonts w:cs="Arial"/>
           <w:sz w:val="20"/>
           <w:lang w:val="de-AT"/>
         </w:rPr>
-        <w:t>Recovery</w:t>
-      </w:r>
-      <w:proofErr w:type="spellEnd"/>
+        <w:t xml:space="preserve">Recovery </w:t>
+      </w:r>
       <w:r>
         <w:rPr>
           <w:rFonts w:cs="Arial"/>
           <w:sz w:val="20"/>
           <w:lang w:val="de-AT"/>
         </w:rPr>
-        <w:t xml:space="preserve"> </w:t>
+        <w:t xml:space="preserve">wird hierbei </w:t>
       </w:r>
       <w:r>
         <w:rPr>
@@ -19757,7 +18318,7 @@
           <w:sz w:val="20"/>
           <w:lang w:val="de-AT"/>
         </w:rPr>
-        <w:t xml:space="preserve">wird hierbei </w:t>
+        <w:t>über das Command Pattern</w:t>
       </w:r>
       <w:r>
         <w:rPr>
@@ -19765,7 +18326,7 @@
           <w:sz w:val="20"/>
           <w:lang w:val="de-AT"/>
         </w:rPr>
-        <w:t>über das Command Pattern</w:t>
+        <w:t xml:space="preserve"> gewährleistet</w:t>
       </w:r>
       <w:r>
         <w:rPr>
@@ -19773,28 +18334,48 @@
           <w:sz w:val="20"/>
           <w:lang w:val="de-AT"/>
         </w:rPr>
-        <w:t xml:space="preserve"> gewährleistet</w:t>
-      </w:r>
-      <w:r>
+        <w:t>.</w:t>
+      </w:r>
+    </w:p>
+    <w:p>
+      <w:pPr>
+        <w:pStyle w:val="berschrift2"/>
+      </w:pPr>
+      <w:bookmarkStart w:id="89" w:name="_Toc161293467"/>
+      <w:bookmarkStart w:id="90" w:name="_Toc408787616"/>
+      <w:r>
+        <w:t>Sicherheit</w:t>
+      </w:r>
+      <w:bookmarkEnd w:id="89"/>
+      <w:bookmarkEnd w:id="90"/>
+    </w:p>
+    <w:p>
+      <w:pPr>
+        <w:spacing w:before="56" w:after="113"/>
         <w:rPr>
           <w:rFonts w:cs="Arial"/>
           <w:sz w:val="20"/>
-          <w:lang w:val="de-AT"/>
-        </w:rPr>
-        <w:t>.</w:t>
+        </w:rPr>
+      </w:pPr>
+      <w:bookmarkStart w:id="91" w:name="_Toc161293468"/>
+      <w:r>
+        <w:rPr>
+          <w:rFonts w:cs="Arial"/>
+          <w:sz w:val="20"/>
+        </w:rPr>
+        <w:t>Eine Anfrage auf einen Datensatz wird mit Hilfe eines Zugriffstokens gewährleistet. Zu Grunde liegt das Pipes and Filters Pattern, wo Sicherheitsfilter implementiert werden, die diesen Token überprüfen.</w:t>
       </w:r>
     </w:p>
     <w:p>
       <w:pPr>
         <w:pStyle w:val="berschrift2"/>
       </w:pPr>
-      <w:bookmarkStart w:id="85" w:name="_Toc161293467"/>
-      <w:bookmarkStart w:id="86" w:name="_Toc408787616"/>
-      <w:r>
-        <w:t>Sicherheit</w:t>
-      </w:r>
-      <w:bookmarkEnd w:id="85"/>
-      <w:bookmarkEnd w:id="86"/>
+      <w:bookmarkStart w:id="92" w:name="_Toc408787617"/>
+      <w:r>
+        <w:t>Kommunikation und Integration mit anderen IT-Systemen</w:t>
+      </w:r>
+      <w:bookmarkEnd w:id="91"/>
+      <w:bookmarkEnd w:id="92"/>
     </w:p>
     <w:p>
       <w:pPr>
@@ -19804,97 +18385,27 @@
           <w:sz w:val="20"/>
         </w:rPr>
       </w:pPr>
-      <w:bookmarkStart w:id="87" w:name="_Toc161293468"/>
+      <w:bookmarkStart w:id="93" w:name="_Toc161293469"/>
       <w:r>
         <w:rPr>
           <w:rFonts w:cs="Arial"/>
           <w:sz w:val="20"/>
         </w:rPr>
-        <w:t xml:space="preserve">Eine Anfrage auf einen Datensatz wird mit Hilfe eines Zugriffstokens gewährleistet. Zu Grunde liegt </w:t>
-      </w:r>
-      <w:proofErr w:type="gramStart"/>
-      <w:r>
-        <w:rPr>
-          <w:rFonts w:cs="Arial"/>
-          <w:sz w:val="20"/>
-        </w:rPr>
-        <w:t>das Pipes</w:t>
-      </w:r>
-      <w:proofErr w:type="gramEnd"/>
-      <w:r>
-        <w:rPr>
-          <w:rFonts w:cs="Arial"/>
-          <w:sz w:val="20"/>
-        </w:rPr>
-        <w:t xml:space="preserve"> </w:t>
-      </w:r>
-      <w:proofErr w:type="spellStart"/>
-      <w:r>
-        <w:rPr>
-          <w:rFonts w:cs="Arial"/>
-          <w:sz w:val="20"/>
-        </w:rPr>
-        <w:t>and</w:t>
-      </w:r>
-      <w:proofErr w:type="spellEnd"/>
-      <w:r>
-        <w:rPr>
-          <w:rFonts w:cs="Arial"/>
-          <w:sz w:val="20"/>
-        </w:rPr>
-        <w:t xml:space="preserve"> Filters Pattern, wo Sicherheitsfilter implementiert werden, die diesen Token überprüfen.</w:t>
-      </w:r>
+        <w:t>Wird ein neues System angeschlossen, muss dieses ein Interface implementieren, über welches die Systeme miteinander kommunizieren können. Hierfür wird ein Bridge Pattern verwendet, welches alle Verbindungen unter einen Hut bringen kann, um so eine einfache Erweiterbarkeit zu gewährleisten.</w:t>
+      </w:r>
+      <w:bookmarkEnd w:id="93"/>
     </w:p>
     <w:p>
       <w:pPr>
         <w:pStyle w:val="berschrift2"/>
       </w:pPr>
-      <w:bookmarkStart w:id="88" w:name="_Toc408787617"/>
-      <w:r>
-        <w:t>Kommunikation und Integration mit anderen IT-Systemen</w:t>
-      </w:r>
-      <w:bookmarkEnd w:id="87"/>
-      <w:bookmarkEnd w:id="88"/>
-    </w:p>
-    <w:p>
-      <w:pPr>
-        <w:spacing w:before="56" w:after="113"/>
-        <w:rPr>
-          <w:rFonts w:cs="Arial"/>
-          <w:sz w:val="20"/>
-        </w:rPr>
-      </w:pPr>
-      <w:bookmarkStart w:id="89" w:name="_Toc161293469"/>
-      <w:r>
-        <w:rPr>
-          <w:rFonts w:cs="Arial"/>
-          <w:sz w:val="20"/>
-        </w:rPr>
-        <w:t>Wird ein neues System angeschlossen, muss dieses ein Interface implementieren, über welches die Systeme miteinander kommunizieren können. Hierfür wird ein Bridge Pattern verwendet, welches alle Verbindungen unter einen Hut bringen kann, um so eine einfache Erweiterbarkeit zu gewährleisten.</w:t>
-      </w:r>
-      <w:bookmarkEnd w:id="89"/>
-    </w:p>
-    <w:p>
-      <w:pPr>
-        <w:pStyle w:val="berschrift2"/>
-      </w:pPr>
-      <w:bookmarkStart w:id="90" w:name="_Toc161293472"/>
-      <w:bookmarkStart w:id="91" w:name="_Toc408787618"/>
-      <w:proofErr w:type="spellStart"/>
-      <w:r>
-        <w:t>Logging</w:t>
-      </w:r>
-      <w:proofErr w:type="spellEnd"/>
-      <w:r>
-        <w:t xml:space="preserve">, Protokollierung, </w:t>
-      </w:r>
-      <w:proofErr w:type="spellStart"/>
-      <w:r>
-        <w:t>Tracing</w:t>
-      </w:r>
-      <w:bookmarkEnd w:id="90"/>
-      <w:bookmarkEnd w:id="91"/>
-      <w:proofErr w:type="spellEnd"/>
+      <w:bookmarkStart w:id="94" w:name="_Toc161293472"/>
+      <w:bookmarkStart w:id="95" w:name="_Toc408787618"/>
+      <w:r>
+        <w:t>Logging, Protokollierung, Tracing</w:t>
+      </w:r>
+      <w:bookmarkEnd w:id="94"/>
+      <w:bookmarkEnd w:id="95"/>
       <w:r>
         <w:t xml:space="preserve"> </w:t>
       </w:r>
@@ -19915,79 +18426,51 @@
         <w:rPr>
           <w:sz w:val="20"/>
         </w:rPr>
-        <w:t xml:space="preserve">Kommt es zu Problemen im System wird dies in einem Logfile protokolliert. In diesem Logfile kann der Fehler mit der jeweiligen Komponente in Verbindung gebracht werden. Google Analytics kommt zum Einsatz, um genau nachvollziehen zu können bei welchem User Interface der Fehler aufgetreten ist. Falls es Datenschutzbedenken geben sollte, kann eine eigene Lösung für </w:t>
-      </w:r>
-      <w:proofErr w:type="spellStart"/>
-      <w:r>
-        <w:rPr>
-          <w:sz w:val="20"/>
-        </w:rPr>
-        <w:t>Traceability</w:t>
-      </w:r>
-      <w:proofErr w:type="spellEnd"/>
-      <w:r>
-        <w:rPr>
-          <w:sz w:val="20"/>
-        </w:rPr>
-        <w:t xml:space="preserve"> auf einem eigenen Server gehostet werden. Hierfür müssten Produkte wie zum Beispiel </w:t>
-      </w:r>
-      <w:proofErr w:type="spellStart"/>
-      <w:r>
-        <w:rPr>
-          <w:sz w:val="20"/>
-        </w:rPr>
-        <w:t>Webtrekk</w:t>
-      </w:r>
-      <w:proofErr w:type="spellEnd"/>
-      <w:r>
-        <w:rPr>
-          <w:sz w:val="20"/>
-        </w:rPr>
-        <w:t xml:space="preserve"> zugekauft werden. </w:t>
-      </w:r>
-      <w:bookmarkStart w:id="92" w:name="OLE_LINK117"/>
-      <w:bookmarkStart w:id="93" w:name="OLE_LINK118"/>
+        <w:t xml:space="preserve">Kommt es zu Problemen im System wird dies in einem Logfile protokolliert. In diesem Logfile kann der Fehler mit der jeweiligen Komponente in Verbindung gebracht werden. Google Analytics kommt zum Einsatz, um genau nachvollziehen zu können bei welchem User Interface der Fehler aufgetreten ist. Falls es Datenschutzbedenken geben sollte, kann eine eigene Lösung für Traceability auf einem eigenen Server gehostet werden. Hierfür müssten Produkte wie zum Beispiel Webtrekk zugekauft werden. </w:t>
+      </w:r>
+      <w:bookmarkStart w:id="96" w:name="OLE_LINK117"/>
+      <w:bookmarkStart w:id="97" w:name="OLE_LINK118"/>
     </w:p>
     <w:p>
       <w:pPr>
         <w:pStyle w:val="berschrift2"/>
       </w:pPr>
-      <w:bookmarkStart w:id="94" w:name="_Toc161293474"/>
-      <w:bookmarkStart w:id="95" w:name="_Toc408787619"/>
-      <w:bookmarkEnd w:id="92"/>
-      <w:bookmarkEnd w:id="93"/>
+      <w:bookmarkStart w:id="98" w:name="_Toc161293474"/>
+      <w:bookmarkStart w:id="99" w:name="_Toc408787619"/>
+      <w:bookmarkEnd w:id="96"/>
+      <w:bookmarkEnd w:id="97"/>
       <w:r>
         <w:t>Konfigurierbarkeit</w:t>
       </w:r>
-      <w:bookmarkEnd w:id="94"/>
-      <w:bookmarkEnd w:id="95"/>
-    </w:p>
-    <w:p>
-      <w:pPr>
-        <w:rPr>
-          <w:rFonts w:cs="Arial"/>
-        </w:rPr>
-      </w:pPr>
-      <w:bookmarkStart w:id="96" w:name="_Toc161293475"/>
+      <w:bookmarkEnd w:id="98"/>
+      <w:bookmarkEnd w:id="99"/>
+    </w:p>
+    <w:p>
+      <w:pPr>
+        <w:rPr>
+          <w:rFonts w:cs="Arial"/>
+        </w:rPr>
+      </w:pPr>
+      <w:bookmarkStart w:id="100" w:name="_Toc161293475"/>
       <w:r>
         <w:rPr>
           <w:rFonts w:cs="Arial"/>
         </w:rPr>
         <w:t xml:space="preserve">Der Broker ist dafür verantwortlich, dass die Endgeräte die richtigen Daten bekommen. Hier kann für jedes </w:t>
       </w:r>
-      <w:commentRangeStart w:id="97"/>
+      <w:commentRangeStart w:id="101"/>
       <w:r>
         <w:rPr>
           <w:rFonts w:cs="Arial"/>
         </w:rPr>
         <w:t>Endgerät eine Konfiguration durchgeführt werden</w:t>
       </w:r>
-      <w:commentRangeEnd w:id="97"/>
+      <w:commentRangeEnd w:id="101"/>
       <w:r>
         <w:rPr>
           <w:rStyle w:val="Kommentarzeichen"/>
         </w:rPr>
-        <w:commentReference w:id="97"/>
+        <w:commentReference w:id="101"/>
       </w:r>
       <w:r>
         <w:rPr>
@@ -20000,13 +18483,13 @@
       <w:pPr>
         <w:pStyle w:val="berschrift2"/>
       </w:pPr>
-      <w:bookmarkStart w:id="98" w:name="_Toc408787620"/>
+      <w:bookmarkStart w:id="102" w:name="_Toc408787620"/>
       <w:r>
         <w:lastRenderedPageBreak/>
         <w:t>Parallelisierung und Threading</w:t>
       </w:r>
-      <w:bookmarkEnd w:id="96"/>
-      <w:bookmarkEnd w:id="98"/>
+      <w:bookmarkEnd w:id="100"/>
+      <w:bookmarkEnd w:id="102"/>
     </w:p>
     <w:p>
       <w:pPr>
@@ -20016,69 +18499,53 @@
           <w:sz w:val="20"/>
         </w:rPr>
       </w:pPr>
-      <w:bookmarkStart w:id="99" w:name="_Toc161293476"/>
+      <w:bookmarkStart w:id="103" w:name="_Toc161293476"/>
       <w:r>
         <w:rPr>
           <w:rFonts w:cs="Arial"/>
           <w:sz w:val="20"/>
         </w:rPr>
-        <w:t xml:space="preserve">Parallelisierung und Threading wird im Master/Slave Pattern behandelt. Werden zwei geleichzeitige Anfragen auf ein Service gesendet, so werden auch zwei </w:t>
-      </w:r>
-      <w:proofErr w:type="spellStart"/>
-      <w:r>
+        <w:t>Parallelisierung und Threading wird im Master/Slave Pattern behandelt. Werden zwei geleichzeitige Anfragen auf ein Service gesendet, so werden auch zwei Slaves erstellt, die diese Anfrage abarbeiten.</w:t>
+      </w:r>
+    </w:p>
+    <w:p>
+      <w:pPr>
+        <w:pStyle w:val="berschrift2"/>
+      </w:pPr>
+      <w:bookmarkStart w:id="104" w:name="_Toc408787621"/>
+      <w:r>
+        <w:t>Internationalisierung</w:t>
+      </w:r>
+      <w:bookmarkEnd w:id="103"/>
+      <w:bookmarkEnd w:id="104"/>
+    </w:p>
+    <w:p>
+      <w:pPr>
+        <w:spacing w:before="56" w:after="113"/>
         <w:rPr>
           <w:rFonts w:cs="Arial"/>
           <w:sz w:val="20"/>
         </w:rPr>
-        <w:t>Slaves</w:t>
-      </w:r>
-      <w:proofErr w:type="spellEnd"/>
+      </w:pPr>
+      <w:bookmarkStart w:id="105" w:name="_Toc161293477"/>
       <w:r>
         <w:rPr>
           <w:rFonts w:cs="Arial"/>
           <w:sz w:val="20"/>
         </w:rPr>
-        <w:t xml:space="preserve"> erstellt, die diese Anfrage abarbeiten.</w:t>
+        <w:t>Bei der Internationalisierung wird auf die Spracheinstellung des jeweiligen Endgerätes zurückgegriffen. Die Sprachfiles befinden sich bei den Webanwendungen (Mobil/Desktop) direkt auf dem Server. Bei nativen Anwendungen für mobile Endgeräte muss für jede Plattform ein eigenes Sprachfile erstellt werden.</w:t>
       </w:r>
     </w:p>
     <w:p>
       <w:pPr>
         <w:pStyle w:val="berschrift2"/>
       </w:pPr>
-      <w:bookmarkStart w:id="100" w:name="_Toc408787621"/>
-      <w:r>
-        <w:t>Internationalisierung</w:t>
-      </w:r>
-      <w:bookmarkEnd w:id="99"/>
-      <w:bookmarkEnd w:id="100"/>
-    </w:p>
-    <w:p>
-      <w:pPr>
-        <w:spacing w:before="56" w:after="113"/>
-        <w:rPr>
-          <w:rFonts w:cs="Arial"/>
-          <w:sz w:val="20"/>
-        </w:rPr>
-      </w:pPr>
-      <w:bookmarkStart w:id="101" w:name="_Toc161293477"/>
-      <w:r>
-        <w:rPr>
-          <w:rFonts w:cs="Arial"/>
-          <w:sz w:val="20"/>
-        </w:rPr>
-        <w:t>Bei der Internationalisierung wird auf die Spracheinstellung des jeweiligen Endgerätes zurückgegriffen. Die Sprachfiles befinden sich bei den Webanwendungen (Mobil/Desktop) direkt auf dem Server. Bei nativen Anwendungen für mobile Endgeräte muss für jede Plattform ein eigenes Sprachfile erstellt werden.</w:t>
-      </w:r>
-    </w:p>
-    <w:p>
-      <w:pPr>
-        <w:pStyle w:val="berschrift2"/>
-      </w:pPr>
-      <w:bookmarkStart w:id="102" w:name="_Toc408787622"/>
+      <w:bookmarkStart w:id="106" w:name="_Toc408787622"/>
       <w:r>
         <w:t>Migration</w:t>
       </w:r>
-      <w:bookmarkEnd w:id="101"/>
-      <w:bookmarkEnd w:id="102"/>
+      <w:bookmarkEnd w:id="105"/>
+      <w:bookmarkEnd w:id="106"/>
     </w:p>
     <w:p>
       <w:pPr>
@@ -20089,7 +18556,7 @@
           <w:szCs w:val="20"/>
         </w:rPr>
       </w:pPr>
-      <w:bookmarkStart w:id="103" w:name="_Toc161293478"/>
+      <w:bookmarkStart w:id="107" w:name="_Toc161293478"/>
       <w:r>
         <w:rPr>
           <w:rFonts w:cs="Arial"/>
@@ -20103,12 +18570,12 @@
       <w:pPr>
         <w:pStyle w:val="berschrift2"/>
       </w:pPr>
-      <w:bookmarkStart w:id="104" w:name="_Toc408787623"/>
+      <w:bookmarkStart w:id="108" w:name="_Toc408787623"/>
       <w:r>
         <w:t>Testbarkeit</w:t>
       </w:r>
-      <w:bookmarkEnd w:id="103"/>
-      <w:bookmarkEnd w:id="104"/>
+      <w:bookmarkEnd w:id="107"/>
+      <w:bookmarkEnd w:id="108"/>
     </w:p>
     <w:p>
       <w:pPr>
@@ -20177,13 +18644,13 @@
       <w:pPr>
         <w:pStyle w:val="berschrift1"/>
       </w:pPr>
-      <w:bookmarkStart w:id="105" w:name="_Toc161293482"/>
-      <w:bookmarkStart w:id="106" w:name="_Toc408787624"/>
+      <w:bookmarkStart w:id="109" w:name="_Toc161293482"/>
+      <w:bookmarkStart w:id="110" w:name="_Toc408787624"/>
       <w:r>
         <w:t>Entwurfsentscheidungen</w:t>
       </w:r>
-      <w:bookmarkEnd w:id="105"/>
-      <w:bookmarkEnd w:id="106"/>
+      <w:bookmarkEnd w:id="109"/>
+      <w:bookmarkEnd w:id="110"/>
     </w:p>
     <w:p>
       <w:pPr>
@@ -20246,15 +18713,7 @@
         <w:pStyle w:val="Aufzhlungszeichen"/>
       </w:pPr>
       <w:r>
-        <w:t>Forward/</w:t>
-      </w:r>
-      <w:proofErr w:type="spellStart"/>
-      <w:r>
-        <w:t>Reveiver</w:t>
-      </w:r>
-      <w:proofErr w:type="spellEnd"/>
-      <w:r>
-        <w:t xml:space="preserve"> </w:t>
+        <w:t xml:space="preserve">Forward/Reveiver </w:t>
       </w:r>
       <w:r>
         <w:tab/>
@@ -20446,22 +18905,17 @@
       <w:pPr>
         <w:pStyle w:val="berschrift2"/>
       </w:pPr>
-      <w:bookmarkStart w:id="107" w:name="_Toc408787625"/>
+      <w:bookmarkStart w:id="111" w:name="_Toc408787625"/>
       <w:r>
         <w:t xml:space="preserve">Entscheidung 1 – </w:t>
       </w:r>
-      <w:proofErr w:type="spellStart"/>
-      <w:r>
-        <w:t>Bridged</w:t>
-      </w:r>
-      <w:proofErr w:type="spellEnd"/>
-      <w:r>
-        <w:t xml:space="preserve"> </w:t>
+      <w:r>
+        <w:t xml:space="preserve">Bridged </w:t>
       </w:r>
       <w:r>
         <w:t>Master/Slave Pattern für Quellsysteme</w:t>
       </w:r>
-      <w:bookmarkEnd w:id="107"/>
+      <w:bookmarkEnd w:id="111"/>
     </w:p>
     <w:p>
       <w:r>
@@ -20498,15 +18952,7 @@
         <w:t>ausgeführt</w:t>
       </w:r>
       <w:r>
-        <w:t xml:space="preserve"> (</w:t>
-      </w:r>
-      <w:proofErr w:type="spellStart"/>
-      <w:r>
-        <w:t>bridged</w:t>
-      </w:r>
-      <w:proofErr w:type="spellEnd"/>
-      <w:r>
-        <w:t>)</w:t>
+        <w:t xml:space="preserve"> (bridged)</w:t>
       </w:r>
       <w:r>
         <w:t>.</w:t>
@@ -20522,26 +18968,10 @@
     </w:p>
     <w:p>
       <w:r>
-        <w:t>Alternativ wäre es möglich einen Load-</w:t>
-      </w:r>
-      <w:proofErr w:type="spellStart"/>
-      <w:r>
-        <w:t>Balancer</w:t>
-      </w:r>
-      <w:proofErr w:type="spellEnd"/>
-      <w:r>
-        <w:t xml:space="preserve"> zu verwenden, jedoch kann bei dedizierten Verbindungen jede Verbindung zum Quellsystem effektiver genutzt werden (keine Zeitverluste </w:t>
-      </w:r>
-      <w:r>
-        <w:t xml:space="preserve">durch </w:t>
-      </w:r>
-      <w:proofErr w:type="spellStart"/>
-      <w:r>
-        <w:t>connection-establishing</w:t>
-      </w:r>
-      <w:proofErr w:type="spellEnd"/>
-      <w:r>
-        <w:t>)</w:t>
+        <w:t xml:space="preserve">Alternativ wäre es möglich einen Load-Balancer zu verwenden, jedoch kann bei dedizierten Verbindungen jede Verbindung zum Quellsystem effektiver genutzt werden (keine Zeitverluste </w:t>
+      </w:r>
+      <w:r>
+        <w:t>durch connection-establishing)</w:t>
       </w:r>
       <w:r>
         <w:t>.</w:t>
@@ -20551,56 +18981,24 @@
       <w:pPr>
         <w:pStyle w:val="berschrift2"/>
       </w:pPr>
-      <w:bookmarkStart w:id="108" w:name="_Toc408787626"/>
-      <w:r>
-        <w:t xml:space="preserve">Entscheidung 2 – Pipes </w:t>
-      </w:r>
-      <w:proofErr w:type="spellStart"/>
-      <w:r>
-        <w:t>and</w:t>
-      </w:r>
-      <w:proofErr w:type="spellEnd"/>
-      <w:r>
-        <w:t xml:space="preserve"> Filters</w:t>
-      </w:r>
-      <w:bookmarkEnd w:id="108"/>
-    </w:p>
-    <w:p>
-      <w:r>
-        <w:t xml:space="preserve">Bedienbarkeit, Unabhängigkeit und Erweiterbarkeit sind Argumente, die alle in eine Richtung schlagen: keiner weiß was morgen ist. Es geht um die Möglichkeit schnell und flexibel auf verschiedenste, sinnvolle Endgeräte eine akkurate und gut bedienbare Lösung zu schaffen. So gilt aktuell noch Android </w:t>
-      </w:r>
-      <w:proofErr w:type="spellStart"/>
-      <w:r>
-        <w:t>Wear</w:t>
-      </w:r>
-      <w:proofErr w:type="spellEnd"/>
-      <w:r>
-        <w:t xml:space="preserve"> (</w:t>
+      <w:bookmarkStart w:id="112" w:name="_Toc408787626"/>
+      <w:r>
+        <w:t>Entscheidung 2 – Pipes and Filters</w:t>
+      </w:r>
+      <w:bookmarkEnd w:id="112"/>
+    </w:p>
+    <w:p>
+      <w:r>
+        <w:t>Bedienbarkeit, Unabhängigkeit und Erweiterbarkeit sind Argumente, die alle in eine Richtung schlagen: keiner weiß was morgen ist. Es geht um die Möglichkeit schnell und flexibel auf verschiedenste, sinnvolle Endgeräte eine akkurate und gut bedienbare Lösung zu schaffen. So gilt aktuell noch Android Wear (</w:t>
       </w:r>
       <w:r>
         <w:t xml:space="preserve">bspw. </w:t>
       </w:r>
       <w:r>
-        <w:t xml:space="preserve">Uhren mit Android-Betriebssystem, die mit dem Handy gekoppelt Nachrichten anzeigen können und über Audio-Interface einfache Dienste wie Mail und SMS schreiben übernehmen können) als absolutes Entwickler-Hacker-Spielzeug. Es ist jedoch durchaus möglich, dass sich diese Technologie in den nächsten 3-5 Jahren im Endkundensegment etabliert und durchgesetzt haben wird. Es ist in der Lösung somit angestrebt, dass auch für solche „esoterischen“ Geräte als auch noch nicht </w:t>
-      </w:r>
-      <w:proofErr w:type="spellStart"/>
-      <w:r>
-        <w:t>berücksichtigbare</w:t>
-      </w:r>
-      <w:proofErr w:type="spellEnd"/>
-      <w:r>
-        <w:t xml:space="preserve"> Softwarelösungen </w:t>
-      </w:r>
-      <w:r>
-        <w:t xml:space="preserve">berücksichtigt werden und die Lösung leicht erweiterbar ist, um diesen kommenden Herausforderungen </w:t>
-      </w:r>
-      <w:proofErr w:type="spellStart"/>
-      <w:r>
-        <w:t>stand</w:t>
-      </w:r>
-      <w:proofErr w:type="spellEnd"/>
-      <w:r>
-        <w:t xml:space="preserve"> zu halten</w:t>
+        <w:t xml:space="preserve">Uhren mit Android-Betriebssystem, die mit dem Handy gekoppelt Nachrichten anzeigen können und über Audio-Interface einfache Dienste wie Mail und SMS schreiben übernehmen können) als absolutes Entwickler-Hacker-Spielzeug. Es ist jedoch durchaus möglich, dass sich diese Technologie in den nächsten 3-5 Jahren im Endkundensegment etabliert und durchgesetzt haben wird. Es ist in der Lösung somit angestrebt, dass auch für solche „esoterischen“ Geräte als auch noch nicht berücksichtigbare Softwarelösungen </w:t>
+      </w:r>
+      <w:r>
+        <w:t>berücksichtigt werden und die Lösung leicht erweiterbar ist, um diesen kommenden Herausforderungen stand zu halten</w:t>
       </w:r>
       <w:r>
         <w:t xml:space="preserve">. </w:t>
@@ -20619,15 +19017,7 @@
     </w:p>
     <w:p>
       <w:r>
-        <w:t xml:space="preserve">Pipes </w:t>
-      </w:r>
-      <w:proofErr w:type="spellStart"/>
-      <w:r>
-        <w:t>and</w:t>
-      </w:r>
-      <w:proofErr w:type="spellEnd"/>
-      <w:r>
-        <w:t xml:space="preserve"> Filters</w:t>
+        <w:t>Pipes and Filters</w:t>
       </w:r>
       <w:r>
         <w:t xml:space="preserve"> </w:t>
@@ -20639,15 +19029,7 @@
         <w:t xml:space="preserve"> hierbei die gewünschten Möglichkeiten. Beispielsweise können verschiedene Informationen je nach Authentifizierung durch einen Filter entfernt werden oder aus verschiedenen Renderings (Ausgabeformaten) optimiert für das Endgerät gewählt werden. Bilder können für kleine Geräte heruntergerechnet und im Filter</w:t>
       </w:r>
       <w:r>
-        <w:t xml:space="preserve">element (als Mini-Baustein) </w:t>
-      </w:r>
-      <w:proofErr w:type="spellStart"/>
-      <w:r>
-        <w:t>ge</w:t>
-      </w:r>
-      <w:proofErr w:type="spellEnd"/>
-      <w:r>
-        <w:t>-c</w:t>
+        <w:t>element (als Mini-Baustein) ge-c</w:t>
       </w:r>
       <w:r>
         <w:t>ach</w:t>
@@ -20671,23 +19053,23 @@
       <w:pPr>
         <w:pStyle w:val="berschrift1"/>
       </w:pPr>
-      <w:bookmarkStart w:id="109" w:name="_Toc161293485"/>
-      <w:bookmarkStart w:id="110" w:name="_Toc408787627"/>
+      <w:bookmarkStart w:id="113" w:name="_Toc161293485"/>
+      <w:bookmarkStart w:id="114" w:name="_Toc408787627"/>
       <w:r>
         <w:t>Qualitätss</w:t>
       </w:r>
       <w:r>
         <w:t>zenarien</w:t>
       </w:r>
-      <w:bookmarkEnd w:id="109"/>
-      <w:bookmarkEnd w:id="110"/>
+      <w:bookmarkEnd w:id="113"/>
+      <w:bookmarkEnd w:id="114"/>
     </w:p>
     <w:p/>
     <w:p>
       <w:pPr>
         <w:pStyle w:val="berschrift2"/>
       </w:pPr>
-      <w:bookmarkStart w:id="111" w:name="_Toc408787628"/>
+      <w:bookmarkStart w:id="115" w:name="_Toc408787628"/>
       <w:r>
         <w:lastRenderedPageBreak/>
         <w:t>Qualit</w:t>
@@ -20696,7 +19078,6 @@
         <w:rPr>
           <w:noProof/>
           <w:vanish/>
-          <w:lang w:val="de-AT" w:eastAsia="de-AT"/>
         </w:rPr>
         <w:drawing>
           <wp:inline distT="0" distB="0" distL="0" distR="0" wp14:anchorId="2124497D" wp14:editId="0824056C">
@@ -20737,7 +19118,7 @@
       <w:r>
         <w:t>ätsbaum</w:t>
       </w:r>
-      <w:bookmarkEnd w:id="111"/>
+      <w:bookmarkEnd w:id="115"/>
     </w:p>
     <w:p>
       <w:pPr>
@@ -20746,7 +19127,6 @@
       <w:r>
         <w:rPr>
           <w:noProof/>
-          <w:lang w:val="de-AT" w:eastAsia="de-AT"/>
         </w:rPr>
         <w:drawing>
           <wp:inline distT="0" distB="0" distL="0" distR="0" wp14:anchorId="6CBD035A" wp14:editId="0A8801CE">
@@ -20804,7 +19184,6 @@
           <w:rFonts w:cs="Arial"/>
           <w:noProof/>
           <w:vanish/>
-          <w:lang w:val="de-AT" w:eastAsia="de-AT"/>
         </w:rPr>
         <w:drawing>
           <wp:inline distT="0" distB="0" distL="0" distR="0" wp14:anchorId="76D76B84" wp14:editId="6F322BE3">
@@ -20847,7 +19226,6 @@
           <w:rFonts w:cs="Arial"/>
           <w:noProof/>
           <w:vanish/>
-          <w:lang w:val="de-AT" w:eastAsia="de-AT"/>
         </w:rPr>
         <w:drawing>
           <wp:inline distT="0" distB="0" distL="0" distR="0" wp14:anchorId="75D61631" wp14:editId="637702F9">
@@ -20890,16 +19268,16 @@
       <w:pPr>
         <w:pStyle w:val="berschrift2"/>
       </w:pPr>
-      <w:bookmarkStart w:id="112" w:name="_Toc161293487"/>
-      <w:bookmarkStart w:id="113" w:name="_Toc408787629"/>
+      <w:bookmarkStart w:id="116" w:name="_Toc161293487"/>
+      <w:bookmarkStart w:id="117" w:name="_Toc408787629"/>
       <w:r>
         <w:t>Bewertungsszenari</w:t>
       </w:r>
-      <w:bookmarkEnd w:id="112"/>
+      <w:bookmarkEnd w:id="116"/>
       <w:r>
         <w:t>en</w:t>
       </w:r>
-      <w:bookmarkEnd w:id="113"/>
+      <w:bookmarkEnd w:id="117"/>
     </w:p>
     <w:tbl>
       <w:tblPr>
@@ -20928,7 +19306,6 @@
                 <w:sz w:val="20"/>
               </w:rPr>
             </w:pPr>
-            <w:proofErr w:type="spellStart"/>
             <w:r>
               <w:rPr>
                 <w:rFonts w:cs="Arial"/>
@@ -20936,7 +19313,6 @@
               </w:rPr>
               <w:t>Nr</w:t>
             </w:r>
-            <w:proofErr w:type="spellEnd"/>
           </w:p>
         </w:tc>
         <w:tc>
@@ -21006,23 +19382,7 @@
                 <w:rFonts w:cs="Arial"/>
                 <w:sz w:val="20"/>
               </w:rPr>
-              <w:t xml:space="preserve">Ein Interessierter mit Grundkenntnissen in UML möchte einen Einstieg in die Architektur von </w:t>
-            </w:r>
-            <w:proofErr w:type="spellStart"/>
-            <w:r>
-              <w:rPr>
-                <w:rFonts w:cs="Arial"/>
-                <w:sz w:val="20"/>
-              </w:rPr>
-              <w:t>MedDevMM</w:t>
-            </w:r>
-            <w:proofErr w:type="spellEnd"/>
-            <w:r>
-              <w:rPr>
-                <w:rFonts w:cs="Arial"/>
-                <w:sz w:val="20"/>
-              </w:rPr>
-              <w:t xml:space="preserve"> finden.</w:t>
+              <w:t>Ein Interessierter mit Grundkenntnissen in UML möchte einen Einstieg in die Architektur von MedDevMM finden.</w:t>
             </w:r>
           </w:p>
           <w:p>
@@ -21358,27 +19718,7 @@
                 <w:szCs w:val="20"/>
                 <w:lang w:val="de-AT" w:eastAsia="en-US"/>
               </w:rPr>
-              <w:t xml:space="preserve">Der Anwender gibt seine </w:t>
-            </w:r>
-            <w:proofErr w:type="spellStart"/>
-            <w:r>
-              <w:rPr>
-                <w:rFonts w:cs="Arial"/>
-                <w:sz w:val="20"/>
-                <w:szCs w:val="20"/>
-                <w:lang w:val="de-AT" w:eastAsia="en-US"/>
-              </w:rPr>
-              <w:t>Logindaten</w:t>
-            </w:r>
-            <w:proofErr w:type="spellEnd"/>
-            <w:r>
-              <w:rPr>
-                <w:rFonts w:cs="Arial"/>
-                <w:sz w:val="20"/>
-                <w:szCs w:val="20"/>
-                <w:lang w:val="de-AT" w:eastAsia="en-US"/>
-              </w:rPr>
-              <w:t xml:space="preserve"> ein und drückt auf Login. Die Benutzerdaten werden vom </w:t>
+              <w:t xml:space="preserve">Der Anwender gibt seine Logindaten ein und drückt auf Login. Die Benutzerdaten werden vom </w:t>
             </w:r>
             <w:r>
               <w:rPr>
@@ -21419,11 +19759,11 @@
         <w:lastRenderedPageBreak/>
         <w:t xml:space="preserve"> </w:t>
       </w:r>
-      <w:bookmarkStart w:id="114" w:name="_Toc408787630"/>
+      <w:bookmarkStart w:id="118" w:name="_Toc408787630"/>
       <w:r>
         <w:t>Risiken</w:t>
       </w:r>
-      <w:bookmarkEnd w:id="114"/>
+      <w:bookmarkEnd w:id="118"/>
     </w:p>
     <w:p>
       <w:pPr>
@@ -21470,7 +19810,6 @@
                 <w:sz w:val="20"/>
               </w:rPr>
             </w:pPr>
-            <w:proofErr w:type="spellStart"/>
             <w:r>
               <w:rPr>
                 <w:rFonts w:cs="Arial"/>
@@ -21478,7 +19817,6 @@
               </w:rPr>
               <w:t>Prio</w:t>
             </w:r>
-            <w:proofErr w:type="spellEnd"/>
           </w:p>
         </w:tc>
         <w:tc>
@@ -21822,6 +20160,22 @@
       </w:r>
     </w:p>
   </w:comment>
+  <w:comment w:id="2" w:author="Bernhard Stoeckl" w:date="2015-01-12T17:45:00Z" w:initials="BS">
+    <w:p>
+      <w:pPr>
+        <w:pStyle w:val="Kommentartext"/>
+      </w:pPr>
+      <w:r>
+        <w:rPr>
+          <w:rStyle w:val="Kommentarzeichen"/>
+        </w:rPr>
+        <w:annotationRef/>
+      </w:r>
+      <w:r>
+        <w:t>Liegt am F…. Dokumentformat</w:t>
+      </w:r>
+    </w:p>
+  </w:comment>
   <w:comment w:id="46" w:author="Daniel Kienböck" w:date="2015-01-11T23:44:00Z" w:initials="DK">
     <w:p>
       <w:pPr>
@@ -21882,21 +20236,24 @@
         <w:annotationRef/>
       </w:r>
       <w:r>
-        <w:t xml:space="preserve">Pattern sind komplett rausgefallen… passt das </w:t>
-      </w:r>
-      <w:proofErr w:type="spellStart"/>
-      <w:r>
-        <w:t>vllt</w:t>
-      </w:r>
-      <w:proofErr w:type="spellEnd"/>
-      <w:r>
-        <w:t xml:space="preserve"> bei 7.1? siehe </w:t>
-      </w:r>
-      <w:proofErr w:type="spellStart"/>
-      <w:r>
-        <w:t>kommentar</w:t>
-      </w:r>
-      <w:proofErr w:type="spellEnd"/>
+        <w:t>Pattern sind komplett rausgefallen… passt das vllt bei 7.1? siehe kommentar</w:t>
+      </w:r>
+    </w:p>
+  </w:comment>
+  <w:comment w:id="53" w:author="Bernhard Stoeckl" w:date="2015-01-12T17:49:00Z" w:initials="BS">
+    <w:p>
+      <w:pPr>
+        <w:pStyle w:val="Kommentartext"/>
+      </w:pPr>
+      <w:r>
+        <w:rPr>
+          <w:rStyle w:val="Kommentarzeichen"/>
+        </w:rPr>
+        <w:annotationRef/>
+      </w:r>
+      <w:r>
+        <w:t>In der Bausteinsicht gehören kein Patterns rein!!!</w:t>
+      </w:r>
     </w:p>
   </w:comment>
   <w:comment w:id="58" w:author="Daniel Kienböck" w:date="2015-01-12T00:51:00Z" w:initials="DK">
@@ -21915,7 +20272,7 @@
       </w:r>
     </w:p>
   </w:comment>
-  <w:comment w:id="57" w:author="Daniel Kienböck" w:date="2015-01-12T00:29:00Z" w:initials="DK">
+  <w:comment w:id="59" w:author="Daniel Kienböck" w:date="2015-01-12T00:29:00Z" w:initials="DK">
     <w:p>
       <w:pPr>
         <w:pStyle w:val="Kommentartext"/>
@@ -21931,7 +20288,7 @@
       </w:r>
     </w:p>
   </w:comment>
-  <w:comment w:id="59" w:author="Daniel Kienböck" w:date="2015-01-12T00:31:00Z" w:initials="DK">
+  <w:comment w:id="60" w:author="Daniel Kienböck" w:date="2015-01-12T00:31:00Z" w:initials="DK">
     <w:p>
       <w:pPr>
         <w:pStyle w:val="Kommentartext"/>
@@ -21943,38 +20300,14 @@
         <w:annotationRef/>
       </w:r>
       <w:r>
-        <w:t xml:space="preserve">Broker fehlt, um richtigen </w:t>
-      </w:r>
-      <w:proofErr w:type="spellStart"/>
-      <w:r>
-        <w:t>Messageprozessor</w:t>
-      </w:r>
-      <w:proofErr w:type="spellEnd"/>
-      <w:r>
-        <w:t xml:space="preserve"> zu finden.</w:t>
-      </w:r>
-      <w:r>
-        <w:t xml:space="preserve"> Forward und Receiver muss </w:t>
-      </w:r>
-      <w:proofErr w:type="spellStart"/>
-      <w:r>
-        <w:t>MessageProcessor</w:t>
-      </w:r>
-      <w:proofErr w:type="spellEnd"/>
-      <w:r>
-        <w:t xml:space="preserve"> Bescheid geben, wenn </w:t>
-      </w:r>
-      <w:proofErr w:type="spellStart"/>
-      <w:r>
-        <w:t>DataManager</w:t>
-      </w:r>
-      <w:proofErr w:type="spellEnd"/>
-      <w:r>
-        <w:t xml:space="preserve"> nur DB-Wrapper ist.</w:t>
+        <w:t>Broker fehlt, um richtigen Messageprozessor zu finden.</w:t>
+      </w:r>
+      <w:r>
+        <w:t xml:space="preserve"> Forward und Receiver muss MessageProcessor Bescheid geben, wenn DataManager nur DB-Wrapper ist.</w:t>
       </w:r>
     </w:p>
   </w:comment>
-  <w:comment w:id="60" w:author="Daniel Kienböck" w:date="2015-01-11T23:57:00Z" w:initials="DK">
+  <w:comment w:id="61" w:author="Daniel Kienböck" w:date="2015-01-11T23:57:00Z" w:initials="DK">
     <w:p>
       <w:pPr>
         <w:pStyle w:val="Kommentartext"/>
@@ -21993,17 +20326,12 @@
       <w:pPr>
         <w:pStyle w:val="Kommentartext"/>
       </w:pPr>
-      <w:proofErr w:type="spellStart"/>
-      <w:r>
-        <w:t>Wrappt</w:t>
-      </w:r>
-      <w:proofErr w:type="spellEnd"/>
-      <w:r>
-        <w:t xml:space="preserve"> das Ding nur den DB-Zugriff?</w:t>
+      <w:r>
+        <w:t>Wrappt das Ding nur den DB-Zugriff?</w:t>
       </w:r>
     </w:p>
   </w:comment>
-  <w:comment w:id="61" w:author="Daniel Kienböck" w:date="2015-01-12T00:26:00Z" w:initials="DK">
+  <w:comment w:id="62" w:author="Bernhard Stoeckl" w:date="2015-01-12T17:52:00Z" w:initials="BS">
     <w:p>
       <w:pPr>
         <w:pStyle w:val="Kommentartext"/>
@@ -22015,15 +20343,23 @@
         <w:annotationRef/>
       </w:r>
       <w:r>
-        <w:t xml:space="preserve">Passt nicht mit Beschreibung Master-Slave … brauchen noch min. einen </w:t>
-      </w:r>
-      <w:proofErr w:type="spellStart"/>
-      <w:r>
-        <w:t>DataReader</w:t>
-      </w:r>
-      <w:proofErr w:type="spellEnd"/>
-      <w:r>
-        <w:t>-Master</w:t>
+        <w:t>nö</w:t>
+      </w:r>
+    </w:p>
+  </w:comment>
+  <w:comment w:id="64" w:author="Daniel Kienböck" w:date="2015-01-12T00:26:00Z" w:initials="DK">
+    <w:p>
+      <w:pPr>
+        <w:pStyle w:val="Kommentartext"/>
+      </w:pPr>
+      <w:r>
+        <w:rPr>
+          <w:rStyle w:val="Kommentarzeichen"/>
+        </w:rPr>
+        <w:annotationRef/>
+      </w:r>
+      <w:r>
+        <w:t>Passt nicht mit Beschreibung Master-Slave … brauchen noch min. einen DataReader-Master</w:t>
       </w:r>
       <w:r>
         <w:t>,</w:t>
@@ -22034,15 +20370,7 @@
         <w:pStyle w:val="Kommentartext"/>
       </w:pPr>
       <w:r>
-        <w:t xml:space="preserve">ist </w:t>
-      </w:r>
-      <w:proofErr w:type="spellStart"/>
-      <w:r>
-        <w:t>DataReader</w:t>
-      </w:r>
-      <w:proofErr w:type="spellEnd"/>
-      <w:r>
-        <w:t xml:space="preserve"> der richtige Name?</w:t>
+        <w:t>ist DataReader der richtige Name?</w:t>
       </w:r>
     </w:p>
     <w:p>
@@ -22067,41 +20395,12 @@
       <w:pPr>
         <w:pStyle w:val="Kommentartext"/>
       </w:pPr>
-      <w:proofErr w:type="spellStart"/>
-      <w:r>
-        <w:t>DataPreparer</w:t>
-      </w:r>
-      <w:proofErr w:type="spellEnd"/>
-      <w:r>
-        <w:t xml:space="preserve"> steht wegen </w:t>
-      </w:r>
-      <w:proofErr w:type="spellStart"/>
-      <w:r>
-        <w:t>pipes</w:t>
-      </w:r>
-      <w:proofErr w:type="spellEnd"/>
-      <w:r>
-        <w:t xml:space="preserve"> </w:t>
-      </w:r>
-      <w:proofErr w:type="spellStart"/>
-      <w:r>
-        <w:t>and</w:t>
-      </w:r>
-      <w:proofErr w:type="spellEnd"/>
-      <w:r>
-        <w:t xml:space="preserve"> </w:t>
-      </w:r>
-      <w:proofErr w:type="spellStart"/>
-      <w:r>
-        <w:t>filters</w:t>
-      </w:r>
-      <w:proofErr w:type="spellEnd"/>
-      <w:r>
-        <w:t xml:space="preserve"> eher auf wackligen beinen</w:t>
+      <w:r>
+        <w:t>DataPreparer steht wegen pipes and filters eher auf wackligen beinen</w:t>
       </w:r>
     </w:p>
   </w:comment>
-  <w:comment w:id="64" w:author="Daniel Kienböck" w:date="2015-01-12T00:55:00Z" w:initials="DK">
+  <w:comment w:id="65" w:author="Bernhard Stoeckl" w:date="2015-01-12T17:54:00Z" w:initials="BS">
     <w:p>
       <w:pPr>
         <w:pStyle w:val="Kommentartext"/>
@@ -22112,17 +20411,12 @@
         </w:rPr>
         <w:annotationRef/>
       </w:r>
-      <w:proofErr w:type="spellStart"/>
-      <w:r>
-        <w:t>Authorization</w:t>
-      </w:r>
-      <w:proofErr w:type="spellEnd"/>
-      <w:r>
-        <w:t>-Server wirklich korrekt?</w:t>
+      <w:r>
+        <w:t>Pipes and Filter ist auch hier nicht drinn sondern im DeviceCommunicatior</w:t>
       </w:r>
     </w:p>
   </w:comment>
-  <w:comment w:id="73" w:author="Daniel Kienböck" w:date="2015-01-12T00:18:00Z" w:initials="DK">
+  <w:comment w:id="68" w:author="Daniel Kienböck" w:date="2015-01-12T00:55:00Z" w:initials="DK">
     <w:p>
       <w:pPr>
         <w:pStyle w:val="Kommentartext"/>
@@ -22134,11 +20428,27 @@
         <w:annotationRef/>
       </w:r>
       <w:r>
+        <w:t>Authorization-Server wirklich korrekt?</w:t>
+      </w:r>
+    </w:p>
+  </w:comment>
+  <w:comment w:id="77" w:author="Daniel Kienböck" w:date="2015-01-12T00:18:00Z" w:initials="DK">
+    <w:p>
+      <w:pPr>
+        <w:pStyle w:val="Kommentartext"/>
+      </w:pPr>
+      <w:r>
+        <w:rPr>
+          <w:rStyle w:val="Kommentarzeichen"/>
+        </w:rPr>
+        <w:annotationRef/>
+      </w:r>
+      <w:r>
         <w:t>Gehört hier vielleicht unser Bild, dass anscheinend in der Version rausgeflogen ist über Bausteine &lt;-&gt; Pattern?</w:t>
       </w:r>
     </w:p>
   </w:comment>
-  <w:comment w:id="74" w:author="Daniel Kienböck" w:date="2015-01-12T00:35:00Z" w:initials="DK">
+  <w:comment w:id="78" w:author="Daniel Kienböck" w:date="2015-01-12T00:35:00Z" w:initials="DK">
     <w:p>
       <w:pPr>
         <w:pStyle w:val="Kommentartext"/>
@@ -22154,7 +20464,7 @@
       </w:r>
     </w:p>
   </w:comment>
-  <w:comment w:id="76" w:author="Daniel Kienböck" w:date="2015-01-12T00:33:00Z" w:initials="DK">
+  <w:comment w:id="80" w:author="Daniel Kienböck" w:date="2015-01-12T00:33:00Z" w:initials="DK">
     <w:p>
       <w:pPr>
         <w:pStyle w:val="Kommentartext"/>
@@ -22166,24 +20476,11 @@
         <w:annotationRef/>
       </w:r>
       <w:r>
-        <w:t xml:space="preserve">? oder auf </w:t>
-      </w:r>
-      <w:proofErr w:type="spellStart"/>
-      <w:r>
-        <w:t>message</w:t>
-      </w:r>
-      <w:proofErr w:type="spellEnd"/>
-      <w:r>
-        <w:t xml:space="preserve"> </w:t>
-      </w:r>
-      <w:proofErr w:type="spellStart"/>
-      <w:r>
-        <w:t>processor</w:t>
-      </w:r>
-      <w:proofErr w:type="spellEnd"/>
+        <w:t>? oder auf message processor</w:t>
+      </w:r>
     </w:p>
   </w:comment>
-  <w:comment w:id="77" w:author="Daniel Kienböck" w:date="2015-01-12T00:34:00Z" w:initials="DK">
+  <w:comment w:id="81" w:author="Daniel Kienböck" w:date="2015-01-12T00:34:00Z" w:initials="DK">
     <w:p>
       <w:pPr>
         <w:pStyle w:val="Kommentartext"/>
@@ -22202,7 +20499,7 @@
       </w:r>
     </w:p>
   </w:comment>
-  <w:comment w:id="78" w:author="Daniel Kienböck" w:date="2015-01-12T00:37:00Z" w:initials="DK">
+  <w:comment w:id="82" w:author="Daniel Kienböck" w:date="2015-01-12T00:37:00Z" w:initials="DK">
     <w:p>
       <w:pPr>
         <w:pStyle w:val="Kommentartext"/>
@@ -22214,15 +20511,7 @@
         <w:annotationRef/>
       </w:r>
       <w:r>
-        <w:t>@</w:t>
-      </w:r>
-      <w:proofErr w:type="spellStart"/>
-      <w:r>
-        <w:t>Roli</w:t>
-      </w:r>
-      <w:proofErr w:type="spellEnd"/>
-      <w:r>
-        <w:t xml:space="preserve">: </w:t>
+        <w:t xml:space="preserve">@Roli: </w:t>
       </w:r>
       <w:hyperlink r:id="rId1" w:history="1">
         <w:r>
@@ -22239,7 +20528,7 @@
       </w:pPr>
     </w:p>
   </w:comment>
-  <w:comment w:id="97" w:author="Daniel Kienböck" w:date="2015-01-12T00:47:00Z" w:initials="DK">
+  <w:comment w:id="101" w:author="Daniel Kienböck" w:date="2015-01-12T00:47:00Z" w:initials="DK">
     <w:p>
       <w:pPr>
         <w:pStyle w:val="Kommentartext"/>
@@ -22261,15 +20550,19 @@
 <file path=word/commentsExtended.xml><?xml version="1.0" encoding="utf-8"?>
 <w15:commentsEx xmlns:wpc="http://schemas.microsoft.com/office/word/2010/wordprocessingCanvas" xmlns:mc="http://schemas.openxmlformats.org/markup-compatibility/2006" xmlns:o="urn:schemas-microsoft-com:office:office" xmlns:r="http://schemas.openxmlformats.org/officeDocument/2006/relationships" xmlns:m="http://schemas.openxmlformats.org/officeDocument/2006/math" xmlns:v="urn:schemas-microsoft-com:vml" xmlns:wp14="http://schemas.microsoft.com/office/word/2010/wordprocessingDrawing" xmlns:wp="http://schemas.openxmlformats.org/drawingml/2006/wordprocessingDrawing" xmlns:w10="urn:schemas-microsoft-com:office:word" xmlns:w="http://schemas.openxmlformats.org/wordprocessingml/2006/main" xmlns:w14="http://schemas.microsoft.com/office/word/2010/wordml" xmlns:w15="http://schemas.microsoft.com/office/word/2012/wordml" xmlns:wpg="http://schemas.microsoft.com/office/word/2010/wordprocessingGroup" xmlns:wpi="http://schemas.microsoft.com/office/word/2010/wordprocessingInk" xmlns:wne="http://schemas.microsoft.com/office/word/2006/wordml" xmlns:wps="http://schemas.microsoft.com/office/word/2010/wordprocessingShape" mc:Ignorable="w14 w15 wp14">
   <w15:commentEx w15:paraId="2A010D9C" w15:done="0"/>
+  <w15:commentEx w15:paraId="66C07981" w15:paraIdParent="2A010D9C" w15:done="0"/>
   <w15:commentEx w15:paraId="0B01050D" w15:done="0"/>
   <w15:commentEx w15:paraId="1A503744" w15:done="0"/>
   <w15:commentEx w15:paraId="0A80A624" w15:done="0"/>
   <w15:commentEx w15:paraId="52A6B90D" w15:done="0"/>
+  <w15:commentEx w15:paraId="6E964D73" w15:paraIdParent="52A6B90D" w15:done="0"/>
   <w15:commentEx w15:paraId="0CC50416" w15:done="0"/>
   <w15:commentEx w15:paraId="78027A14" w15:done="0"/>
   <w15:commentEx w15:paraId="041F5AC0" w15:done="0"/>
   <w15:commentEx w15:paraId="326BA60C" w15:done="0"/>
+  <w15:commentEx w15:paraId="4657FB9F" w15:paraIdParent="326BA60C" w15:done="0"/>
   <w15:commentEx w15:paraId="5FFD4C9E" w15:done="0"/>
+  <w15:commentEx w15:paraId="61F4A001" w15:paraIdParent="5FFD4C9E" w15:done="0"/>
   <w15:commentEx w15:paraId="06B1773F" w15:done="0"/>
   <w15:commentEx w15:paraId="55F5F287" w15:done="0"/>
   <w15:commentEx w15:paraId="48806856" w15:done="0"/>
@@ -22309,7 +20602,6 @@
     <w:r>
       <w:rPr>
         <w:noProof/>
-        <w:lang w:val="de-AT" w:eastAsia="de-AT"/>
       </w:rPr>
       <w:drawing>
         <wp:inline distT="0" distB="0" distL="0" distR="0" wp14:anchorId="5BB06A21" wp14:editId="19E447FC">
@@ -22374,7 +20666,6 @@
     <w:r>
       <w:rPr>
         <w:noProof/>
-        <w:lang w:val="de-AT" w:eastAsia="de-AT"/>
       </w:rPr>
       <w:drawing>
         <wp:inline distT="0" distB="0" distL="0" distR="0" wp14:anchorId="35D99D0E" wp14:editId="786AE1FF">
@@ -22461,7 +20752,6 @@
     <w:r>
       <w:rPr>
         <w:noProof/>
-        <w:lang w:val="de-AT" w:eastAsia="de-AT"/>
       </w:rPr>
       <w:drawing>
         <wp:inline distT="0" distB="0" distL="0" distR="0" wp14:anchorId="320B7ED3" wp14:editId="7E0D34D2">
@@ -22613,7 +20903,6 @@
     <w:r>
       <w:rPr>
         <w:noProof/>
-        <w:lang w:val="de-AT" w:eastAsia="de-AT"/>
       </w:rPr>
       <w:drawing>
         <wp:inline distT="0" distB="0" distL="0" distR="0" wp14:anchorId="0251DDBD" wp14:editId="19B452CF">
@@ -22694,7 +20983,7 @@
         <w:rStyle w:val="Seitenzahl"/>
         <w:noProof/>
       </w:rPr>
-      <w:t>5</w:t>
+      <w:t>11</w:t>
     </w:r>
     <w:r>
       <w:rPr>
@@ -24553,6 +22842,9 @@
 <w15:people xmlns:wpc="http://schemas.microsoft.com/office/word/2010/wordprocessingCanvas" xmlns:mc="http://schemas.openxmlformats.org/markup-compatibility/2006" xmlns:o="urn:schemas-microsoft-com:office:office" xmlns:r="http://schemas.openxmlformats.org/officeDocument/2006/relationships" xmlns:m="http://schemas.openxmlformats.org/officeDocument/2006/math" xmlns:v="urn:schemas-microsoft-com:vml" xmlns:wp14="http://schemas.microsoft.com/office/word/2010/wordprocessingDrawing" xmlns:wp="http://schemas.openxmlformats.org/drawingml/2006/wordprocessingDrawing" xmlns:w10="urn:schemas-microsoft-com:office:word" xmlns:w="http://schemas.openxmlformats.org/wordprocessingml/2006/main" xmlns:w14="http://schemas.microsoft.com/office/word/2010/wordml" xmlns:w15="http://schemas.microsoft.com/office/word/2012/wordml" xmlns:wpg="http://schemas.microsoft.com/office/word/2010/wordprocessingGroup" xmlns:wpi="http://schemas.microsoft.com/office/word/2010/wordprocessingInk" xmlns:wne="http://schemas.microsoft.com/office/word/2006/wordml" xmlns:wps="http://schemas.microsoft.com/office/word/2010/wordprocessingShape" mc:Ignorable="w14 w15 wp14">
   <w15:person w15:author="Daniel Kienböck">
     <w15:presenceInfo w15:providerId="Windows Live" w15:userId="ded9822f77ddaf50"/>
+  </w15:person>
+  <w15:person w15:author="Bernhard Stoeckl">
+    <w15:presenceInfo w15:providerId="Windows Live" w15:userId="213493a454039122"/>
   </w15:person>
 </w15:people>
 </file>
@@ -26351,7 +24643,7 @@
 </file>
 
 <file path=customXml/itemProps1.xml><?xml version="1.0" encoding="utf-8"?>
-<ds:datastoreItem xmlns:ds="http://schemas.openxmlformats.org/officeDocument/2006/customXml" ds:itemID="{F912245D-9F39-4A50-B882-9CA32F8C1760}">
+<ds:datastoreItem xmlns:ds="http://schemas.openxmlformats.org/officeDocument/2006/customXml" ds:itemID="{BE15F43E-F8C3-44E3-B810-E026182AC8E5}">
   <ds:schemaRefs>
     <ds:schemaRef ds:uri="http://schemas.openxmlformats.org/officeDocument/2006/bibliography"/>
   </ds:schemaRefs>
